--- a/computer_networks/2/Practice/1.docx
+++ b/computer_networks/2/Practice/1.docx
@@ -1,6 +1,6 @@
 
 <file path=word/document.xml><?xml version="1.0" encoding="utf-8"?>
-<w:document xmlns:wpc="http://schemas.microsoft.com/office/word/2010/wordprocessingCanvas" xmlns:cx="http://schemas.microsoft.com/office/drawing/2014/chartex" xmlns:cx1="http://schemas.microsoft.com/office/drawing/2015/9/8/chartex" xmlns:cx2="http://schemas.microsoft.com/office/drawing/2015/10/21/chartex" xmlns:cx3="http://schemas.microsoft.com/office/drawing/2016/5/9/chartex" xmlns:cx4="http://schemas.microsoft.com/office/drawing/2016/5/10/chartex" xmlns:cx5="http://schemas.microsoft.com/office/drawing/2016/5/11/chartex" xmlns:cx6="http://schemas.microsoft.com/office/drawing/2016/5/12/chartex" xmlns:cx7="http://schemas.microsoft.com/office/drawing/2016/5/13/chartex" xmlns:cx8="http://schemas.microsoft.com/office/drawing/2016/5/14/chartex" xmlns:mc="http://schemas.openxmlformats.org/markup-compatibility/2006" xmlns:aink="http://schemas.microsoft.com/office/drawing/2016/ink" xmlns:am3d="http://schemas.microsoft.com/office/drawing/2017/model3d" xmlns:o="urn:schemas-microsoft-com:office:office" xmlns:oel="http://schemas.microsoft.com/office/2019/extlst" xmlns:r="http://schemas.openxmlformats.org/officeDocument/2006/relationships" xmlns:m="http://schemas.openxmlformats.org/officeDocument/2006/math" xmlns:v="urn:schemas-microsoft-com:vml" xmlns:wp14="http://schemas.microsoft.com/office/word/2010/wordprocessingDrawing" xmlns:wp="http://schemas.openxmlformats.org/drawingml/2006/wordprocessingDrawing" xmlns:w10="urn:schemas-microsoft-com:office:word" xmlns:w="http://schemas.openxmlformats.org/wordprocessingml/2006/main" xmlns:w14="http://schemas.microsoft.com/office/word/2010/wordml" xmlns:w15="http://schemas.microsoft.com/office/word/2012/wordml" xmlns:w16cex="http://schemas.microsoft.com/office/word/2018/wordml/cex" xmlns:w16cid="http://schemas.microsoft.com/office/word/2016/wordml/cid" xmlns:w16="http://schemas.microsoft.com/office/word/2018/wordml" xmlns:w16du="http://schemas.microsoft.com/office/word/2023/wordml/word16du" xmlns:w16sdtdh="http://schemas.microsoft.com/office/word/2020/wordml/sdtdatahash" xmlns:w16se="http://schemas.microsoft.com/office/word/2015/wordml/symex" xmlns:wpg="http://schemas.microsoft.com/office/word/2010/wordprocessingGroup" xmlns:wpi="http://schemas.microsoft.com/office/word/2010/wordprocessingInk" xmlns:wne="http://schemas.microsoft.com/office/word/2006/wordml" xmlns:wps="http://schemas.microsoft.com/office/word/2010/wordprocessingShape" mc:Ignorable="w14 w15 w16se w16cid w16 w16cex w16sdtdh w16du wp14">
+<w:document xmlns:wpc="http://schemas.microsoft.com/office/word/2010/wordprocessingCanvas" xmlns:cx="http://schemas.microsoft.com/office/drawing/2014/chartex" xmlns:cx1="http://schemas.microsoft.com/office/drawing/2015/9/8/chartex" xmlns:cx2="http://schemas.microsoft.com/office/drawing/2015/10/21/chartex" xmlns:cx3="http://schemas.microsoft.com/office/drawing/2016/5/9/chartex" xmlns:cx4="http://schemas.microsoft.com/office/drawing/2016/5/10/chartex" xmlns:cx5="http://schemas.microsoft.com/office/drawing/2016/5/11/chartex" xmlns:cx6="http://schemas.microsoft.com/office/drawing/2016/5/12/chartex" xmlns:cx7="http://schemas.microsoft.com/office/drawing/2016/5/13/chartex" xmlns:cx8="http://schemas.microsoft.com/office/drawing/2016/5/14/chartex" xmlns:mc="http://schemas.openxmlformats.org/markup-compatibility/2006" xmlns:aink="http://schemas.microsoft.com/office/drawing/2016/ink" xmlns:am3d="http://schemas.microsoft.com/office/drawing/2017/model3d" xmlns:o="urn:schemas-microsoft-com:office:office" xmlns:oel="http://schemas.microsoft.com/office/2019/extlst" xmlns:r="http://schemas.openxmlformats.org/officeDocument/2006/relationships" xmlns:m="http://schemas.openxmlformats.org/officeDocument/2006/math" xmlns:v="urn:schemas-microsoft-com:vml" xmlns:wp14="http://schemas.microsoft.com/office/word/2010/wordprocessingDrawing" xmlns:wp="http://schemas.openxmlformats.org/drawingml/2006/wordprocessingDrawing" xmlns:w10="urn:schemas-microsoft-com:office:word" xmlns:w="http://schemas.openxmlformats.org/wordprocessingml/2006/main" xmlns:w14="http://schemas.microsoft.com/office/word/2010/wordml" xmlns:w15="http://schemas.microsoft.com/office/word/2012/wordml" xmlns:w16cex="http://schemas.microsoft.com/office/word/2018/wordml/cex" xmlns:w16cid="http://schemas.microsoft.com/office/word/2016/wordml/cid" xmlns:w16="http://schemas.microsoft.com/office/word/2018/wordml" xmlns:w16du="http://schemas.microsoft.com/office/word/2023/wordml/word16du" xmlns:w16sdtdh="http://schemas.microsoft.com/office/word/2020/wordml/sdtdatahash" xmlns:w16sdtfl="http://schemas.microsoft.com/office/word/2024/wordml/sdtformatlock" xmlns:w16se="http://schemas.microsoft.com/office/word/2015/wordml/symex" xmlns:wpg="http://schemas.microsoft.com/office/word/2010/wordprocessingGroup" xmlns:wpi="http://schemas.microsoft.com/office/word/2010/wordprocessingInk" xmlns:wne="http://schemas.microsoft.com/office/word/2006/wordml" xmlns:wps="http://schemas.microsoft.com/office/word/2010/wordprocessingShape" mc:Ignorable="w14 w15 w16se w16cid w16 w16cex w16sdtdh w16sdtfl w16du wp14">
   <w:body>
     <w:p>
       <w:pPr>
@@ -368,7 +368,7 @@
           <w:sz w:val="28"/>
           <w:szCs w:val="28"/>
         </w:rPr>
-        <w:t>Выполнила: обучающ</w:t>
+        <w:t>Выполнил: обучающ</w:t>
       </w:r>
       <w:r>
         <w:rPr>
@@ -384,7 +384,15 @@
           <w:sz w:val="28"/>
           <w:szCs w:val="28"/>
         </w:rPr>
-        <w:t xml:space="preserve"> гр. ВКБ31</w:t>
+        <w:t xml:space="preserve"> гр. ВКБ3</w:t>
+      </w:r>
+      <w:r>
+        <w:rPr>
+          <w:rFonts w:ascii="Times New Roman" w:hAnsi="Times New Roman" w:cs="Times New Roman"/>
+          <w:sz w:val="28"/>
+          <w:szCs w:val="28"/>
+        </w:rPr>
+        <w:t>2</w:t>
       </w:r>
     </w:p>
     <w:p>
@@ -402,7 +410,47 @@
           <w:sz w:val="28"/>
           <w:szCs w:val="28"/>
         </w:rPr>
-        <w:t>Заболотный И.А.</w:t>
+        <w:t>Ковалев</w:t>
+      </w:r>
+      <w:r>
+        <w:rPr>
+          <w:rFonts w:ascii="Times New Roman" w:hAnsi="Times New Roman" w:cs="Times New Roman"/>
+          <w:sz w:val="28"/>
+          <w:szCs w:val="28"/>
+        </w:rPr>
+        <w:t xml:space="preserve"> </w:t>
+      </w:r>
+      <w:r>
+        <w:rPr>
+          <w:rFonts w:ascii="Times New Roman" w:hAnsi="Times New Roman" w:cs="Times New Roman"/>
+          <w:sz w:val="28"/>
+          <w:szCs w:val="28"/>
+        </w:rPr>
+        <w:t>Д</w:t>
+      </w:r>
+      <w:r>
+        <w:rPr>
+          <w:rFonts w:ascii="Times New Roman" w:hAnsi="Times New Roman" w:cs="Times New Roman"/>
+          <w:sz w:val="28"/>
+          <w:szCs w:val="28"/>
+        </w:rPr>
+        <w:t>.</w:t>
+      </w:r>
+      <w:r>
+        <w:rPr>
+          <w:rFonts w:ascii="Times New Roman" w:hAnsi="Times New Roman" w:cs="Times New Roman"/>
+          <w:sz w:val="28"/>
+          <w:szCs w:val="28"/>
+        </w:rPr>
+        <w:t xml:space="preserve"> П</w:t>
+      </w:r>
+      <w:r>
+        <w:rPr>
+          <w:rFonts w:ascii="Times New Roman" w:hAnsi="Times New Roman" w:cs="Times New Roman"/>
+          <w:sz w:val="28"/>
+          <w:szCs w:val="28"/>
+        </w:rPr>
+        <w:t>.</w:t>
       </w:r>
     </w:p>
     <w:p>
@@ -678,7 +726,7 @@
           <w:sz w:val="28"/>
           <w:szCs w:val="28"/>
         </w:rPr>
-        <w:t>8</w:t>
+        <w:t>9</w:t>
       </w:r>
       <w:r>
         <w:rPr>
@@ -720,15 +768,31 @@
           <w:sz w:val="28"/>
           <w:szCs w:val="28"/>
         </w:rPr>
-        <w:t>,4,</w:t>
-      </w:r>
-      <w:r>
-        <w:rPr>
-          <w:rFonts w:ascii="Times New Roman" w:hAnsi="Times New Roman" w:cs="Times New Roman"/>
-          <w:sz w:val="28"/>
-          <w:szCs w:val="28"/>
-        </w:rPr>
-        <w:t>6</w:t>
+        <w:t>,</w:t>
+      </w:r>
+      <w:r>
+        <w:rPr>
+          <w:rFonts w:ascii="Times New Roman" w:hAnsi="Times New Roman" w:cs="Times New Roman"/>
+          <w:sz w:val="28"/>
+          <w:szCs w:val="28"/>
+        </w:rPr>
+        <w:t>5</w:t>
+      </w:r>
+      <w:r>
+        <w:rPr>
+          <w:rFonts w:ascii="Times New Roman" w:hAnsi="Times New Roman" w:cs="Times New Roman"/>
+          <w:sz w:val="28"/>
+          <w:szCs w:val="28"/>
+        </w:rPr>
+        <w:t>,</w:t>
+      </w:r>
+      <w:r>
+        <w:rPr>
+          <w:rFonts w:ascii="Times New Roman" w:hAnsi="Times New Roman" w:cs="Times New Roman"/>
+          <w:sz w:val="28"/>
+          <w:szCs w:val="28"/>
+        </w:rPr>
+        <w:t>5</w:t>
       </w:r>
       <w:r>
         <w:rPr>
@@ -832,7 +896,7 @@
           <w:sz w:val="28"/>
           <w:szCs w:val="28"/>
         </w:rPr>
-        <w:t>8</w:t>
+        <w:t>9</w:t>
       </w:r>
       <w:r>
         <w:rPr>
@@ -848,7 +912,7 @@
           <w:sz w:val="28"/>
           <w:szCs w:val="28"/>
         </w:rPr>
-        <w:t>0</w:t>
+        <w:t>5</w:t>
       </w:r>
       <w:r>
         <w:rPr>
@@ -944,10 +1008,10 @@
         </w:rPr>
         <w:lastRenderedPageBreak/>
         <w:drawing>
-          <wp:inline distT="0" distB="0" distL="0" distR="0" wp14:anchorId="283DD527" wp14:editId="2A5F3C5F">
-            <wp:extent cx="5940425" cy="7530465"/>
+          <wp:inline distT="0" distB="0" distL="0" distR="0" wp14:anchorId="78D82E31" wp14:editId="54C9FA42">
+            <wp:extent cx="5940425" cy="6921500"/>
             <wp:effectExtent l="0" t="0" r="3175" b="0"/>
-            <wp:docPr id="439434463" name="Рисунок 1"/>
+            <wp:docPr id="148522659" name="Рисунок 1"/>
             <wp:cNvGraphicFramePr>
               <a:graphicFrameLocks xmlns:a="http://schemas.openxmlformats.org/drawingml/2006/main" noChangeAspect="1"/>
             </wp:cNvGraphicFramePr>
@@ -955,7 +1019,7 @@
               <a:graphicData uri="http://schemas.openxmlformats.org/drawingml/2006/picture">
                 <pic:pic xmlns:pic="http://schemas.openxmlformats.org/drawingml/2006/picture">
                   <pic:nvPicPr>
-                    <pic:cNvPr id="439434463" name=""/>
+                    <pic:cNvPr id="148522659" name=""/>
                     <pic:cNvPicPr/>
                   </pic:nvPicPr>
                   <pic:blipFill>
@@ -967,7 +1031,7 @@
                   <pic:spPr>
                     <a:xfrm>
                       <a:off x="0" y="0"/>
-                      <a:ext cx="5940425" cy="7530465"/>
+                      <a:ext cx="5940425" cy="6921500"/>
                     </a:xfrm>
                     <a:prstGeom prst="rect">
                       <a:avLst/>
@@ -1073,7 +1137,6 @@
           <w:sz w:val="28"/>
           <w:szCs w:val="28"/>
         </w:rPr>
-        <w:lastRenderedPageBreak/>
         <w:t>- в направлении сервер – ПЭВМ – 2 Кбайт/с</w:t>
       </w:r>
       <w:r>
@@ -1107,7 +1170,7 @@
           <w:sz w:val="28"/>
           <w:szCs w:val="28"/>
         </w:rPr>
-        <w:t>0</w:t>
+        <w:t>5</w:t>
       </w:r>
     </w:p>
     <w:p>
@@ -1125,6 +1188,7 @@
           <w:sz w:val="28"/>
           <w:szCs w:val="28"/>
         </w:rPr>
+        <w:lastRenderedPageBreak/>
         <w:t xml:space="preserve">Интенсивность среднесуточного внешнего обмена для любой ПЭВМ одинакова и равна: </w:t>
       </w:r>
       <w:r>
@@ -1556,7 +1620,15 @@
           <w:sz w:val="28"/>
           <w:szCs w:val="28"/>
         </w:rPr>
-        <w:t>80</w:t>
+        <w:t>8</w:t>
+      </w:r>
+      <w:r>
+        <w:rPr>
+          <w:rFonts w:ascii="Times New Roman" w:hAnsi="Times New Roman" w:cs="Times New Roman"/>
+          <w:sz w:val="28"/>
+          <w:szCs w:val="28"/>
+        </w:rPr>
+        <w:t>5</w:t>
       </w:r>
       <w:r>
         <w:rPr>
@@ -1587,9 +1659,20 @@
           <w:sz w:val="28"/>
           <w:szCs w:val="28"/>
           <w:bdr w:val="none" w:sz="0" w:space="0" w:color="auto" w:frame="1"/>
-          <w:lang w:val="en-US" w:eastAsia="ru-RU"/>
-        </w:rPr>
-        <w:t>1792</w:t>
+          <w:lang w:eastAsia="ru-RU"/>
+        </w:rPr>
+        <w:t>1</w:t>
+      </w:r>
+      <w:r>
+        <w:rPr>
+          <w:rFonts w:ascii="Times New Roman" w:eastAsia="Times New Roman" w:hAnsi="Times New Roman" w:cs="Times New Roman"/>
+          <w:color w:val="0D0D0D"/>
+          <w:sz w:val="28"/>
+          <w:szCs w:val="28"/>
+          <w:bdr w:val="none" w:sz="0" w:space="0" w:color="auto" w:frame="1"/>
+          <w:lang w:eastAsia="ru-RU"/>
+        </w:rPr>
+        <w:t>904</w:t>
       </w:r>
       <w:r>
         <w:rPr>
@@ -1806,7 +1889,7 @@
           <w:sz w:val="28"/>
           <w:szCs w:val="28"/>
           <w:bdr w:val="none" w:sz="0" w:space="0" w:color="auto" w:frame="1"/>
-          <w:lang w:val="en-US" w:eastAsia="ru-RU"/>
+          <w:lang w:eastAsia="ru-RU"/>
         </w:rPr>
         <w:t>224</w:t>
       </w:r>
@@ -1838,7 +1921,15 @@
           <w:sz w:val="28"/>
           <w:szCs w:val="28"/>
         </w:rPr>
-        <w:t>80</w:t>
+        <w:t>8</w:t>
+      </w:r>
+      <w:r>
+        <w:rPr>
+          <w:rFonts w:ascii="Times New Roman" w:hAnsi="Times New Roman" w:cs="Times New Roman"/>
+          <w:sz w:val="28"/>
+          <w:szCs w:val="28"/>
+        </w:rPr>
+        <w:t>5</w:t>
       </w:r>
       <w:r>
         <w:rPr>
@@ -1869,9 +1960,20 @@
           <w:sz w:val="28"/>
           <w:szCs w:val="28"/>
           <w:bdr w:val="none" w:sz="0" w:space="0" w:color="auto" w:frame="1"/>
-          <w:lang w:val="en-US" w:eastAsia="ru-RU"/>
-        </w:rPr>
-        <w:t>17920</w:t>
+          <w:lang w:eastAsia="ru-RU"/>
+        </w:rPr>
+        <w:t>1</w:t>
+      </w:r>
+      <w:r>
+        <w:rPr>
+          <w:rFonts w:ascii="Times New Roman" w:eastAsia="Times New Roman" w:hAnsi="Times New Roman" w:cs="Times New Roman"/>
+          <w:color w:val="0D0D0D"/>
+          <w:sz w:val="28"/>
+          <w:szCs w:val="28"/>
+          <w:bdr w:val="none" w:sz="0" w:space="0" w:color="auto" w:frame="1"/>
+          <w:lang w:eastAsia="ru-RU"/>
+        </w:rPr>
+        <w:t>9040</w:t>
       </w:r>
       <w:r>
         <w:rPr>
@@ -2398,7 +2500,6 @@
           <w:szCs w:val="28"/>
           <w:lang w:eastAsia="ru-RU"/>
         </w:rPr>
-        <w:lastRenderedPageBreak/>
         <w:t xml:space="preserve">Пиковый: </w:t>
       </w:r>
     </w:p>
@@ -2419,7 +2520,7 @@
           <w:color w:val="0D0D0D"/>
           <w:sz w:val="28"/>
           <w:szCs w:val="28"/>
-          <w:lang w:val="en-US" w:eastAsia="ru-RU"/>
+          <w:lang w:eastAsia="ru-RU"/>
         </w:rPr>
         <w:t>78,4</w:t>
       </w:r>
@@ -2439,7 +2540,7 @@
           <w:color w:val="0D0D0D"/>
           <w:sz w:val="28"/>
           <w:szCs w:val="28"/>
-          <w:lang w:val="en-US" w:eastAsia="ru-RU"/>
+          <w:lang w:eastAsia="ru-RU"/>
         </w:rPr>
         <w:t>2</w:t>
       </w:r>
@@ -2469,7 +2570,7 @@
           <w:color w:val="0D0D0D"/>
           <w:sz w:val="28"/>
           <w:szCs w:val="28"/>
-          <w:lang w:val="en-US" w:eastAsia="ru-RU"/>
+          <w:lang w:eastAsia="ru-RU"/>
         </w:rPr>
         <w:t>9408</w:t>
       </w:r>
@@ -2506,6 +2607,7 @@
           <w:szCs w:val="28"/>
           <w:lang w:eastAsia="ru-RU"/>
         </w:rPr>
+        <w:lastRenderedPageBreak/>
         <w:t>3. ПЭВМ → ПЭВМ внутри рабочей группы и между разными группами:</w:t>
       </w:r>
     </w:p>
@@ -2679,7 +2781,7 @@
           <w:color w:val="0D0D0D"/>
           <w:sz w:val="28"/>
           <w:szCs w:val="28"/>
-          <w:lang w:val="en-US" w:eastAsia="ru-RU"/>
+          <w:lang w:eastAsia="ru-RU"/>
         </w:rPr>
         <w:t>235,2</w:t>
       </w:r>
@@ -2719,7 +2821,7 @@
           <w:color w:val="0D0D0D"/>
           <w:sz w:val="28"/>
           <w:szCs w:val="28"/>
-          <w:lang w:val="en-US" w:eastAsia="ru-RU"/>
+          <w:lang w:eastAsia="ru-RU"/>
         </w:rPr>
         <w:t>1760</w:t>
       </w:r>
@@ -2899,18 +3001,7 @@
           <w:bdr w:val="none" w:sz="0" w:space="0" w:color="auto" w:frame="1"/>
           <w:lang w:eastAsia="ru-RU"/>
         </w:rPr>
-        <w:t>1792</w:t>
-      </w:r>
-      <w:r>
-        <w:rPr>
-          <w:rFonts w:ascii="Times New Roman" w:eastAsia="Times New Roman" w:hAnsi="Times New Roman" w:cs="Times New Roman"/>
-          <w:color w:val="0D0D0D"/>
-          <w:sz w:val="28"/>
-          <w:szCs w:val="28"/>
-          <w:bdr w:val="none" w:sz="0" w:space="0" w:color="auto" w:frame="1"/>
-          <w:lang w:eastAsia="ru-RU"/>
-        </w:rPr>
-        <w:t>0</w:t>
+        <w:t>17920</w:t>
       </w:r>
       <w:r>
         <w:rPr>
@@ -3017,17 +3108,7 @@
           <w:szCs w:val="28"/>
           <w:lang w:eastAsia="ru-RU"/>
         </w:rPr>
-        <w:t>672</w:t>
-      </w:r>
-      <w:r>
-        <w:rPr>
-          <w:rFonts w:ascii="Times New Roman" w:eastAsia="Times New Roman" w:hAnsi="Times New Roman" w:cs="Times New Roman"/>
-          <w:color w:val="0D0D0D"/>
-          <w:sz w:val="28"/>
-          <w:szCs w:val="28"/>
-          <w:lang w:eastAsia="ru-RU"/>
-        </w:rPr>
-        <w:t xml:space="preserve"> </w:t>
+        <w:t xml:space="preserve">672 </w:t>
       </w:r>
       <w:r>
         <w:rPr>
@@ -3047,17 +3128,7 @@
           <w:szCs w:val="28"/>
           <w:lang w:eastAsia="ru-RU"/>
         </w:rPr>
-        <w:t>9408</w:t>
-      </w:r>
-      <w:r>
-        <w:rPr>
-          <w:rFonts w:ascii="Times New Roman" w:eastAsia="Times New Roman" w:hAnsi="Times New Roman" w:cs="Times New Roman"/>
-          <w:color w:val="0D0D0D"/>
-          <w:sz w:val="28"/>
-          <w:szCs w:val="28"/>
-          <w:lang w:eastAsia="ru-RU"/>
-        </w:rPr>
-        <w:t xml:space="preserve"> </w:t>
+        <w:t xml:space="preserve">9408 </w:t>
       </w:r>
       <w:r>
         <w:rPr>
@@ -3499,7 +3570,6 @@
           <w:szCs w:val="28"/>
           <w:lang w:eastAsia="ru-RU"/>
         </w:rPr>
-        <w:lastRenderedPageBreak/>
         <w:t xml:space="preserve">Количество портов: </w:t>
       </w:r>
       <w:r>
@@ -3645,18 +3715,48 @@
           <w:color w:val="0D0D0D"/>
           <w:sz w:val="28"/>
           <w:szCs w:val="28"/>
+          <w:lang w:eastAsia="ru-RU"/>
+        </w:rPr>
+      </w:pPr>
+      <w:r>
+        <w:rPr>
+          <w:rFonts w:ascii="Times New Roman" w:eastAsia="Times New Roman" w:hAnsi="Times New Roman" w:cs="Times New Roman"/>
+          <w:color w:val="0D0D0D"/>
+          <w:sz w:val="28"/>
+          <w:szCs w:val="28"/>
+          <w:lang w:eastAsia="ru-RU"/>
+        </w:rPr>
+        <w:t>Пример</w:t>
+      </w:r>
+      <w:r>
+        <w:rPr>
+          <w:rFonts w:ascii="Times New Roman" w:eastAsia="Times New Roman" w:hAnsi="Times New Roman" w:cs="Times New Roman"/>
+          <w:color w:val="0D0D0D"/>
+          <w:sz w:val="28"/>
+          <w:szCs w:val="28"/>
+          <w:lang w:eastAsia="ru-RU"/>
+        </w:rPr>
+        <w:t xml:space="preserve">: </w:t>
+      </w:r>
+      <w:r>
+        <w:rPr>
+          <w:rFonts w:ascii="Times New Roman" w:eastAsia="Times New Roman" w:hAnsi="Times New Roman" w:cs="Times New Roman"/>
+          <w:color w:val="0D0D0D"/>
+          <w:sz w:val="28"/>
+          <w:szCs w:val="28"/>
           <w:lang w:val="en-US" w:eastAsia="ru-RU"/>
         </w:rPr>
-      </w:pPr>
-      <w:r>
-        <w:rPr>
-          <w:rFonts w:ascii="Times New Roman" w:eastAsia="Times New Roman" w:hAnsi="Times New Roman" w:cs="Times New Roman"/>
-          <w:color w:val="0D0D0D"/>
-          <w:sz w:val="28"/>
-          <w:szCs w:val="28"/>
-          <w:lang w:eastAsia="ru-RU"/>
-        </w:rPr>
-        <w:t>Пример</w:t>
+        <w:t>Cisco</w:t>
+      </w:r>
+      <w:r>
+        <w:rPr>
+          <w:rFonts w:ascii="Times New Roman" w:eastAsia="Times New Roman" w:hAnsi="Times New Roman" w:cs="Times New Roman"/>
+          <w:color w:val="0D0D0D"/>
+          <w:sz w:val="28"/>
+          <w:szCs w:val="28"/>
+          <w:lang w:eastAsia="ru-RU"/>
+        </w:rPr>
+        <w:t xml:space="preserve"> </w:t>
       </w:r>
       <w:r>
         <w:rPr>
@@ -3666,7 +3766,17 @@
           <w:szCs w:val="28"/>
           <w:lang w:val="en-US" w:eastAsia="ru-RU"/>
         </w:rPr>
-        <w:t xml:space="preserve">: </w:t>
+        <w:t>Catalyst</w:t>
+      </w:r>
+      <w:r>
+        <w:rPr>
+          <w:rFonts w:ascii="Times New Roman" w:eastAsia="Times New Roman" w:hAnsi="Times New Roman" w:cs="Times New Roman"/>
+          <w:color w:val="0D0D0D"/>
+          <w:sz w:val="28"/>
+          <w:szCs w:val="28"/>
+          <w:lang w:eastAsia="ru-RU"/>
+        </w:rPr>
+        <w:t xml:space="preserve"> 9200</w:t>
       </w:r>
       <w:r>
         <w:rPr>
@@ -3676,17 +3786,37 @@
           <w:szCs w:val="28"/>
           <w:lang w:val="en-US" w:eastAsia="ru-RU"/>
         </w:rPr>
-        <w:t>Cisco Catalyst 9200L-24P</w:t>
-      </w:r>
-    </w:p>
-    <w:p>
-      <w:pPr>
+        <w:t>L</w:t>
+      </w:r>
+      <w:r>
+        <w:rPr>
+          <w:rFonts w:ascii="Times New Roman" w:eastAsia="Times New Roman" w:hAnsi="Times New Roman" w:cs="Times New Roman"/>
+          <w:color w:val="0D0D0D"/>
+          <w:sz w:val="28"/>
+          <w:szCs w:val="28"/>
+          <w:lang w:eastAsia="ru-RU"/>
+        </w:rPr>
+        <w:t>-24</w:t>
+      </w:r>
+      <w:r>
         <w:rPr>
           <w:rFonts w:ascii="Times New Roman" w:eastAsia="Times New Roman" w:hAnsi="Times New Roman" w:cs="Times New Roman"/>
           <w:color w:val="0D0D0D"/>
           <w:sz w:val="28"/>
           <w:szCs w:val="28"/>
           <w:lang w:val="en-US" w:eastAsia="ru-RU"/>
+        </w:rPr>
+        <w:t>P</w:t>
+      </w:r>
+    </w:p>
+    <w:p>
+      <w:pPr>
+        <w:rPr>
+          <w:rFonts w:ascii="Times New Roman" w:eastAsia="Times New Roman" w:hAnsi="Times New Roman" w:cs="Times New Roman"/>
+          <w:color w:val="0D0D0D"/>
+          <w:sz w:val="28"/>
+          <w:szCs w:val="28"/>
+          <w:lang w:eastAsia="ru-RU"/>
         </w:rPr>
       </w:pPr>
     </w:p>
@@ -4141,7 +4271,6 @@
           <w:szCs w:val="28"/>
           <w:lang w:eastAsia="ru-RU"/>
         </w:rPr>
-        <w:lastRenderedPageBreak/>
         <w:t>Конфигурация: зависит от задач, которые будут выполняться (файловые серверы, серверы баз данных, веб-серверы)</w:t>
       </w:r>
     </w:p>
@@ -5192,7 +5321,6 @@
           <w:szCs w:val="28"/>
           <w:lang w:eastAsia="ru-RU"/>
         </w:rPr>
-        <w:lastRenderedPageBreak/>
         <w:t>Включает в себя кабели Cat 6a, RJ-45 коннекторы, кабельные каналы и другие материалы.</w:t>
       </w:r>
     </w:p>
@@ -6579,18 +6707,7 @@
           <w:szCs w:val="28"/>
           <w:lang w:eastAsia="ru-RU"/>
         </w:rPr>
-        <w:t xml:space="preserve">В ходе выполнения контрольной работы была спроектирована и проанализирована структура локальной вычислительной сети (ЛВС) для организации, включая расчет основных характеристик, выбор сетевого </w:t>
-      </w:r>
-      <w:r>
-        <w:rPr>
-          <w:rFonts w:ascii="Times New Roman" w:eastAsia="Times New Roman" w:hAnsi="Times New Roman" w:cs="Times New Roman"/>
-          <w:color w:val="0D0D0D"/>
-          <w:sz w:val="28"/>
-          <w:szCs w:val="28"/>
-          <w:lang w:eastAsia="ru-RU"/>
-        </w:rPr>
-        <w:lastRenderedPageBreak/>
-        <w:t>оборудования и оценку стоимости. Основываясь на предоставленных исходных данных и выполненных расчетах, можно выделить следующие основные параметры рассчитанной системы:</w:t>
+        <w:t>В ходе выполнения контрольной работы была спроектирована и проанализирована структура локальной вычислительной сети (ЛВС) для организации, включая расчет основных характеристик, выбор сетевого оборудования и оценку стоимости. Основываясь на предоставленных исходных данных и выполненных расчетах, можно выделить следующие основные параметры рассчитанной системы:</w:t>
       </w:r>
     </w:p>
     <w:p>
@@ -6616,6 +6733,7 @@
           <w:szCs w:val="28"/>
           <w:lang w:eastAsia="ru-RU"/>
         </w:rPr>
+        <w:lastRenderedPageBreak/>
         <w:t>Число ПЭВМ:</w:t>
       </w:r>
       <w:r>
@@ -6899,7 +7017,7 @@
 </file>
 
 <file path=word/numbering.xml><?xml version="1.0" encoding="utf-8"?>
-<w:numbering xmlns:wpc="http://schemas.microsoft.com/office/word/2010/wordprocessingCanvas" xmlns:cx="http://schemas.microsoft.com/office/drawing/2014/chartex" xmlns:cx1="http://schemas.microsoft.com/office/drawing/2015/9/8/chartex" xmlns:cx2="http://schemas.microsoft.com/office/drawing/2015/10/21/chartex" xmlns:cx3="http://schemas.microsoft.com/office/drawing/2016/5/9/chartex" xmlns:cx4="http://schemas.microsoft.com/office/drawing/2016/5/10/chartex" xmlns:cx5="http://schemas.microsoft.com/office/drawing/2016/5/11/chartex" xmlns:cx6="http://schemas.microsoft.com/office/drawing/2016/5/12/chartex" xmlns:cx7="http://schemas.microsoft.com/office/drawing/2016/5/13/chartex" xmlns:cx8="http://schemas.microsoft.com/office/drawing/2016/5/14/chartex" xmlns:mc="http://schemas.openxmlformats.org/markup-compatibility/2006" xmlns:aink="http://schemas.microsoft.com/office/drawing/2016/ink" xmlns:am3d="http://schemas.microsoft.com/office/drawing/2017/model3d" xmlns:o="urn:schemas-microsoft-com:office:office" xmlns:oel="http://schemas.microsoft.com/office/2019/extlst" xmlns:r="http://schemas.openxmlformats.org/officeDocument/2006/relationships" xmlns:m="http://schemas.openxmlformats.org/officeDocument/2006/math" xmlns:v="urn:schemas-microsoft-com:vml" xmlns:wp14="http://schemas.microsoft.com/office/word/2010/wordprocessingDrawing" xmlns:wp="http://schemas.openxmlformats.org/drawingml/2006/wordprocessingDrawing" xmlns:w10="urn:schemas-microsoft-com:office:word" xmlns:w="http://schemas.openxmlformats.org/wordprocessingml/2006/main" xmlns:w14="http://schemas.microsoft.com/office/word/2010/wordml" xmlns:w15="http://schemas.microsoft.com/office/word/2012/wordml" xmlns:w16cex="http://schemas.microsoft.com/office/word/2018/wordml/cex" xmlns:w16cid="http://schemas.microsoft.com/office/word/2016/wordml/cid" xmlns:w16="http://schemas.microsoft.com/office/word/2018/wordml" xmlns:w16du="http://schemas.microsoft.com/office/word/2023/wordml/word16du" xmlns:w16sdtdh="http://schemas.microsoft.com/office/word/2020/wordml/sdtdatahash" xmlns:w16se="http://schemas.microsoft.com/office/word/2015/wordml/symex" xmlns:wpg="http://schemas.microsoft.com/office/word/2010/wordprocessingGroup" xmlns:wpi="http://schemas.microsoft.com/office/word/2010/wordprocessingInk" xmlns:wne="http://schemas.microsoft.com/office/word/2006/wordml" xmlns:wps="http://schemas.microsoft.com/office/word/2010/wordprocessingShape" mc:Ignorable="w14 w15 w16se w16cid w16 w16cex w16sdtdh w16du wp14">
+<w:numbering xmlns:wpc="http://schemas.microsoft.com/office/word/2010/wordprocessingCanvas" xmlns:cx="http://schemas.microsoft.com/office/drawing/2014/chartex" xmlns:cx1="http://schemas.microsoft.com/office/drawing/2015/9/8/chartex" xmlns:cx2="http://schemas.microsoft.com/office/drawing/2015/10/21/chartex" xmlns:cx3="http://schemas.microsoft.com/office/drawing/2016/5/9/chartex" xmlns:cx4="http://schemas.microsoft.com/office/drawing/2016/5/10/chartex" xmlns:cx5="http://schemas.microsoft.com/office/drawing/2016/5/11/chartex" xmlns:cx6="http://schemas.microsoft.com/office/drawing/2016/5/12/chartex" xmlns:cx7="http://schemas.microsoft.com/office/drawing/2016/5/13/chartex" xmlns:cx8="http://schemas.microsoft.com/office/drawing/2016/5/14/chartex" xmlns:mc="http://schemas.openxmlformats.org/markup-compatibility/2006" xmlns:aink="http://schemas.microsoft.com/office/drawing/2016/ink" xmlns:am3d="http://schemas.microsoft.com/office/drawing/2017/model3d" xmlns:o="urn:schemas-microsoft-com:office:office" xmlns:oel="http://schemas.microsoft.com/office/2019/extlst" xmlns:r="http://schemas.openxmlformats.org/officeDocument/2006/relationships" xmlns:m="http://schemas.openxmlformats.org/officeDocument/2006/math" xmlns:v="urn:schemas-microsoft-com:vml" xmlns:wp14="http://schemas.microsoft.com/office/word/2010/wordprocessingDrawing" xmlns:wp="http://schemas.openxmlformats.org/drawingml/2006/wordprocessingDrawing" xmlns:w10="urn:schemas-microsoft-com:office:word" xmlns:w="http://schemas.openxmlformats.org/wordprocessingml/2006/main" xmlns:w14="http://schemas.microsoft.com/office/word/2010/wordml" xmlns:w15="http://schemas.microsoft.com/office/word/2012/wordml" xmlns:w16cex="http://schemas.microsoft.com/office/word/2018/wordml/cex" xmlns:w16cid="http://schemas.microsoft.com/office/word/2016/wordml/cid" xmlns:w16="http://schemas.microsoft.com/office/word/2018/wordml" xmlns:w16du="http://schemas.microsoft.com/office/word/2023/wordml/word16du" xmlns:w16sdtdh="http://schemas.microsoft.com/office/word/2020/wordml/sdtdatahash" xmlns:w16sdtfl="http://schemas.microsoft.com/office/word/2024/wordml/sdtformatlock" xmlns:w16se="http://schemas.microsoft.com/office/word/2015/wordml/symex" xmlns:wpg="http://schemas.microsoft.com/office/word/2010/wordprocessingGroup" xmlns:wpi="http://schemas.microsoft.com/office/word/2010/wordprocessingInk" xmlns:wne="http://schemas.microsoft.com/office/word/2006/wordml" xmlns:wps="http://schemas.microsoft.com/office/word/2010/wordprocessingShape" mc:Ignorable="w14 w15 w16se w16cid w16 w16cex w16sdtdh w16sdtfl w16du wp14">
   <w:abstractNum w:abstractNumId="0" w15:restartNumberingAfterBreak="0">
     <w:nsid w:val="0E0E6D93"/>
     <w:multiLevelType w:val="hybridMultilevel"/>
@@ -7566,7 +7684,7 @@
 </file>
 
 <file path=word/styles.xml><?xml version="1.0" encoding="utf-8"?>
-<w:styles xmlns:mc="http://schemas.openxmlformats.org/markup-compatibility/2006" xmlns:r="http://schemas.openxmlformats.org/officeDocument/2006/relationships" xmlns:w="http://schemas.openxmlformats.org/wordprocessingml/2006/main" xmlns:w14="http://schemas.microsoft.com/office/word/2010/wordml" xmlns:w15="http://schemas.microsoft.com/office/word/2012/wordml" xmlns:w16cex="http://schemas.microsoft.com/office/word/2018/wordml/cex" xmlns:w16cid="http://schemas.microsoft.com/office/word/2016/wordml/cid" xmlns:w16="http://schemas.microsoft.com/office/word/2018/wordml" xmlns:w16du="http://schemas.microsoft.com/office/word/2023/wordml/word16du" xmlns:w16sdtdh="http://schemas.microsoft.com/office/word/2020/wordml/sdtdatahash" xmlns:w16se="http://schemas.microsoft.com/office/word/2015/wordml/symex" mc:Ignorable="w14 w15 w16se w16cid w16 w16cex w16sdtdh w16du">
+<w:styles xmlns:mc="http://schemas.openxmlformats.org/markup-compatibility/2006" xmlns:r="http://schemas.openxmlformats.org/officeDocument/2006/relationships" xmlns:w="http://schemas.openxmlformats.org/wordprocessingml/2006/main" xmlns:w14="http://schemas.microsoft.com/office/word/2010/wordml" xmlns:w15="http://schemas.microsoft.com/office/word/2012/wordml" xmlns:w16cex="http://schemas.microsoft.com/office/word/2018/wordml/cex" xmlns:w16cid="http://schemas.microsoft.com/office/word/2016/wordml/cid" xmlns:w16="http://schemas.microsoft.com/office/word/2018/wordml" xmlns:w16du="http://schemas.microsoft.com/office/word/2023/wordml/word16du" xmlns:w16sdtdh="http://schemas.microsoft.com/office/word/2020/wordml/sdtdatahash" xmlns:w16sdtfl="http://schemas.microsoft.com/office/word/2024/wordml/sdtformatlock" xmlns:w16se="http://schemas.microsoft.com/office/word/2015/wordml/symex" mc:Ignorable="w14 w15 w16se w16cid w16 w16cex w16sdtdh w16sdtfl w16du">
   <w:docDefaults>
     <w:rPrDefault>
       <w:rPr>
@@ -8065,6 +8183,7 @@
   <w:style w:type="character" w:default="1" w:styleId="a0">
     <w:name w:val="Default Paragraph Font"/>
     <w:uiPriority w:val="1"/>
+    <w:semiHidden/>
     <w:unhideWhenUsed/>
   </w:style>
   <w:style w:type="table" w:default="1" w:styleId="a1">

--- a/computer_networks/2/Practice/1.docx
+++ b/computer_networks/2/Practice/1.docx
@@ -1,6 +1,6 @@
 
 <file path=word/document.xml><?xml version="1.0" encoding="utf-8"?>
-<w:document xmlns:wpc="http://schemas.microsoft.com/office/word/2010/wordprocessingCanvas" xmlns:cx="http://schemas.microsoft.com/office/drawing/2014/chartex" xmlns:cx1="http://schemas.microsoft.com/office/drawing/2015/9/8/chartex" xmlns:cx2="http://schemas.microsoft.com/office/drawing/2015/10/21/chartex" xmlns:cx3="http://schemas.microsoft.com/office/drawing/2016/5/9/chartex" xmlns:cx4="http://schemas.microsoft.com/office/drawing/2016/5/10/chartex" xmlns:cx5="http://schemas.microsoft.com/office/drawing/2016/5/11/chartex" xmlns:cx6="http://schemas.microsoft.com/office/drawing/2016/5/12/chartex" xmlns:cx7="http://schemas.microsoft.com/office/drawing/2016/5/13/chartex" xmlns:cx8="http://schemas.microsoft.com/office/drawing/2016/5/14/chartex" xmlns:mc="http://schemas.openxmlformats.org/markup-compatibility/2006" xmlns:aink="http://schemas.microsoft.com/office/drawing/2016/ink" xmlns:am3d="http://schemas.microsoft.com/office/drawing/2017/model3d" xmlns:o="urn:schemas-microsoft-com:office:office" xmlns:oel="http://schemas.microsoft.com/office/2019/extlst" xmlns:r="http://schemas.openxmlformats.org/officeDocument/2006/relationships" xmlns:m="http://schemas.openxmlformats.org/officeDocument/2006/math" xmlns:v="urn:schemas-microsoft-com:vml" xmlns:wp14="http://schemas.microsoft.com/office/word/2010/wordprocessingDrawing" xmlns:wp="http://schemas.openxmlformats.org/drawingml/2006/wordprocessingDrawing" xmlns:w10="urn:schemas-microsoft-com:office:word" xmlns:w="http://schemas.openxmlformats.org/wordprocessingml/2006/main" xmlns:w14="http://schemas.microsoft.com/office/word/2010/wordml" xmlns:w15="http://schemas.microsoft.com/office/word/2012/wordml" xmlns:w16cex="http://schemas.microsoft.com/office/word/2018/wordml/cex" xmlns:w16cid="http://schemas.microsoft.com/office/word/2016/wordml/cid" xmlns:w16="http://schemas.microsoft.com/office/word/2018/wordml" xmlns:w16du="http://schemas.microsoft.com/office/word/2023/wordml/word16du" xmlns:w16sdtdh="http://schemas.microsoft.com/office/word/2020/wordml/sdtdatahash" xmlns:w16sdtfl="http://schemas.microsoft.com/office/word/2024/wordml/sdtformatlock" xmlns:w16se="http://schemas.microsoft.com/office/word/2015/wordml/symex" xmlns:wpg="http://schemas.microsoft.com/office/word/2010/wordprocessingGroup" xmlns:wpi="http://schemas.microsoft.com/office/word/2010/wordprocessingInk" xmlns:wne="http://schemas.microsoft.com/office/word/2006/wordml" xmlns:wps="http://schemas.microsoft.com/office/word/2010/wordprocessingShape" mc:Ignorable="w14 w15 w16se w16cid w16 w16cex w16sdtdh w16sdtfl w16du wp14">
+<w:document xmlns:wpc="http://schemas.microsoft.com/office/word/2010/wordprocessingCanvas" xmlns:cx="http://schemas.microsoft.com/office/drawing/2014/chartex" xmlns:cx1="http://schemas.microsoft.com/office/drawing/2015/9/8/chartex" xmlns:cx2="http://schemas.microsoft.com/office/drawing/2015/10/21/chartex" xmlns:cx3="http://schemas.microsoft.com/office/drawing/2016/5/9/chartex" xmlns:cx4="http://schemas.microsoft.com/office/drawing/2016/5/10/chartex" xmlns:cx5="http://schemas.microsoft.com/office/drawing/2016/5/11/chartex" xmlns:cx6="http://schemas.microsoft.com/office/drawing/2016/5/12/chartex" xmlns:cx7="http://schemas.microsoft.com/office/drawing/2016/5/13/chartex" xmlns:cx8="http://schemas.microsoft.com/office/drawing/2016/5/14/chartex" xmlns:mc="http://schemas.openxmlformats.org/markup-compatibility/2006" xmlns:aink="http://schemas.microsoft.com/office/drawing/2016/ink" xmlns:am3d="http://schemas.microsoft.com/office/drawing/2017/model3d" xmlns:o="urn:schemas-microsoft-com:office:office" xmlns:r="http://schemas.openxmlformats.org/officeDocument/2006/relationships" xmlns:m="http://schemas.openxmlformats.org/officeDocument/2006/math" xmlns:v="urn:schemas-microsoft-com:vml" xmlns:wp14="http://schemas.microsoft.com/office/word/2010/wordprocessingDrawing" xmlns:wp="http://schemas.openxmlformats.org/drawingml/2006/wordprocessingDrawing" xmlns:w10="urn:schemas-microsoft-com:office:word" xmlns:w="http://schemas.openxmlformats.org/wordprocessingml/2006/main" xmlns:w14="http://schemas.microsoft.com/office/word/2010/wordml" xmlns:w15="http://schemas.microsoft.com/office/word/2012/wordml" xmlns:w16cex="http://schemas.microsoft.com/office/word/2018/wordml/cex" xmlns:w16cid="http://schemas.microsoft.com/office/word/2016/wordml/cid" xmlns:w16="http://schemas.microsoft.com/office/word/2018/wordml" xmlns:w16sdtdh="http://schemas.microsoft.com/office/word/2020/wordml/sdtdatahash" xmlns:w16se="http://schemas.microsoft.com/office/word/2015/wordml/symex" xmlns:wpg="http://schemas.microsoft.com/office/word/2010/wordprocessingGroup" xmlns:wpi="http://schemas.microsoft.com/office/word/2010/wordprocessingInk" xmlns:wne="http://schemas.microsoft.com/office/word/2006/wordml" xmlns:wps="http://schemas.microsoft.com/office/word/2010/wordprocessingShape" mc:Ignorable="w14 w15 w16se w16cid w16 w16cex w16sdtdh wp14">
   <w:body>
     <w:p>
       <w:pPr>
@@ -498,13 +498,23 @@
           <w:szCs w:val="28"/>
         </w:rPr>
       </w:pPr>
-      <w:r>
-        <w:rPr>
-          <w:rFonts w:ascii="Times New Roman" w:hAnsi="Times New Roman" w:cs="Times New Roman"/>
-          <w:sz w:val="28"/>
-          <w:szCs w:val="28"/>
-        </w:rPr>
-        <w:t>Болдырихин Н.В.</w:t>
+      <w:proofErr w:type="spellStart"/>
+      <w:r>
+        <w:rPr>
+          <w:rFonts w:ascii="Times New Roman" w:hAnsi="Times New Roman" w:cs="Times New Roman"/>
+          <w:sz w:val="28"/>
+          <w:szCs w:val="28"/>
+        </w:rPr>
+        <w:t>Болдырихин</w:t>
+      </w:r>
+      <w:proofErr w:type="spellEnd"/>
+      <w:r>
+        <w:rPr>
+          <w:rFonts w:ascii="Times New Roman" w:hAnsi="Times New Roman" w:cs="Times New Roman"/>
+          <w:sz w:val="28"/>
+          <w:szCs w:val="28"/>
+        </w:rPr>
+        <w:t xml:space="preserve"> Н.В.</w:t>
       </w:r>
     </w:p>
     <w:p>
@@ -920,8 +930,18 @@
           <w:sz w:val="28"/>
           <w:szCs w:val="28"/>
         </w:rPr>
-        <w:t xml:space="preserve"> кф</w:t>
-      </w:r>
+        <w:t xml:space="preserve"> </w:t>
+      </w:r>
+      <w:proofErr w:type="spellStart"/>
+      <w:r>
+        <w:rPr>
+          <w:rFonts w:ascii="Times New Roman" w:hAnsi="Times New Roman" w:cs="Times New Roman"/>
+          <w:sz w:val="28"/>
+          <w:szCs w:val="28"/>
+        </w:rPr>
+        <w:t>кф</w:t>
+      </w:r>
+      <w:proofErr w:type="spellEnd"/>
       <w:r>
         <w:rPr>
           <w:rFonts w:ascii="Times New Roman" w:hAnsi="Times New Roman" w:cs="Times New Roman"/>
@@ -1002,6 +1022,7 @@
       <w:r>
         <w:rPr>
           <w:rFonts w:ascii="Times New Roman" w:hAnsi="Times New Roman" w:cs="Times New Roman"/>
+          <w:noProof/>
           <w:sz w:val="28"/>
           <w:szCs w:val="28"/>
           <w:lang w:val="en-US"/>
@@ -1121,7 +1142,25 @@
           <w:sz w:val="28"/>
           <w:szCs w:val="28"/>
         </w:rPr>
-        <w:t>- в направлении ПЭВМ – сервер – 0,2 Кбайта/с;</w:t>
+        <w:t xml:space="preserve">- в направлении ПЭВМ – сервер – 0,2 </w:t>
+      </w:r>
+      <w:proofErr w:type="spellStart"/>
+      <w:r>
+        <w:rPr>
+          <w:rFonts w:ascii="Times New Roman" w:hAnsi="Times New Roman" w:cs="Times New Roman"/>
+          <w:sz w:val="28"/>
+          <w:szCs w:val="28"/>
+        </w:rPr>
+        <w:t>Кбайта</w:t>
+      </w:r>
+      <w:proofErr w:type="spellEnd"/>
+      <w:r>
+        <w:rPr>
+          <w:rFonts w:ascii="Times New Roman" w:hAnsi="Times New Roman" w:cs="Times New Roman"/>
+          <w:sz w:val="28"/>
+          <w:szCs w:val="28"/>
+        </w:rPr>
+        <w:t>/с;</w:t>
       </w:r>
       <w:r>
         <w:rPr>
@@ -2980,7 +3019,18 @@
           <w:bdr w:val="none" w:sz="0" w:space="0" w:color="auto" w:frame="1"/>
           <w:lang w:eastAsia="ru-RU"/>
         </w:rPr>
-        <w:t>1792</w:t>
+        <w:t>1</w:t>
+      </w:r>
+      <w:r>
+        <w:rPr>
+          <w:rFonts w:ascii="Times New Roman" w:eastAsia="Times New Roman" w:hAnsi="Times New Roman" w:cs="Times New Roman"/>
+          <w:color w:val="0D0D0D"/>
+          <w:sz w:val="28"/>
+          <w:szCs w:val="28"/>
+          <w:bdr w:val="none" w:sz="0" w:space="0" w:color="auto" w:frame="1"/>
+          <w:lang w:eastAsia="ru-RU"/>
+        </w:rPr>
+        <w:t>904</w:t>
       </w:r>
       <w:r>
         <w:rPr>
@@ -3001,17 +3051,39 @@
           <w:bdr w:val="none" w:sz="0" w:space="0" w:color="auto" w:frame="1"/>
           <w:lang w:eastAsia="ru-RU"/>
         </w:rPr>
-        <w:t>17920</w:t>
-      </w:r>
-      <w:r>
-        <w:rPr>
-          <w:rFonts w:ascii="Times New Roman" w:eastAsia="Times New Roman" w:hAnsi="Times New Roman" w:cs="Times New Roman"/>
-          <w:color w:val="0D0D0D"/>
-          <w:sz w:val="28"/>
-          <w:szCs w:val="28"/>
-          <w:lang w:eastAsia="ru-RU"/>
-        </w:rPr>
-        <w:t xml:space="preserve"> Кбайт/с от серверов к ПЭВМ.</w:t>
+        <w:t>1</w:t>
+      </w:r>
+      <w:r>
+        <w:rPr>
+          <w:rFonts w:ascii="Times New Roman" w:eastAsia="Times New Roman" w:hAnsi="Times New Roman" w:cs="Times New Roman"/>
+          <w:color w:val="0D0D0D"/>
+          <w:sz w:val="28"/>
+          <w:szCs w:val="28"/>
+          <w:bdr w:val="none" w:sz="0" w:space="0" w:color="auto" w:frame="1"/>
+          <w:lang w:eastAsia="ru-RU"/>
+        </w:rPr>
+        <w:t>9040</w:t>
+      </w:r>
+      <w:r>
+        <w:rPr>
+          <w:rFonts w:ascii="Times New Roman" w:eastAsia="Times New Roman" w:hAnsi="Times New Roman" w:cs="Times New Roman"/>
+          <w:color w:val="0D0D0D"/>
+          <w:sz w:val="28"/>
+          <w:szCs w:val="28"/>
+          <w:bdr w:val="none" w:sz="0" w:space="0" w:color="auto" w:frame="1"/>
+          <w:lang w:eastAsia="ru-RU"/>
+        </w:rPr>
+        <w:t xml:space="preserve"> </w:t>
+      </w:r>
+      <w:r>
+        <w:rPr>
+          <w:rFonts w:ascii="Times New Roman" w:eastAsia="Times New Roman" w:hAnsi="Times New Roman" w:cs="Times New Roman"/>
+          <w:color w:val="0D0D0D"/>
+          <w:sz w:val="28"/>
+          <w:szCs w:val="28"/>
+          <w:lang w:eastAsia="ru-RU"/>
+        </w:rPr>
+        <w:t>Кбайт/с от серверов к ПЭВМ.</w:t>
       </w:r>
     </w:p>
     <w:p>
@@ -3397,574 +3469,9 @@
           <w:szCs w:val="28"/>
           <w:lang w:eastAsia="ru-RU"/>
         </w:rPr>
-        <w:t>Коммутаторы (Switches)</w:t>
-      </w:r>
-    </w:p>
-    <w:p>
-      <w:pPr>
-        <w:rPr>
-          <w:rFonts w:ascii="Times New Roman" w:eastAsia="Times New Roman" w:hAnsi="Times New Roman" w:cs="Times New Roman"/>
-          <w:color w:val="0D0D0D"/>
-          <w:sz w:val="28"/>
-          <w:szCs w:val="28"/>
-          <w:lang w:eastAsia="ru-RU"/>
-        </w:rPr>
-      </w:pPr>
-      <w:r>
-        <w:rPr>
-          <w:rFonts w:ascii="Times New Roman" w:eastAsia="Times New Roman" w:hAnsi="Times New Roman" w:cs="Times New Roman"/>
-          <w:color w:val="0D0D0D"/>
-          <w:sz w:val="28"/>
-          <w:szCs w:val="28"/>
-          <w:lang w:eastAsia="ru-RU"/>
-        </w:rPr>
-        <w:t>Коммутатор</w:t>
-      </w:r>
-      <w:r>
-        <w:rPr>
-          <w:rFonts w:ascii="Times New Roman" w:eastAsia="Times New Roman" w:hAnsi="Times New Roman" w:cs="Times New Roman"/>
-          <w:color w:val="0D0D0D"/>
-          <w:sz w:val="28"/>
-          <w:szCs w:val="28"/>
-          <w:lang w:eastAsia="ru-RU"/>
-        </w:rPr>
-        <w:t xml:space="preserve"> </w:t>
-      </w:r>
-      <w:r>
-        <w:rPr>
-          <w:rFonts w:ascii="Times New Roman" w:eastAsia="Times New Roman" w:hAnsi="Times New Roman" w:cs="Times New Roman"/>
-          <w:color w:val="0D0D0D"/>
-          <w:sz w:val="28"/>
-          <w:szCs w:val="28"/>
-          <w:lang w:eastAsia="ru-RU"/>
-        </w:rPr>
-        <w:t>серверов</w:t>
-      </w:r>
-      <w:r>
-        <w:rPr>
-          <w:rFonts w:ascii="Times New Roman" w:eastAsia="Times New Roman" w:hAnsi="Times New Roman" w:cs="Times New Roman"/>
-          <w:color w:val="0D0D0D"/>
-          <w:sz w:val="28"/>
-          <w:szCs w:val="28"/>
-          <w:lang w:eastAsia="ru-RU"/>
-        </w:rPr>
-        <w:t>:</w:t>
-      </w:r>
-    </w:p>
-    <w:p>
-      <w:pPr>
-        <w:rPr>
-          <w:rFonts w:ascii="Times New Roman" w:eastAsia="Times New Roman" w:hAnsi="Times New Roman" w:cs="Times New Roman"/>
-          <w:color w:val="0D0D0D"/>
-          <w:sz w:val="28"/>
-          <w:szCs w:val="28"/>
-          <w:lang w:eastAsia="ru-RU"/>
-        </w:rPr>
-      </w:pPr>
-      <w:r>
-        <w:rPr>
-          <w:rFonts w:ascii="Times New Roman" w:eastAsia="Times New Roman" w:hAnsi="Times New Roman" w:cs="Times New Roman"/>
-          <w:color w:val="0D0D0D"/>
-          <w:sz w:val="28"/>
-          <w:szCs w:val="28"/>
-          <w:lang w:eastAsia="ru-RU"/>
-        </w:rPr>
-        <w:t>Тип</w:t>
-      </w:r>
-      <w:r>
-        <w:rPr>
-          <w:rFonts w:ascii="Times New Roman" w:eastAsia="Times New Roman" w:hAnsi="Times New Roman" w:cs="Times New Roman"/>
-          <w:color w:val="0D0D0D"/>
-          <w:sz w:val="28"/>
-          <w:szCs w:val="28"/>
-          <w:lang w:eastAsia="ru-RU"/>
-        </w:rPr>
-        <w:t xml:space="preserve">: </w:t>
-      </w:r>
-      <w:r>
-        <w:rPr>
-          <w:rFonts w:ascii="Times New Roman" w:eastAsia="Times New Roman" w:hAnsi="Times New Roman" w:cs="Times New Roman"/>
-          <w:color w:val="0D0D0D"/>
-          <w:sz w:val="28"/>
-          <w:szCs w:val="28"/>
-          <w:lang w:val="en-US" w:eastAsia="ru-RU"/>
-        </w:rPr>
-        <w:t>Managed</w:t>
-      </w:r>
-      <w:r>
-        <w:rPr>
-          <w:rFonts w:ascii="Times New Roman" w:eastAsia="Times New Roman" w:hAnsi="Times New Roman" w:cs="Times New Roman"/>
-          <w:color w:val="0D0D0D"/>
-          <w:sz w:val="28"/>
-          <w:szCs w:val="28"/>
-          <w:lang w:eastAsia="ru-RU"/>
-        </w:rPr>
-        <w:t xml:space="preserve"> </w:t>
-      </w:r>
-      <w:r>
-        <w:rPr>
-          <w:rFonts w:ascii="Times New Roman" w:eastAsia="Times New Roman" w:hAnsi="Times New Roman" w:cs="Times New Roman"/>
-          <w:color w:val="0D0D0D"/>
-          <w:sz w:val="28"/>
-          <w:szCs w:val="28"/>
-          <w:lang w:val="en-US" w:eastAsia="ru-RU"/>
-        </w:rPr>
-        <w:t>Gigabit</w:t>
-      </w:r>
-      <w:r>
-        <w:rPr>
-          <w:rFonts w:ascii="Times New Roman" w:eastAsia="Times New Roman" w:hAnsi="Times New Roman" w:cs="Times New Roman"/>
-          <w:color w:val="0D0D0D"/>
-          <w:sz w:val="28"/>
-          <w:szCs w:val="28"/>
-          <w:lang w:eastAsia="ru-RU"/>
-        </w:rPr>
-        <w:t xml:space="preserve"> </w:t>
-      </w:r>
-      <w:r>
-        <w:rPr>
-          <w:rFonts w:ascii="Times New Roman" w:eastAsia="Times New Roman" w:hAnsi="Times New Roman" w:cs="Times New Roman"/>
-          <w:color w:val="0D0D0D"/>
-          <w:sz w:val="28"/>
-          <w:szCs w:val="28"/>
-          <w:lang w:val="en-US" w:eastAsia="ru-RU"/>
-        </w:rPr>
-        <w:t>Ethernet</w:t>
-      </w:r>
-      <w:r>
-        <w:rPr>
-          <w:rFonts w:ascii="Times New Roman" w:eastAsia="Times New Roman" w:hAnsi="Times New Roman" w:cs="Times New Roman"/>
-          <w:color w:val="0D0D0D"/>
-          <w:sz w:val="28"/>
-          <w:szCs w:val="28"/>
-          <w:lang w:eastAsia="ru-RU"/>
-        </w:rPr>
-        <w:t xml:space="preserve"> </w:t>
-      </w:r>
-      <w:r>
-        <w:rPr>
-          <w:rFonts w:ascii="Times New Roman" w:eastAsia="Times New Roman" w:hAnsi="Times New Roman" w:cs="Times New Roman"/>
-          <w:color w:val="0D0D0D"/>
-          <w:sz w:val="28"/>
-          <w:szCs w:val="28"/>
-          <w:lang w:val="en-US" w:eastAsia="ru-RU"/>
-        </w:rPr>
-        <w:t>Switch</w:t>
-      </w:r>
-    </w:p>
-    <w:p>
-      <w:pPr>
-        <w:rPr>
-          <w:rFonts w:ascii="Times New Roman" w:eastAsia="Times New Roman" w:hAnsi="Times New Roman" w:cs="Times New Roman"/>
-          <w:color w:val="0D0D0D"/>
-          <w:sz w:val="28"/>
-          <w:szCs w:val="28"/>
-          <w:lang w:eastAsia="ru-RU"/>
-        </w:rPr>
-      </w:pPr>
-      <w:r>
-        <w:rPr>
-          <w:rFonts w:ascii="Times New Roman" w:eastAsia="Times New Roman" w:hAnsi="Times New Roman" w:cs="Times New Roman"/>
-          <w:color w:val="0D0D0D"/>
-          <w:sz w:val="28"/>
-          <w:szCs w:val="28"/>
-          <w:lang w:eastAsia="ru-RU"/>
-        </w:rPr>
-        <w:t xml:space="preserve">Количество портов: </w:t>
-      </w:r>
-      <w:r>
-        <w:rPr>
-          <w:rFonts w:ascii="Times New Roman" w:eastAsia="Times New Roman" w:hAnsi="Times New Roman" w:cs="Times New Roman"/>
-          <w:color w:val="0D0D0D"/>
-          <w:sz w:val="28"/>
-          <w:szCs w:val="28"/>
-          <w:lang w:eastAsia="ru-RU"/>
-        </w:rPr>
-        <w:t>минимум 24 порта (учитывая 6 серверов и соединения с коммутаторами отделов и маршрутизатором)</w:t>
-      </w:r>
-    </w:p>
-    <w:p>
-      <w:pPr>
-        <w:rPr>
-          <w:rFonts w:ascii="Times New Roman" w:eastAsia="Times New Roman" w:hAnsi="Times New Roman" w:cs="Times New Roman"/>
-          <w:color w:val="0D0D0D"/>
-          <w:sz w:val="28"/>
-          <w:szCs w:val="28"/>
-          <w:lang w:eastAsia="ru-RU"/>
-        </w:rPr>
-      </w:pPr>
-      <w:r>
-        <w:rPr>
-          <w:rFonts w:ascii="Times New Roman" w:eastAsia="Times New Roman" w:hAnsi="Times New Roman" w:cs="Times New Roman"/>
-          <w:color w:val="0D0D0D"/>
-          <w:sz w:val="28"/>
-          <w:szCs w:val="28"/>
-          <w:lang w:eastAsia="ru-RU"/>
-        </w:rPr>
-        <w:t>Пример</w:t>
-      </w:r>
-      <w:r>
-        <w:rPr>
-          <w:rFonts w:ascii="Times New Roman" w:eastAsia="Times New Roman" w:hAnsi="Times New Roman" w:cs="Times New Roman"/>
-          <w:color w:val="0D0D0D"/>
-          <w:sz w:val="28"/>
-          <w:szCs w:val="28"/>
-          <w:lang w:eastAsia="ru-RU"/>
-        </w:rPr>
-        <w:t xml:space="preserve">: </w:t>
-      </w:r>
-      <w:r>
-        <w:rPr>
-          <w:rFonts w:ascii="Times New Roman" w:eastAsia="Times New Roman" w:hAnsi="Times New Roman" w:cs="Times New Roman"/>
-          <w:color w:val="0D0D0D"/>
-          <w:sz w:val="28"/>
-          <w:szCs w:val="28"/>
-          <w:lang w:eastAsia="ru-RU"/>
-        </w:rPr>
-        <w:t>Cisco Catalyst 9300-48U</w:t>
-      </w:r>
-    </w:p>
-    <w:p>
-      <w:pPr>
-        <w:rPr>
-          <w:rFonts w:ascii="Times New Roman" w:eastAsia="Times New Roman" w:hAnsi="Times New Roman" w:cs="Times New Roman"/>
-          <w:color w:val="0D0D0D"/>
-          <w:sz w:val="28"/>
-          <w:szCs w:val="28"/>
-          <w:lang w:eastAsia="ru-RU"/>
-        </w:rPr>
-      </w:pPr>
-    </w:p>
-    <w:p>
-      <w:pPr>
-        <w:rPr>
-          <w:rFonts w:ascii="Times New Roman" w:eastAsia="Times New Roman" w:hAnsi="Times New Roman" w:cs="Times New Roman"/>
-          <w:color w:val="0D0D0D"/>
-          <w:sz w:val="28"/>
-          <w:szCs w:val="28"/>
-          <w:lang w:eastAsia="ru-RU"/>
-        </w:rPr>
-      </w:pPr>
-      <w:r>
-        <w:rPr>
-          <w:rFonts w:ascii="Times New Roman" w:eastAsia="Times New Roman" w:hAnsi="Times New Roman" w:cs="Times New Roman"/>
-          <w:color w:val="0D0D0D"/>
-          <w:sz w:val="28"/>
-          <w:szCs w:val="28"/>
-          <w:lang w:eastAsia="ru-RU"/>
-        </w:rPr>
-        <w:t>Коммутаторы отделов:</w:t>
-      </w:r>
-    </w:p>
-    <w:p>
-      <w:pPr>
-        <w:rPr>
-          <w:rFonts w:ascii="Times New Roman" w:eastAsia="Times New Roman" w:hAnsi="Times New Roman" w:cs="Times New Roman"/>
-          <w:color w:val="0D0D0D"/>
-          <w:sz w:val="28"/>
-          <w:szCs w:val="28"/>
-          <w:lang w:eastAsia="ru-RU"/>
-        </w:rPr>
-      </w:pPr>
-      <w:r>
-        <w:rPr>
-          <w:rFonts w:ascii="Times New Roman" w:eastAsia="Times New Roman" w:hAnsi="Times New Roman" w:cs="Times New Roman"/>
-          <w:color w:val="0D0D0D"/>
-          <w:sz w:val="28"/>
-          <w:szCs w:val="28"/>
-          <w:lang w:eastAsia="ru-RU"/>
-        </w:rPr>
-        <w:t>Тип: Managed Gigabit Ethernet Switch</w:t>
-      </w:r>
-    </w:p>
-    <w:p>
-      <w:pPr>
-        <w:rPr>
-          <w:rFonts w:ascii="Times New Roman" w:eastAsia="Times New Roman" w:hAnsi="Times New Roman" w:cs="Times New Roman"/>
-          <w:color w:val="0D0D0D"/>
-          <w:sz w:val="28"/>
-          <w:szCs w:val="28"/>
-          <w:lang w:eastAsia="ru-RU"/>
-        </w:rPr>
-      </w:pPr>
-      <w:r>
-        <w:rPr>
-          <w:rFonts w:ascii="Times New Roman" w:eastAsia="Times New Roman" w:hAnsi="Times New Roman" w:cs="Times New Roman"/>
-          <w:color w:val="0D0D0D"/>
-          <w:sz w:val="28"/>
-          <w:szCs w:val="28"/>
-          <w:lang w:eastAsia="ru-RU"/>
-        </w:rPr>
-        <w:t xml:space="preserve">Количество портов: </w:t>
-      </w:r>
-      <w:r>
-        <w:rPr>
-          <w:rFonts w:ascii="Times New Roman" w:eastAsia="Times New Roman" w:hAnsi="Times New Roman" w:cs="Times New Roman"/>
-          <w:color w:val="0D0D0D"/>
-          <w:sz w:val="28"/>
-          <w:szCs w:val="28"/>
-          <w:lang w:eastAsia="ru-RU"/>
-        </w:rPr>
-        <w:t>минимум 24 порта на каждый отдел (учитывая подключения к рабочим группам и центральному коммутатору)</w:t>
-      </w:r>
-    </w:p>
-    <w:p>
-      <w:pPr>
-        <w:rPr>
-          <w:rFonts w:ascii="Times New Roman" w:eastAsia="Times New Roman" w:hAnsi="Times New Roman" w:cs="Times New Roman"/>
-          <w:color w:val="0D0D0D"/>
-          <w:sz w:val="28"/>
-          <w:szCs w:val="28"/>
-          <w:lang w:eastAsia="ru-RU"/>
-        </w:rPr>
-      </w:pPr>
-      <w:r>
-        <w:rPr>
-          <w:rFonts w:ascii="Times New Roman" w:eastAsia="Times New Roman" w:hAnsi="Times New Roman" w:cs="Times New Roman"/>
-          <w:color w:val="0D0D0D"/>
-          <w:sz w:val="28"/>
-          <w:szCs w:val="28"/>
-          <w:lang w:eastAsia="ru-RU"/>
-        </w:rPr>
-        <w:t>Пример</w:t>
-      </w:r>
-      <w:r>
-        <w:rPr>
-          <w:rFonts w:ascii="Times New Roman" w:eastAsia="Times New Roman" w:hAnsi="Times New Roman" w:cs="Times New Roman"/>
-          <w:color w:val="0D0D0D"/>
-          <w:sz w:val="28"/>
-          <w:szCs w:val="28"/>
-          <w:lang w:eastAsia="ru-RU"/>
-        </w:rPr>
-        <w:t xml:space="preserve">: </w:t>
-      </w:r>
-      <w:r>
-        <w:rPr>
-          <w:rFonts w:ascii="Times New Roman" w:eastAsia="Times New Roman" w:hAnsi="Times New Roman" w:cs="Times New Roman"/>
-          <w:color w:val="0D0D0D"/>
-          <w:sz w:val="28"/>
-          <w:szCs w:val="28"/>
-          <w:lang w:val="en-US" w:eastAsia="ru-RU"/>
-        </w:rPr>
-        <w:t>Cisco</w:t>
-      </w:r>
-      <w:r>
-        <w:rPr>
-          <w:rFonts w:ascii="Times New Roman" w:eastAsia="Times New Roman" w:hAnsi="Times New Roman" w:cs="Times New Roman"/>
-          <w:color w:val="0D0D0D"/>
-          <w:sz w:val="28"/>
-          <w:szCs w:val="28"/>
-          <w:lang w:eastAsia="ru-RU"/>
-        </w:rPr>
-        <w:t xml:space="preserve"> </w:t>
-      </w:r>
-      <w:r>
-        <w:rPr>
-          <w:rFonts w:ascii="Times New Roman" w:eastAsia="Times New Roman" w:hAnsi="Times New Roman" w:cs="Times New Roman"/>
-          <w:color w:val="0D0D0D"/>
-          <w:sz w:val="28"/>
-          <w:szCs w:val="28"/>
-          <w:lang w:val="en-US" w:eastAsia="ru-RU"/>
-        </w:rPr>
-        <w:t>Catalyst</w:t>
-      </w:r>
-      <w:r>
-        <w:rPr>
-          <w:rFonts w:ascii="Times New Roman" w:eastAsia="Times New Roman" w:hAnsi="Times New Roman" w:cs="Times New Roman"/>
-          <w:color w:val="0D0D0D"/>
-          <w:sz w:val="28"/>
-          <w:szCs w:val="28"/>
-          <w:lang w:eastAsia="ru-RU"/>
-        </w:rPr>
-        <w:t xml:space="preserve"> 9200</w:t>
-      </w:r>
-      <w:r>
-        <w:rPr>
-          <w:rFonts w:ascii="Times New Roman" w:eastAsia="Times New Roman" w:hAnsi="Times New Roman" w:cs="Times New Roman"/>
-          <w:color w:val="0D0D0D"/>
-          <w:sz w:val="28"/>
-          <w:szCs w:val="28"/>
-          <w:lang w:val="en-US" w:eastAsia="ru-RU"/>
-        </w:rPr>
-        <w:t>L</w:t>
-      </w:r>
-      <w:r>
-        <w:rPr>
-          <w:rFonts w:ascii="Times New Roman" w:eastAsia="Times New Roman" w:hAnsi="Times New Roman" w:cs="Times New Roman"/>
-          <w:color w:val="0D0D0D"/>
-          <w:sz w:val="28"/>
-          <w:szCs w:val="28"/>
-          <w:lang w:eastAsia="ru-RU"/>
-        </w:rPr>
-        <w:t>-24</w:t>
-      </w:r>
-      <w:r>
-        <w:rPr>
-          <w:rFonts w:ascii="Times New Roman" w:eastAsia="Times New Roman" w:hAnsi="Times New Roman" w:cs="Times New Roman"/>
-          <w:color w:val="0D0D0D"/>
-          <w:sz w:val="28"/>
-          <w:szCs w:val="28"/>
-          <w:lang w:val="en-US" w:eastAsia="ru-RU"/>
-        </w:rPr>
-        <w:t>P</w:t>
-      </w:r>
-    </w:p>
-    <w:p>
-      <w:pPr>
-        <w:rPr>
-          <w:rFonts w:ascii="Times New Roman" w:eastAsia="Times New Roman" w:hAnsi="Times New Roman" w:cs="Times New Roman"/>
-          <w:color w:val="0D0D0D"/>
-          <w:sz w:val="28"/>
-          <w:szCs w:val="28"/>
-          <w:lang w:eastAsia="ru-RU"/>
-        </w:rPr>
-      </w:pPr>
-    </w:p>
-    <w:p>
-      <w:pPr>
-        <w:rPr>
-          <w:rFonts w:ascii="Times New Roman" w:eastAsia="Times New Roman" w:hAnsi="Times New Roman" w:cs="Times New Roman"/>
-          <w:color w:val="0D0D0D"/>
-          <w:sz w:val="28"/>
-          <w:szCs w:val="28"/>
-          <w:lang w:eastAsia="ru-RU"/>
-        </w:rPr>
-      </w:pPr>
-      <w:r>
-        <w:rPr>
-          <w:rFonts w:ascii="Times New Roman" w:eastAsia="Times New Roman" w:hAnsi="Times New Roman" w:cs="Times New Roman"/>
-          <w:color w:val="0D0D0D"/>
-          <w:sz w:val="28"/>
-          <w:szCs w:val="28"/>
-          <w:lang w:eastAsia="ru-RU"/>
-        </w:rPr>
-        <w:t>Коммутаторы для рабочих групп:</w:t>
-      </w:r>
-    </w:p>
-    <w:p>
-      <w:pPr>
-        <w:rPr>
-          <w:rFonts w:ascii="Times New Roman" w:eastAsia="Times New Roman" w:hAnsi="Times New Roman" w:cs="Times New Roman"/>
-          <w:color w:val="0D0D0D"/>
-          <w:sz w:val="28"/>
-          <w:szCs w:val="28"/>
-          <w:lang w:eastAsia="ru-RU"/>
-        </w:rPr>
-      </w:pPr>
-      <w:r>
-        <w:rPr>
-          <w:rFonts w:ascii="Times New Roman" w:eastAsia="Times New Roman" w:hAnsi="Times New Roman" w:cs="Times New Roman"/>
-          <w:color w:val="0D0D0D"/>
-          <w:sz w:val="28"/>
-          <w:szCs w:val="28"/>
-          <w:lang w:eastAsia="ru-RU"/>
-        </w:rPr>
-        <w:t>Тип: Unmanaged Gigabit Ethernet Switch (для упрощения и снижения стоимости)</w:t>
-      </w:r>
-    </w:p>
-    <w:p>
-      <w:pPr>
-        <w:rPr>
-          <w:rFonts w:ascii="Times New Roman" w:eastAsia="Times New Roman" w:hAnsi="Times New Roman" w:cs="Times New Roman"/>
-          <w:color w:val="0D0D0D"/>
-          <w:sz w:val="28"/>
-          <w:szCs w:val="28"/>
-          <w:lang w:eastAsia="ru-RU"/>
-        </w:rPr>
-      </w:pPr>
-      <w:r>
-        <w:rPr>
-          <w:rFonts w:ascii="Times New Roman" w:eastAsia="Times New Roman" w:hAnsi="Times New Roman" w:cs="Times New Roman"/>
-          <w:color w:val="0D0D0D"/>
-          <w:sz w:val="28"/>
-          <w:szCs w:val="28"/>
-          <w:lang w:eastAsia="ru-RU"/>
-        </w:rPr>
-        <w:t xml:space="preserve">Количество портов: </w:t>
-      </w:r>
-      <w:r>
-        <w:rPr>
-          <w:rFonts w:ascii="Times New Roman" w:eastAsia="Times New Roman" w:hAnsi="Times New Roman" w:cs="Times New Roman"/>
-          <w:color w:val="0D0D0D"/>
-          <w:sz w:val="28"/>
-          <w:szCs w:val="28"/>
-          <w:lang w:eastAsia="ru-RU"/>
-        </w:rPr>
-        <w:t>8 портов (по одному коммутатору на каждую рабочую группу)</w:t>
-      </w:r>
-    </w:p>
-    <w:p>
-      <w:pPr>
-        <w:rPr>
-          <w:rFonts w:ascii="Times New Roman" w:eastAsia="Times New Roman" w:hAnsi="Times New Roman" w:cs="Times New Roman"/>
-          <w:color w:val="0D0D0D"/>
-          <w:sz w:val="28"/>
-          <w:szCs w:val="28"/>
-          <w:lang w:eastAsia="ru-RU"/>
-        </w:rPr>
-      </w:pPr>
-      <w:r>
-        <w:rPr>
-          <w:rFonts w:ascii="Times New Roman" w:eastAsia="Times New Roman" w:hAnsi="Times New Roman" w:cs="Times New Roman"/>
-          <w:color w:val="0D0D0D"/>
-          <w:sz w:val="28"/>
-          <w:szCs w:val="28"/>
-          <w:lang w:eastAsia="ru-RU"/>
-        </w:rPr>
-        <w:t xml:space="preserve">Пример: </w:t>
-      </w:r>
-      <w:r>
-        <w:rPr>
-          <w:rFonts w:ascii="Times New Roman" w:eastAsia="Times New Roman" w:hAnsi="Times New Roman" w:cs="Times New Roman"/>
-          <w:color w:val="0D0D0D"/>
-          <w:sz w:val="28"/>
-          <w:szCs w:val="28"/>
-          <w:lang w:eastAsia="ru-RU"/>
-        </w:rPr>
-        <w:t>Netgear GS108</w:t>
-      </w:r>
-    </w:p>
-    <w:p>
-      <w:pPr>
-        <w:rPr>
-          <w:rFonts w:ascii="Times New Roman" w:eastAsia="Times New Roman" w:hAnsi="Times New Roman" w:cs="Times New Roman"/>
-          <w:color w:val="0D0D0D"/>
-          <w:sz w:val="28"/>
-          <w:szCs w:val="28"/>
-          <w:lang w:eastAsia="ru-RU"/>
-        </w:rPr>
-      </w:pPr>
-    </w:p>
-    <w:p>
-      <w:pPr>
-        <w:rPr>
-          <w:rFonts w:ascii="Times New Roman" w:eastAsia="Times New Roman" w:hAnsi="Times New Roman" w:cs="Times New Roman"/>
-          <w:color w:val="0D0D0D"/>
-          <w:sz w:val="28"/>
-          <w:szCs w:val="28"/>
-          <w:lang w:eastAsia="ru-RU"/>
-        </w:rPr>
-      </w:pPr>
-      <w:r>
-        <w:rPr>
-          <w:rFonts w:ascii="Times New Roman" w:eastAsia="Times New Roman" w:hAnsi="Times New Roman" w:cs="Times New Roman"/>
-          <w:color w:val="0D0D0D"/>
-          <w:sz w:val="28"/>
-          <w:szCs w:val="28"/>
-          <w:lang w:eastAsia="ru-RU"/>
-        </w:rPr>
-        <w:t>2</w:t>
-      </w:r>
-      <w:r>
-        <w:rPr>
-          <w:rFonts w:ascii="Times New Roman" w:eastAsia="Times New Roman" w:hAnsi="Times New Roman" w:cs="Times New Roman"/>
-          <w:color w:val="0D0D0D"/>
-          <w:sz w:val="28"/>
-          <w:szCs w:val="28"/>
-          <w:lang w:eastAsia="ru-RU"/>
-        </w:rPr>
-        <w:t xml:space="preserve">. </w:t>
-      </w:r>
+        <w:t>Коммутаторы (</w:t>
+      </w:r>
+      <w:proofErr w:type="spellStart"/>
       <w:r>
         <w:rPr>
           <w:rFonts w:ascii="Times New Roman" w:eastAsia="Times New Roman" w:hAnsi="Times New Roman" w:cs="Times New Roman"/>
@@ -3975,123 +3482,9 @@
           <w:szCs w:val="28"/>
           <w:lang w:eastAsia="ru-RU"/>
         </w:rPr>
-        <w:t>Маршрутизатор (Router)</w:t>
-      </w:r>
-    </w:p>
-    <w:p>
-      <w:pPr>
-        <w:rPr>
-          <w:rFonts w:ascii="Times New Roman" w:eastAsia="Times New Roman" w:hAnsi="Times New Roman" w:cs="Times New Roman"/>
-          <w:color w:val="0D0D0D"/>
-          <w:sz w:val="28"/>
-          <w:szCs w:val="28"/>
-          <w:lang w:eastAsia="ru-RU"/>
-        </w:rPr>
-      </w:pPr>
-      <w:r>
-        <w:rPr>
-          <w:rFonts w:ascii="Times New Roman" w:eastAsia="Times New Roman" w:hAnsi="Times New Roman" w:cs="Times New Roman"/>
-          <w:color w:val="0D0D0D"/>
-          <w:sz w:val="28"/>
-          <w:szCs w:val="28"/>
-          <w:lang w:eastAsia="ru-RU"/>
-        </w:rPr>
-        <w:t>Маршрутизатор:</w:t>
-      </w:r>
-    </w:p>
-    <w:p>
-      <w:pPr>
-        <w:rPr>
-          <w:rFonts w:ascii="Times New Roman" w:eastAsia="Times New Roman" w:hAnsi="Times New Roman" w:cs="Times New Roman"/>
-          <w:color w:val="0D0D0D"/>
-          <w:sz w:val="28"/>
-          <w:szCs w:val="28"/>
-          <w:lang w:eastAsia="ru-RU"/>
-        </w:rPr>
-      </w:pPr>
-      <w:r>
-        <w:rPr>
-          <w:rFonts w:ascii="Times New Roman" w:eastAsia="Times New Roman" w:hAnsi="Times New Roman" w:cs="Times New Roman"/>
-          <w:color w:val="0D0D0D"/>
-          <w:sz w:val="28"/>
-          <w:szCs w:val="28"/>
-          <w:lang w:eastAsia="ru-RU"/>
-        </w:rPr>
-        <w:t>Тип: Маршрутизатор с поддержкой Gigabit Ethernet и защитными функциями (firewall, VPN)</w:t>
-      </w:r>
-    </w:p>
-    <w:p>
-      <w:pPr>
-        <w:rPr>
-          <w:rFonts w:ascii="Times New Roman" w:eastAsia="Times New Roman" w:hAnsi="Times New Roman" w:cs="Times New Roman"/>
-          <w:color w:val="0D0D0D"/>
-          <w:sz w:val="28"/>
-          <w:szCs w:val="28"/>
-          <w:lang w:eastAsia="ru-RU"/>
-        </w:rPr>
-      </w:pPr>
-      <w:r>
-        <w:rPr>
-          <w:rFonts w:ascii="Times New Roman" w:eastAsia="Times New Roman" w:hAnsi="Times New Roman" w:cs="Times New Roman"/>
-          <w:color w:val="0D0D0D"/>
-          <w:sz w:val="28"/>
-          <w:szCs w:val="28"/>
-          <w:lang w:eastAsia="ru-RU"/>
-        </w:rPr>
-        <w:t xml:space="preserve">Пример: </w:t>
-      </w:r>
-      <w:r>
-        <w:rPr>
-          <w:rFonts w:ascii="Times New Roman" w:eastAsia="Times New Roman" w:hAnsi="Times New Roman" w:cs="Times New Roman"/>
-          <w:color w:val="0D0D0D"/>
-          <w:sz w:val="28"/>
-          <w:szCs w:val="28"/>
-          <w:lang w:eastAsia="ru-RU"/>
-        </w:rPr>
-        <w:t>Cisco ISR 4331</w:t>
-      </w:r>
-    </w:p>
-    <w:p>
-      <w:pPr>
-        <w:rPr>
-          <w:rFonts w:ascii="Times New Roman" w:eastAsia="Times New Roman" w:hAnsi="Times New Roman" w:cs="Times New Roman"/>
-          <w:color w:val="0D0D0D"/>
-          <w:sz w:val="28"/>
-          <w:szCs w:val="28"/>
-          <w:lang w:eastAsia="ru-RU"/>
-        </w:rPr>
-      </w:pPr>
-    </w:p>
-    <w:p>
-      <w:pPr>
-        <w:rPr>
-          <w:rFonts w:ascii="Times New Roman" w:eastAsia="Times New Roman" w:hAnsi="Times New Roman" w:cs="Times New Roman"/>
-          <w:color w:val="0D0D0D"/>
-          <w:sz w:val="28"/>
-          <w:szCs w:val="28"/>
-          <w:lang w:eastAsia="ru-RU"/>
-        </w:rPr>
-      </w:pPr>
-      <w:r>
-        <w:rPr>
-          <w:rFonts w:ascii="Times New Roman" w:eastAsia="Times New Roman" w:hAnsi="Times New Roman" w:cs="Times New Roman"/>
-          <w:color w:val="0D0D0D"/>
-          <w:sz w:val="28"/>
-          <w:szCs w:val="28"/>
-          <w:lang w:eastAsia="ru-RU"/>
-        </w:rPr>
-        <w:t>3</w:t>
-      </w:r>
-      <w:r>
-        <w:rPr>
-          <w:rFonts w:ascii="Times New Roman" w:eastAsia="Times New Roman" w:hAnsi="Times New Roman" w:cs="Times New Roman"/>
-          <w:color w:val="0D0D0D"/>
-          <w:sz w:val="28"/>
-          <w:szCs w:val="28"/>
-          <w:lang w:eastAsia="ru-RU"/>
-        </w:rPr>
-        <w:t xml:space="preserve">. </w:t>
-      </w:r>
+        <w:t>Switches</w:t>
+      </w:r>
+      <w:proofErr w:type="spellEnd"/>
       <w:r>
         <w:rPr>
           <w:rFonts w:ascii="Times New Roman" w:eastAsia="Times New Roman" w:hAnsi="Times New Roman" w:cs="Times New Roman"/>
@@ -4102,112 +3495,653 @@
           <w:szCs w:val="28"/>
           <w:lang w:eastAsia="ru-RU"/>
         </w:rPr>
-        <w:t>Сетевые кабели</w:t>
-      </w:r>
-    </w:p>
-    <w:p>
-      <w:pPr>
-        <w:rPr>
-          <w:rFonts w:ascii="Times New Roman" w:eastAsia="Times New Roman" w:hAnsi="Times New Roman" w:cs="Times New Roman"/>
-          <w:color w:val="0D0D0D"/>
-          <w:sz w:val="28"/>
-          <w:szCs w:val="28"/>
-          <w:lang w:eastAsia="ru-RU"/>
-        </w:rPr>
-      </w:pPr>
-      <w:r>
-        <w:rPr>
-          <w:rFonts w:ascii="Times New Roman" w:eastAsia="Times New Roman" w:hAnsi="Times New Roman" w:cs="Times New Roman"/>
-          <w:color w:val="0D0D0D"/>
-          <w:sz w:val="28"/>
-          <w:szCs w:val="28"/>
-          <w:lang w:eastAsia="ru-RU"/>
-        </w:rPr>
-        <w:t>Витая пара:</w:t>
-      </w:r>
-    </w:p>
-    <w:p>
-      <w:pPr>
-        <w:rPr>
-          <w:rFonts w:ascii="Times New Roman" w:eastAsia="Times New Roman" w:hAnsi="Times New Roman" w:cs="Times New Roman"/>
-          <w:color w:val="0D0D0D"/>
-          <w:sz w:val="28"/>
-          <w:szCs w:val="28"/>
-          <w:lang w:eastAsia="ru-RU"/>
-        </w:rPr>
-      </w:pPr>
-      <w:r>
-        <w:rPr>
-          <w:rFonts w:ascii="Times New Roman" w:eastAsia="Times New Roman" w:hAnsi="Times New Roman" w:cs="Times New Roman"/>
-          <w:color w:val="0D0D0D"/>
-          <w:sz w:val="28"/>
-          <w:szCs w:val="28"/>
-          <w:lang w:eastAsia="ru-RU"/>
-        </w:rPr>
-        <w:t xml:space="preserve">Категория: </w:t>
-      </w:r>
-      <w:r>
-        <w:rPr>
-          <w:rFonts w:ascii="Times New Roman" w:eastAsia="Times New Roman" w:hAnsi="Times New Roman" w:cs="Times New Roman"/>
-          <w:color w:val="0D0D0D"/>
-          <w:sz w:val="28"/>
-          <w:szCs w:val="28"/>
-          <w:lang w:eastAsia="ru-RU"/>
-        </w:rPr>
-        <w:t>Cat 6a для поддержки Gigabit Ethernet соединений</w:t>
-      </w:r>
-    </w:p>
-    <w:p>
-      <w:pPr>
-        <w:rPr>
-          <w:rFonts w:ascii="Times New Roman" w:eastAsia="Times New Roman" w:hAnsi="Times New Roman" w:cs="Times New Roman"/>
-          <w:color w:val="0D0D0D"/>
-          <w:sz w:val="28"/>
-          <w:szCs w:val="28"/>
-          <w:lang w:eastAsia="ru-RU"/>
-        </w:rPr>
-      </w:pPr>
-      <w:r>
-        <w:rPr>
-          <w:rFonts w:ascii="Times New Roman" w:eastAsia="Times New Roman" w:hAnsi="Times New Roman" w:cs="Times New Roman"/>
-          <w:color w:val="0D0D0D"/>
-          <w:sz w:val="28"/>
-          <w:szCs w:val="28"/>
-          <w:lang w:eastAsia="ru-RU"/>
-        </w:rPr>
-        <w:t>Для соединений между рабочими станциями, коммутаторами и серверами</w:t>
-      </w:r>
-    </w:p>
-    <w:p>
-      <w:pPr>
-        <w:rPr>
-          <w:rFonts w:ascii="Times New Roman" w:eastAsia="Times New Roman" w:hAnsi="Times New Roman" w:cs="Times New Roman"/>
-          <w:color w:val="0D0D0D"/>
-          <w:sz w:val="28"/>
-          <w:szCs w:val="28"/>
-          <w:lang w:eastAsia="ru-RU"/>
-        </w:rPr>
-      </w:pPr>
-    </w:p>
-    <w:p>
-      <w:pPr>
-        <w:rPr>
-          <w:rFonts w:ascii="Times New Roman" w:eastAsia="Times New Roman" w:hAnsi="Times New Roman" w:cs="Times New Roman"/>
-          <w:color w:val="0D0D0D"/>
-          <w:sz w:val="28"/>
-          <w:szCs w:val="28"/>
-          <w:lang w:eastAsia="ru-RU"/>
-        </w:rPr>
-      </w:pPr>
-      <w:r>
-        <w:rPr>
-          <w:rFonts w:ascii="Times New Roman" w:eastAsia="Times New Roman" w:hAnsi="Times New Roman" w:cs="Times New Roman"/>
-          <w:color w:val="0D0D0D"/>
-          <w:sz w:val="28"/>
-          <w:szCs w:val="28"/>
-          <w:lang w:eastAsia="ru-RU"/>
-        </w:rPr>
-        <w:t>4</w:t>
+        <w:t>)</w:t>
+      </w:r>
+    </w:p>
+    <w:p>
+      <w:pPr>
+        <w:rPr>
+          <w:rFonts w:ascii="Times New Roman" w:eastAsia="Times New Roman" w:hAnsi="Times New Roman" w:cs="Times New Roman"/>
+          <w:color w:val="0D0D0D"/>
+          <w:sz w:val="28"/>
+          <w:szCs w:val="28"/>
+          <w:lang w:eastAsia="ru-RU"/>
+        </w:rPr>
+      </w:pPr>
+      <w:r>
+        <w:rPr>
+          <w:rFonts w:ascii="Times New Roman" w:eastAsia="Times New Roman" w:hAnsi="Times New Roman" w:cs="Times New Roman"/>
+          <w:color w:val="0D0D0D"/>
+          <w:sz w:val="28"/>
+          <w:szCs w:val="28"/>
+          <w:lang w:eastAsia="ru-RU"/>
+        </w:rPr>
+        <w:t>Коммутатор</w:t>
+      </w:r>
+      <w:r>
+        <w:rPr>
+          <w:rFonts w:ascii="Times New Roman" w:eastAsia="Times New Roman" w:hAnsi="Times New Roman" w:cs="Times New Roman"/>
+          <w:color w:val="0D0D0D"/>
+          <w:sz w:val="28"/>
+          <w:szCs w:val="28"/>
+          <w:lang w:eastAsia="ru-RU"/>
+        </w:rPr>
+        <w:t xml:space="preserve"> </w:t>
+      </w:r>
+      <w:r>
+        <w:rPr>
+          <w:rFonts w:ascii="Times New Roman" w:eastAsia="Times New Roman" w:hAnsi="Times New Roman" w:cs="Times New Roman"/>
+          <w:color w:val="0D0D0D"/>
+          <w:sz w:val="28"/>
+          <w:szCs w:val="28"/>
+          <w:lang w:eastAsia="ru-RU"/>
+        </w:rPr>
+        <w:t>серверов</w:t>
+      </w:r>
+      <w:r>
+        <w:rPr>
+          <w:rFonts w:ascii="Times New Roman" w:eastAsia="Times New Roman" w:hAnsi="Times New Roman" w:cs="Times New Roman"/>
+          <w:color w:val="0D0D0D"/>
+          <w:sz w:val="28"/>
+          <w:szCs w:val="28"/>
+          <w:lang w:eastAsia="ru-RU"/>
+        </w:rPr>
+        <w:t>:</w:t>
+      </w:r>
+    </w:p>
+    <w:p>
+      <w:pPr>
+        <w:rPr>
+          <w:rFonts w:ascii="Times New Roman" w:eastAsia="Times New Roman" w:hAnsi="Times New Roman" w:cs="Times New Roman"/>
+          <w:color w:val="0D0D0D"/>
+          <w:sz w:val="28"/>
+          <w:szCs w:val="28"/>
+          <w:lang w:eastAsia="ru-RU"/>
+        </w:rPr>
+      </w:pPr>
+      <w:r>
+        <w:rPr>
+          <w:rFonts w:ascii="Times New Roman" w:eastAsia="Times New Roman" w:hAnsi="Times New Roman" w:cs="Times New Roman"/>
+          <w:color w:val="0D0D0D"/>
+          <w:sz w:val="28"/>
+          <w:szCs w:val="28"/>
+          <w:lang w:eastAsia="ru-RU"/>
+        </w:rPr>
+        <w:t>Тип</w:t>
+      </w:r>
+      <w:r>
+        <w:rPr>
+          <w:rFonts w:ascii="Times New Roman" w:eastAsia="Times New Roman" w:hAnsi="Times New Roman" w:cs="Times New Roman"/>
+          <w:color w:val="0D0D0D"/>
+          <w:sz w:val="28"/>
+          <w:szCs w:val="28"/>
+          <w:lang w:eastAsia="ru-RU"/>
+        </w:rPr>
+        <w:t xml:space="preserve">: </w:t>
+      </w:r>
+      <w:r>
+        <w:rPr>
+          <w:rFonts w:ascii="Times New Roman" w:eastAsia="Times New Roman" w:hAnsi="Times New Roman" w:cs="Times New Roman"/>
+          <w:color w:val="0D0D0D"/>
+          <w:sz w:val="28"/>
+          <w:szCs w:val="28"/>
+          <w:lang w:val="en-US" w:eastAsia="ru-RU"/>
+        </w:rPr>
+        <w:t>Managed</w:t>
+      </w:r>
+      <w:r>
+        <w:rPr>
+          <w:rFonts w:ascii="Times New Roman" w:eastAsia="Times New Roman" w:hAnsi="Times New Roman" w:cs="Times New Roman"/>
+          <w:color w:val="0D0D0D"/>
+          <w:sz w:val="28"/>
+          <w:szCs w:val="28"/>
+          <w:lang w:eastAsia="ru-RU"/>
+        </w:rPr>
+        <w:t xml:space="preserve"> </w:t>
+      </w:r>
+      <w:r>
+        <w:rPr>
+          <w:rFonts w:ascii="Times New Roman" w:eastAsia="Times New Roman" w:hAnsi="Times New Roman" w:cs="Times New Roman"/>
+          <w:color w:val="0D0D0D"/>
+          <w:sz w:val="28"/>
+          <w:szCs w:val="28"/>
+          <w:lang w:val="en-US" w:eastAsia="ru-RU"/>
+        </w:rPr>
+        <w:t>Gigabit</w:t>
+      </w:r>
+      <w:r>
+        <w:rPr>
+          <w:rFonts w:ascii="Times New Roman" w:eastAsia="Times New Roman" w:hAnsi="Times New Roman" w:cs="Times New Roman"/>
+          <w:color w:val="0D0D0D"/>
+          <w:sz w:val="28"/>
+          <w:szCs w:val="28"/>
+          <w:lang w:eastAsia="ru-RU"/>
+        </w:rPr>
+        <w:t xml:space="preserve"> </w:t>
+      </w:r>
+      <w:r>
+        <w:rPr>
+          <w:rFonts w:ascii="Times New Roman" w:eastAsia="Times New Roman" w:hAnsi="Times New Roman" w:cs="Times New Roman"/>
+          <w:color w:val="0D0D0D"/>
+          <w:sz w:val="28"/>
+          <w:szCs w:val="28"/>
+          <w:lang w:val="en-US" w:eastAsia="ru-RU"/>
+        </w:rPr>
+        <w:t>Ethernet</w:t>
+      </w:r>
+      <w:r>
+        <w:rPr>
+          <w:rFonts w:ascii="Times New Roman" w:eastAsia="Times New Roman" w:hAnsi="Times New Roman" w:cs="Times New Roman"/>
+          <w:color w:val="0D0D0D"/>
+          <w:sz w:val="28"/>
+          <w:szCs w:val="28"/>
+          <w:lang w:eastAsia="ru-RU"/>
+        </w:rPr>
+        <w:t xml:space="preserve"> </w:t>
+      </w:r>
+      <w:r>
+        <w:rPr>
+          <w:rFonts w:ascii="Times New Roman" w:eastAsia="Times New Roman" w:hAnsi="Times New Roman" w:cs="Times New Roman"/>
+          <w:color w:val="0D0D0D"/>
+          <w:sz w:val="28"/>
+          <w:szCs w:val="28"/>
+          <w:lang w:val="en-US" w:eastAsia="ru-RU"/>
+        </w:rPr>
+        <w:t>Switch</w:t>
+      </w:r>
+    </w:p>
+    <w:p>
+      <w:pPr>
+        <w:rPr>
+          <w:rFonts w:ascii="Times New Roman" w:eastAsia="Times New Roman" w:hAnsi="Times New Roman" w:cs="Times New Roman"/>
+          <w:color w:val="0D0D0D"/>
+          <w:sz w:val="28"/>
+          <w:szCs w:val="28"/>
+          <w:lang w:eastAsia="ru-RU"/>
+        </w:rPr>
+      </w:pPr>
+      <w:r>
+        <w:rPr>
+          <w:rFonts w:ascii="Times New Roman" w:eastAsia="Times New Roman" w:hAnsi="Times New Roman" w:cs="Times New Roman"/>
+          <w:color w:val="0D0D0D"/>
+          <w:sz w:val="28"/>
+          <w:szCs w:val="28"/>
+          <w:lang w:eastAsia="ru-RU"/>
+        </w:rPr>
+        <w:t xml:space="preserve">Количество портов: </w:t>
+      </w:r>
+      <w:r>
+        <w:rPr>
+          <w:rFonts w:ascii="Times New Roman" w:eastAsia="Times New Roman" w:hAnsi="Times New Roman" w:cs="Times New Roman"/>
+          <w:color w:val="0D0D0D"/>
+          <w:sz w:val="28"/>
+          <w:szCs w:val="28"/>
+          <w:lang w:eastAsia="ru-RU"/>
+        </w:rPr>
+        <w:t>минимум 24 порта (учитывая 6 серверов и соединения с коммутаторами отделов и маршрутизатором)</w:t>
+      </w:r>
+    </w:p>
+    <w:p>
+      <w:pPr>
+        <w:rPr>
+          <w:rFonts w:ascii="Times New Roman" w:eastAsia="Times New Roman" w:hAnsi="Times New Roman" w:cs="Times New Roman"/>
+          <w:color w:val="0D0D0D"/>
+          <w:sz w:val="28"/>
+          <w:szCs w:val="28"/>
+          <w:lang w:eastAsia="ru-RU"/>
+        </w:rPr>
+      </w:pPr>
+      <w:r>
+        <w:rPr>
+          <w:rFonts w:ascii="Times New Roman" w:eastAsia="Times New Roman" w:hAnsi="Times New Roman" w:cs="Times New Roman"/>
+          <w:color w:val="0D0D0D"/>
+          <w:sz w:val="28"/>
+          <w:szCs w:val="28"/>
+          <w:lang w:eastAsia="ru-RU"/>
+        </w:rPr>
+        <w:t>Пример</w:t>
+      </w:r>
+      <w:r>
+        <w:rPr>
+          <w:rFonts w:ascii="Times New Roman" w:eastAsia="Times New Roman" w:hAnsi="Times New Roman" w:cs="Times New Roman"/>
+          <w:color w:val="0D0D0D"/>
+          <w:sz w:val="28"/>
+          <w:szCs w:val="28"/>
+          <w:lang w:eastAsia="ru-RU"/>
+        </w:rPr>
+        <w:t xml:space="preserve">: </w:t>
+      </w:r>
+      <w:r>
+        <w:rPr>
+          <w:rFonts w:ascii="Times New Roman" w:eastAsia="Times New Roman" w:hAnsi="Times New Roman" w:cs="Times New Roman"/>
+          <w:color w:val="0D0D0D"/>
+          <w:sz w:val="28"/>
+          <w:szCs w:val="28"/>
+          <w:lang w:eastAsia="ru-RU"/>
+        </w:rPr>
+        <w:t>Cisco Catalyst 9300-48U</w:t>
+      </w:r>
+    </w:p>
+    <w:p>
+      <w:pPr>
+        <w:rPr>
+          <w:rFonts w:ascii="Times New Roman" w:eastAsia="Times New Roman" w:hAnsi="Times New Roman" w:cs="Times New Roman"/>
+          <w:color w:val="0D0D0D"/>
+          <w:sz w:val="28"/>
+          <w:szCs w:val="28"/>
+          <w:lang w:eastAsia="ru-RU"/>
+        </w:rPr>
+      </w:pPr>
+    </w:p>
+    <w:p>
+      <w:pPr>
+        <w:rPr>
+          <w:rFonts w:ascii="Times New Roman" w:eastAsia="Times New Roman" w:hAnsi="Times New Roman" w:cs="Times New Roman"/>
+          <w:color w:val="0D0D0D"/>
+          <w:sz w:val="28"/>
+          <w:szCs w:val="28"/>
+          <w:lang w:eastAsia="ru-RU"/>
+        </w:rPr>
+      </w:pPr>
+      <w:r>
+        <w:rPr>
+          <w:rFonts w:ascii="Times New Roman" w:eastAsia="Times New Roman" w:hAnsi="Times New Roman" w:cs="Times New Roman"/>
+          <w:color w:val="0D0D0D"/>
+          <w:sz w:val="28"/>
+          <w:szCs w:val="28"/>
+          <w:lang w:eastAsia="ru-RU"/>
+        </w:rPr>
+        <w:t>Коммутаторы отделов:</w:t>
+      </w:r>
+    </w:p>
+    <w:p>
+      <w:pPr>
+        <w:rPr>
+          <w:rFonts w:ascii="Times New Roman" w:eastAsia="Times New Roman" w:hAnsi="Times New Roman" w:cs="Times New Roman"/>
+          <w:color w:val="0D0D0D"/>
+          <w:sz w:val="28"/>
+          <w:szCs w:val="28"/>
+          <w:lang w:eastAsia="ru-RU"/>
+        </w:rPr>
+      </w:pPr>
+      <w:r>
+        <w:rPr>
+          <w:rFonts w:ascii="Times New Roman" w:eastAsia="Times New Roman" w:hAnsi="Times New Roman" w:cs="Times New Roman"/>
+          <w:color w:val="0D0D0D"/>
+          <w:sz w:val="28"/>
+          <w:szCs w:val="28"/>
+          <w:lang w:eastAsia="ru-RU"/>
+        </w:rPr>
+        <w:t xml:space="preserve">Тип: </w:t>
+      </w:r>
+      <w:proofErr w:type="spellStart"/>
+      <w:r>
+        <w:rPr>
+          <w:rFonts w:ascii="Times New Roman" w:eastAsia="Times New Roman" w:hAnsi="Times New Roman" w:cs="Times New Roman"/>
+          <w:color w:val="0D0D0D"/>
+          <w:sz w:val="28"/>
+          <w:szCs w:val="28"/>
+          <w:lang w:eastAsia="ru-RU"/>
+        </w:rPr>
+        <w:t>Managed</w:t>
+      </w:r>
+      <w:proofErr w:type="spellEnd"/>
+      <w:r>
+        <w:rPr>
+          <w:rFonts w:ascii="Times New Roman" w:eastAsia="Times New Roman" w:hAnsi="Times New Roman" w:cs="Times New Roman"/>
+          <w:color w:val="0D0D0D"/>
+          <w:sz w:val="28"/>
+          <w:szCs w:val="28"/>
+          <w:lang w:eastAsia="ru-RU"/>
+        </w:rPr>
+        <w:t xml:space="preserve"> Gigabit Ethernet </w:t>
+      </w:r>
+      <w:proofErr w:type="spellStart"/>
+      <w:r>
+        <w:rPr>
+          <w:rFonts w:ascii="Times New Roman" w:eastAsia="Times New Roman" w:hAnsi="Times New Roman" w:cs="Times New Roman"/>
+          <w:color w:val="0D0D0D"/>
+          <w:sz w:val="28"/>
+          <w:szCs w:val="28"/>
+          <w:lang w:eastAsia="ru-RU"/>
+        </w:rPr>
+        <w:t>Switch</w:t>
+      </w:r>
+      <w:proofErr w:type="spellEnd"/>
+    </w:p>
+    <w:p>
+      <w:pPr>
+        <w:rPr>
+          <w:rFonts w:ascii="Times New Roman" w:eastAsia="Times New Roman" w:hAnsi="Times New Roman" w:cs="Times New Roman"/>
+          <w:color w:val="0D0D0D"/>
+          <w:sz w:val="28"/>
+          <w:szCs w:val="28"/>
+          <w:lang w:eastAsia="ru-RU"/>
+        </w:rPr>
+      </w:pPr>
+      <w:r>
+        <w:rPr>
+          <w:rFonts w:ascii="Times New Roman" w:eastAsia="Times New Roman" w:hAnsi="Times New Roman" w:cs="Times New Roman"/>
+          <w:color w:val="0D0D0D"/>
+          <w:sz w:val="28"/>
+          <w:szCs w:val="28"/>
+          <w:lang w:eastAsia="ru-RU"/>
+        </w:rPr>
+        <w:t xml:space="preserve">Количество портов: </w:t>
+      </w:r>
+      <w:r>
+        <w:rPr>
+          <w:rFonts w:ascii="Times New Roman" w:eastAsia="Times New Roman" w:hAnsi="Times New Roman" w:cs="Times New Roman"/>
+          <w:color w:val="0D0D0D"/>
+          <w:sz w:val="28"/>
+          <w:szCs w:val="28"/>
+          <w:lang w:eastAsia="ru-RU"/>
+        </w:rPr>
+        <w:t>минимум 24 порта на каждый отдел (учитывая подключения к рабочим группам и центральному коммутатору)</w:t>
+      </w:r>
+    </w:p>
+    <w:p>
+      <w:pPr>
+        <w:rPr>
+          <w:rFonts w:ascii="Times New Roman" w:eastAsia="Times New Roman" w:hAnsi="Times New Roman" w:cs="Times New Roman"/>
+          <w:color w:val="0D0D0D"/>
+          <w:sz w:val="28"/>
+          <w:szCs w:val="28"/>
+          <w:lang w:eastAsia="ru-RU"/>
+        </w:rPr>
+      </w:pPr>
+      <w:r>
+        <w:rPr>
+          <w:rFonts w:ascii="Times New Roman" w:eastAsia="Times New Roman" w:hAnsi="Times New Roman" w:cs="Times New Roman"/>
+          <w:color w:val="0D0D0D"/>
+          <w:sz w:val="28"/>
+          <w:szCs w:val="28"/>
+          <w:lang w:eastAsia="ru-RU"/>
+        </w:rPr>
+        <w:t>Пример</w:t>
+      </w:r>
+      <w:r>
+        <w:rPr>
+          <w:rFonts w:ascii="Times New Roman" w:eastAsia="Times New Roman" w:hAnsi="Times New Roman" w:cs="Times New Roman"/>
+          <w:color w:val="0D0D0D"/>
+          <w:sz w:val="28"/>
+          <w:szCs w:val="28"/>
+          <w:lang w:eastAsia="ru-RU"/>
+        </w:rPr>
+        <w:t xml:space="preserve">: </w:t>
+      </w:r>
+      <w:r>
+        <w:rPr>
+          <w:rFonts w:ascii="Times New Roman" w:eastAsia="Times New Roman" w:hAnsi="Times New Roman" w:cs="Times New Roman"/>
+          <w:color w:val="0D0D0D"/>
+          <w:sz w:val="28"/>
+          <w:szCs w:val="28"/>
+          <w:lang w:val="en-US" w:eastAsia="ru-RU"/>
+        </w:rPr>
+        <w:t>Cisco</w:t>
+      </w:r>
+      <w:r>
+        <w:rPr>
+          <w:rFonts w:ascii="Times New Roman" w:eastAsia="Times New Roman" w:hAnsi="Times New Roman" w:cs="Times New Roman"/>
+          <w:color w:val="0D0D0D"/>
+          <w:sz w:val="28"/>
+          <w:szCs w:val="28"/>
+          <w:lang w:eastAsia="ru-RU"/>
+        </w:rPr>
+        <w:t xml:space="preserve"> </w:t>
+      </w:r>
+      <w:r>
+        <w:rPr>
+          <w:rFonts w:ascii="Times New Roman" w:eastAsia="Times New Roman" w:hAnsi="Times New Roman" w:cs="Times New Roman"/>
+          <w:color w:val="0D0D0D"/>
+          <w:sz w:val="28"/>
+          <w:szCs w:val="28"/>
+          <w:lang w:val="en-US" w:eastAsia="ru-RU"/>
+        </w:rPr>
+        <w:t>Catalyst</w:t>
+      </w:r>
+      <w:r>
+        <w:rPr>
+          <w:rFonts w:ascii="Times New Roman" w:eastAsia="Times New Roman" w:hAnsi="Times New Roman" w:cs="Times New Roman"/>
+          <w:color w:val="0D0D0D"/>
+          <w:sz w:val="28"/>
+          <w:szCs w:val="28"/>
+          <w:lang w:eastAsia="ru-RU"/>
+        </w:rPr>
+        <w:t xml:space="preserve"> 9200</w:t>
+      </w:r>
+      <w:r>
+        <w:rPr>
+          <w:rFonts w:ascii="Times New Roman" w:eastAsia="Times New Roman" w:hAnsi="Times New Roman" w:cs="Times New Roman"/>
+          <w:color w:val="0D0D0D"/>
+          <w:sz w:val="28"/>
+          <w:szCs w:val="28"/>
+          <w:lang w:val="en-US" w:eastAsia="ru-RU"/>
+        </w:rPr>
+        <w:t>L</w:t>
+      </w:r>
+      <w:r>
+        <w:rPr>
+          <w:rFonts w:ascii="Times New Roman" w:eastAsia="Times New Roman" w:hAnsi="Times New Roman" w:cs="Times New Roman"/>
+          <w:color w:val="0D0D0D"/>
+          <w:sz w:val="28"/>
+          <w:szCs w:val="28"/>
+          <w:lang w:eastAsia="ru-RU"/>
+        </w:rPr>
+        <w:t>-24</w:t>
+      </w:r>
+      <w:r>
+        <w:rPr>
+          <w:rFonts w:ascii="Times New Roman" w:eastAsia="Times New Roman" w:hAnsi="Times New Roman" w:cs="Times New Roman"/>
+          <w:color w:val="0D0D0D"/>
+          <w:sz w:val="28"/>
+          <w:szCs w:val="28"/>
+          <w:lang w:val="en-US" w:eastAsia="ru-RU"/>
+        </w:rPr>
+        <w:t>P</w:t>
+      </w:r>
+    </w:p>
+    <w:p>
+      <w:pPr>
+        <w:rPr>
+          <w:rFonts w:ascii="Times New Roman" w:eastAsia="Times New Roman" w:hAnsi="Times New Roman" w:cs="Times New Roman"/>
+          <w:color w:val="0D0D0D"/>
+          <w:sz w:val="28"/>
+          <w:szCs w:val="28"/>
+          <w:lang w:eastAsia="ru-RU"/>
+        </w:rPr>
+      </w:pPr>
+    </w:p>
+    <w:p>
+      <w:pPr>
+        <w:rPr>
+          <w:rFonts w:ascii="Times New Roman" w:eastAsia="Times New Roman" w:hAnsi="Times New Roman" w:cs="Times New Roman"/>
+          <w:color w:val="0D0D0D"/>
+          <w:sz w:val="28"/>
+          <w:szCs w:val="28"/>
+          <w:lang w:eastAsia="ru-RU"/>
+        </w:rPr>
+      </w:pPr>
+      <w:r>
+        <w:rPr>
+          <w:rFonts w:ascii="Times New Roman" w:eastAsia="Times New Roman" w:hAnsi="Times New Roman" w:cs="Times New Roman"/>
+          <w:color w:val="0D0D0D"/>
+          <w:sz w:val="28"/>
+          <w:szCs w:val="28"/>
+          <w:lang w:eastAsia="ru-RU"/>
+        </w:rPr>
+        <w:t>Коммутаторы для рабочих групп:</w:t>
+      </w:r>
+    </w:p>
+    <w:p>
+      <w:pPr>
+        <w:rPr>
+          <w:rFonts w:ascii="Times New Roman" w:eastAsia="Times New Roman" w:hAnsi="Times New Roman" w:cs="Times New Roman"/>
+          <w:color w:val="0D0D0D"/>
+          <w:sz w:val="28"/>
+          <w:szCs w:val="28"/>
+          <w:lang w:eastAsia="ru-RU"/>
+        </w:rPr>
+      </w:pPr>
+      <w:r>
+        <w:rPr>
+          <w:rFonts w:ascii="Times New Roman" w:eastAsia="Times New Roman" w:hAnsi="Times New Roman" w:cs="Times New Roman"/>
+          <w:color w:val="0D0D0D"/>
+          <w:sz w:val="28"/>
+          <w:szCs w:val="28"/>
+          <w:lang w:eastAsia="ru-RU"/>
+        </w:rPr>
+        <w:t xml:space="preserve">Тип: </w:t>
+      </w:r>
+      <w:proofErr w:type="spellStart"/>
+      <w:r>
+        <w:rPr>
+          <w:rFonts w:ascii="Times New Roman" w:eastAsia="Times New Roman" w:hAnsi="Times New Roman" w:cs="Times New Roman"/>
+          <w:color w:val="0D0D0D"/>
+          <w:sz w:val="28"/>
+          <w:szCs w:val="28"/>
+          <w:lang w:eastAsia="ru-RU"/>
+        </w:rPr>
+        <w:t>Unmanaged</w:t>
+      </w:r>
+      <w:proofErr w:type="spellEnd"/>
+      <w:r>
+        <w:rPr>
+          <w:rFonts w:ascii="Times New Roman" w:eastAsia="Times New Roman" w:hAnsi="Times New Roman" w:cs="Times New Roman"/>
+          <w:color w:val="0D0D0D"/>
+          <w:sz w:val="28"/>
+          <w:szCs w:val="28"/>
+          <w:lang w:eastAsia="ru-RU"/>
+        </w:rPr>
+        <w:t xml:space="preserve"> Gigabit Ethernet </w:t>
+      </w:r>
+      <w:proofErr w:type="spellStart"/>
+      <w:r>
+        <w:rPr>
+          <w:rFonts w:ascii="Times New Roman" w:eastAsia="Times New Roman" w:hAnsi="Times New Roman" w:cs="Times New Roman"/>
+          <w:color w:val="0D0D0D"/>
+          <w:sz w:val="28"/>
+          <w:szCs w:val="28"/>
+          <w:lang w:eastAsia="ru-RU"/>
+        </w:rPr>
+        <w:t>Switch</w:t>
+      </w:r>
+      <w:proofErr w:type="spellEnd"/>
+      <w:r>
+        <w:rPr>
+          <w:rFonts w:ascii="Times New Roman" w:eastAsia="Times New Roman" w:hAnsi="Times New Roman" w:cs="Times New Roman"/>
+          <w:color w:val="0D0D0D"/>
+          <w:sz w:val="28"/>
+          <w:szCs w:val="28"/>
+          <w:lang w:eastAsia="ru-RU"/>
+        </w:rPr>
+        <w:t xml:space="preserve"> (для упрощения и снижения стоимости)</w:t>
+      </w:r>
+    </w:p>
+    <w:p>
+      <w:pPr>
+        <w:rPr>
+          <w:rFonts w:ascii="Times New Roman" w:eastAsia="Times New Roman" w:hAnsi="Times New Roman" w:cs="Times New Roman"/>
+          <w:color w:val="0D0D0D"/>
+          <w:sz w:val="28"/>
+          <w:szCs w:val="28"/>
+          <w:lang w:eastAsia="ru-RU"/>
+        </w:rPr>
+      </w:pPr>
+      <w:r>
+        <w:rPr>
+          <w:rFonts w:ascii="Times New Roman" w:eastAsia="Times New Roman" w:hAnsi="Times New Roman" w:cs="Times New Roman"/>
+          <w:color w:val="0D0D0D"/>
+          <w:sz w:val="28"/>
+          <w:szCs w:val="28"/>
+          <w:lang w:eastAsia="ru-RU"/>
+        </w:rPr>
+        <w:t xml:space="preserve">Количество портов: </w:t>
+      </w:r>
+      <w:r>
+        <w:rPr>
+          <w:rFonts w:ascii="Times New Roman" w:eastAsia="Times New Roman" w:hAnsi="Times New Roman" w:cs="Times New Roman"/>
+          <w:color w:val="0D0D0D"/>
+          <w:sz w:val="28"/>
+          <w:szCs w:val="28"/>
+          <w:lang w:eastAsia="ru-RU"/>
+        </w:rPr>
+        <w:t>8 портов (по одному коммутатору на каждую рабочую группу)</w:t>
+      </w:r>
+    </w:p>
+    <w:p>
+      <w:pPr>
+        <w:rPr>
+          <w:rFonts w:ascii="Times New Roman" w:eastAsia="Times New Roman" w:hAnsi="Times New Roman" w:cs="Times New Roman"/>
+          <w:color w:val="0D0D0D"/>
+          <w:sz w:val="28"/>
+          <w:szCs w:val="28"/>
+          <w:lang w:eastAsia="ru-RU"/>
+        </w:rPr>
+      </w:pPr>
+      <w:r>
+        <w:rPr>
+          <w:rFonts w:ascii="Times New Roman" w:eastAsia="Times New Roman" w:hAnsi="Times New Roman" w:cs="Times New Roman"/>
+          <w:color w:val="0D0D0D"/>
+          <w:sz w:val="28"/>
+          <w:szCs w:val="28"/>
+          <w:lang w:eastAsia="ru-RU"/>
+        </w:rPr>
+        <w:t xml:space="preserve">Пример: </w:t>
+      </w:r>
+      <w:proofErr w:type="spellStart"/>
+      <w:r>
+        <w:rPr>
+          <w:rFonts w:ascii="Times New Roman" w:eastAsia="Times New Roman" w:hAnsi="Times New Roman" w:cs="Times New Roman"/>
+          <w:color w:val="0D0D0D"/>
+          <w:sz w:val="28"/>
+          <w:szCs w:val="28"/>
+          <w:lang w:eastAsia="ru-RU"/>
+        </w:rPr>
+        <w:t>Netgear</w:t>
+      </w:r>
+      <w:proofErr w:type="spellEnd"/>
+      <w:r>
+        <w:rPr>
+          <w:rFonts w:ascii="Times New Roman" w:eastAsia="Times New Roman" w:hAnsi="Times New Roman" w:cs="Times New Roman"/>
+          <w:color w:val="0D0D0D"/>
+          <w:sz w:val="28"/>
+          <w:szCs w:val="28"/>
+          <w:lang w:eastAsia="ru-RU"/>
+        </w:rPr>
+        <w:t xml:space="preserve"> GS108</w:t>
+      </w:r>
+    </w:p>
+    <w:p>
+      <w:pPr>
+        <w:rPr>
+          <w:rFonts w:ascii="Times New Roman" w:eastAsia="Times New Roman" w:hAnsi="Times New Roman" w:cs="Times New Roman"/>
+          <w:color w:val="0D0D0D"/>
+          <w:sz w:val="28"/>
+          <w:szCs w:val="28"/>
+          <w:lang w:eastAsia="ru-RU"/>
+        </w:rPr>
+      </w:pPr>
+    </w:p>
+    <w:p>
+      <w:pPr>
+        <w:rPr>
+          <w:rFonts w:ascii="Times New Roman" w:eastAsia="Times New Roman" w:hAnsi="Times New Roman" w:cs="Times New Roman"/>
+          <w:color w:val="0D0D0D"/>
+          <w:sz w:val="28"/>
+          <w:szCs w:val="28"/>
+          <w:lang w:eastAsia="ru-RU"/>
+        </w:rPr>
+      </w:pPr>
+      <w:r>
+        <w:rPr>
+          <w:rFonts w:ascii="Times New Roman" w:eastAsia="Times New Roman" w:hAnsi="Times New Roman" w:cs="Times New Roman"/>
+          <w:color w:val="0D0D0D"/>
+          <w:sz w:val="28"/>
+          <w:szCs w:val="28"/>
+          <w:lang w:eastAsia="ru-RU"/>
+        </w:rPr>
+        <w:t>2</w:t>
       </w:r>
       <w:r>
         <w:rPr>
@@ -4229,95 +4163,10 @@
           <w:szCs w:val="28"/>
           <w:lang w:eastAsia="ru-RU"/>
         </w:rPr>
-        <w:t>Серверы</w:t>
-      </w:r>
-    </w:p>
-    <w:p>
-      <w:pPr>
-        <w:rPr>
-          <w:rFonts w:ascii="Times New Roman" w:eastAsia="Times New Roman" w:hAnsi="Times New Roman" w:cs="Times New Roman"/>
-          <w:color w:val="0D0D0D"/>
-          <w:sz w:val="28"/>
-          <w:szCs w:val="28"/>
-          <w:lang w:eastAsia="ru-RU"/>
-        </w:rPr>
-      </w:pPr>
-      <w:r>
-        <w:rPr>
-          <w:rFonts w:ascii="Times New Roman" w:eastAsia="Times New Roman" w:hAnsi="Times New Roman" w:cs="Times New Roman"/>
-          <w:color w:val="0D0D0D"/>
-          <w:sz w:val="28"/>
-          <w:szCs w:val="28"/>
-          <w:lang w:eastAsia="ru-RU"/>
-        </w:rPr>
-        <w:t>Серверы:</w:t>
-      </w:r>
-    </w:p>
-    <w:p>
-      <w:pPr>
-        <w:rPr>
-          <w:rFonts w:ascii="Times New Roman" w:eastAsia="Times New Roman" w:hAnsi="Times New Roman" w:cs="Times New Roman"/>
-          <w:color w:val="0D0D0D"/>
-          <w:sz w:val="28"/>
-          <w:szCs w:val="28"/>
-          <w:lang w:eastAsia="ru-RU"/>
-        </w:rPr>
-      </w:pPr>
-      <w:r>
-        <w:rPr>
-          <w:rFonts w:ascii="Times New Roman" w:eastAsia="Times New Roman" w:hAnsi="Times New Roman" w:cs="Times New Roman"/>
-          <w:color w:val="0D0D0D"/>
-          <w:sz w:val="28"/>
-          <w:szCs w:val="28"/>
-          <w:lang w:eastAsia="ru-RU"/>
-        </w:rPr>
-        <w:t>Конфигурация: зависит от задач, которые будут выполняться (файловые серверы, серверы баз данных, веб-серверы)</w:t>
-      </w:r>
-    </w:p>
-    <w:p>
-      <w:pPr>
-        <w:rPr>
-          <w:rFonts w:ascii="Times New Roman" w:eastAsia="Times New Roman" w:hAnsi="Times New Roman" w:cs="Times New Roman"/>
-          <w:color w:val="0D0D0D"/>
-          <w:sz w:val="28"/>
-          <w:szCs w:val="28"/>
-          <w:lang w:eastAsia="ru-RU"/>
-        </w:rPr>
-      </w:pPr>
-      <w:r>
-        <w:rPr>
-          <w:rFonts w:ascii="Times New Roman" w:eastAsia="Times New Roman" w:hAnsi="Times New Roman" w:cs="Times New Roman"/>
-          <w:color w:val="0D0D0D"/>
-          <w:sz w:val="28"/>
-          <w:szCs w:val="28"/>
-          <w:lang w:eastAsia="ru-RU"/>
-        </w:rPr>
-        <w:t xml:space="preserve">Пример: </w:t>
-      </w:r>
-      <w:r>
-        <w:rPr>
-          <w:rFonts w:ascii="Times New Roman" w:eastAsia="Times New Roman" w:hAnsi="Times New Roman" w:cs="Times New Roman"/>
-          <w:color w:val="0D0D0D"/>
-          <w:sz w:val="28"/>
-          <w:szCs w:val="28"/>
-          <w:lang w:eastAsia="ru-RU"/>
-        </w:rPr>
-        <w:t>HPE ProLiant DL380 Gen10</w:t>
-      </w:r>
-    </w:p>
-    <w:p>
-      <w:pPr>
-        <w:rPr>
-          <w:rFonts w:ascii="Times New Roman" w:eastAsia="Times New Roman" w:hAnsi="Times New Roman" w:cs="Times New Roman"/>
-          <w:color w:val="0D0D0D"/>
-          <w:sz w:val="28"/>
-          <w:szCs w:val="28"/>
-          <w:lang w:eastAsia="ru-RU"/>
-        </w:rPr>
-      </w:pPr>
-    </w:p>
-    <w:p>
-      <w:pPr>
+        <w:t>Маршрутизатор (</w:t>
+      </w:r>
+      <w:proofErr w:type="spellStart"/>
+      <w:r>
         <w:rPr>
           <w:rFonts w:ascii="Times New Roman" w:eastAsia="Times New Roman" w:hAnsi="Times New Roman" w:cs="Times New Roman"/>
           <w:b/>
@@ -4327,7 +4176,9 @@
           <w:szCs w:val="28"/>
           <w:lang w:eastAsia="ru-RU"/>
         </w:rPr>
-      </w:pPr>
+        <w:t>Router</w:t>
+      </w:r>
+      <w:proofErr w:type="spellEnd"/>
       <w:r>
         <w:rPr>
           <w:rFonts w:ascii="Times New Roman" w:eastAsia="Times New Roman" w:hAnsi="Times New Roman" w:cs="Times New Roman"/>
@@ -4338,564 +4189,92 @@
           <w:szCs w:val="28"/>
           <w:lang w:eastAsia="ru-RU"/>
         </w:rPr>
-        <w:t>Расчёт цен на оборудование:</w:t>
-      </w:r>
-    </w:p>
-    <w:p>
-      <w:pPr>
-        <w:rPr>
-          <w:rFonts w:ascii="Times New Roman" w:eastAsia="Times New Roman" w:hAnsi="Times New Roman" w:cs="Times New Roman"/>
-          <w:color w:val="0D0D0D"/>
-          <w:sz w:val="28"/>
-          <w:szCs w:val="28"/>
-          <w:lang w:eastAsia="ru-RU"/>
-        </w:rPr>
-      </w:pPr>
-      <w:r>
-        <w:rPr>
-          <w:rFonts w:ascii="Times New Roman" w:eastAsia="Times New Roman" w:hAnsi="Times New Roman" w:cs="Times New Roman"/>
-          <w:color w:val="0D0D0D"/>
-          <w:sz w:val="28"/>
-          <w:szCs w:val="28"/>
-          <w:lang w:eastAsia="ru-RU"/>
-        </w:rPr>
-        <w:t>1. Коммутаторы</w:t>
-      </w:r>
-    </w:p>
-    <w:p>
-      <w:pPr>
-        <w:rPr>
-          <w:rFonts w:ascii="Times New Roman" w:eastAsia="Times New Roman" w:hAnsi="Times New Roman" w:cs="Times New Roman"/>
-          <w:color w:val="0D0D0D"/>
-          <w:sz w:val="28"/>
-          <w:szCs w:val="28"/>
-          <w:lang w:eastAsia="ru-RU"/>
-        </w:rPr>
-      </w:pPr>
-      <w:r>
-        <w:rPr>
-          <w:rFonts w:ascii="Times New Roman" w:eastAsia="Times New Roman" w:hAnsi="Times New Roman" w:cs="Times New Roman"/>
-          <w:color w:val="0D0D0D"/>
-          <w:sz w:val="28"/>
-          <w:szCs w:val="28"/>
-          <w:lang w:eastAsia="ru-RU"/>
-        </w:rPr>
-        <w:t>Коммутатор серверов (</w:t>
-      </w:r>
-      <w:r>
-        <w:rPr>
-          <w:rFonts w:ascii="Times New Roman" w:eastAsia="Times New Roman" w:hAnsi="Times New Roman" w:cs="Times New Roman"/>
-          <w:color w:val="0D0D0D"/>
-          <w:sz w:val="28"/>
-          <w:szCs w:val="28"/>
-          <w:lang w:eastAsia="ru-RU"/>
-        </w:rPr>
-        <w:t>Cisco Catalyst 9300-48U</w:t>
-      </w:r>
-      <w:r>
-        <w:rPr>
-          <w:rFonts w:ascii="Times New Roman" w:eastAsia="Times New Roman" w:hAnsi="Times New Roman" w:cs="Times New Roman"/>
-          <w:color w:val="0D0D0D"/>
-          <w:sz w:val="28"/>
-          <w:szCs w:val="28"/>
-          <w:lang w:eastAsia="ru-RU"/>
-        </w:rPr>
         <w:t>)</w:t>
       </w:r>
-      <w:r>
-        <w:rPr>
-          <w:rFonts w:ascii="Times New Roman" w:eastAsia="Times New Roman" w:hAnsi="Times New Roman" w:cs="Times New Roman"/>
-          <w:color w:val="0D0D0D"/>
-          <w:sz w:val="28"/>
-          <w:szCs w:val="28"/>
-          <w:lang w:eastAsia="ru-RU"/>
-        </w:rPr>
-        <w:br/>
-      </w:r>
-      <w:r>
-        <w:rPr>
-          <w:rFonts w:ascii="Times New Roman" w:eastAsia="Times New Roman" w:hAnsi="Times New Roman" w:cs="Times New Roman"/>
-          <w:color w:val="0D0D0D"/>
-          <w:sz w:val="28"/>
-          <w:szCs w:val="28"/>
-          <w:lang w:eastAsia="ru-RU"/>
-        </w:rPr>
-        <w:t xml:space="preserve">Цена: примерно </w:t>
-      </w:r>
-      <w:r>
-        <w:rPr>
-          <w:rFonts w:ascii="Times New Roman" w:eastAsia="Times New Roman" w:hAnsi="Times New Roman" w:cs="Times New Roman"/>
-          <w:color w:val="0D0D0D"/>
-          <w:sz w:val="28"/>
-          <w:szCs w:val="28"/>
-          <w:lang w:eastAsia="ru-RU"/>
-        </w:rPr>
-        <w:t>20</w:t>
-      </w:r>
-      <w:r>
-        <w:rPr>
-          <w:rFonts w:ascii="Times New Roman" w:eastAsia="Times New Roman" w:hAnsi="Times New Roman" w:cs="Times New Roman"/>
-          <w:color w:val="0D0D0D"/>
-          <w:sz w:val="28"/>
-          <w:szCs w:val="28"/>
-          <w:lang w:eastAsia="ru-RU"/>
-        </w:rPr>
-        <w:t>0.000 рублей</w:t>
-      </w:r>
-      <w:r>
-        <w:rPr>
-          <w:rFonts w:ascii="Times New Roman" w:eastAsia="Times New Roman" w:hAnsi="Times New Roman" w:cs="Times New Roman"/>
-          <w:color w:val="0D0D0D"/>
-          <w:sz w:val="28"/>
-          <w:szCs w:val="28"/>
-          <w:lang w:eastAsia="ru-RU"/>
-        </w:rPr>
-        <w:br/>
-      </w:r>
-      <w:r>
-        <w:rPr>
-          <w:rFonts w:ascii="Times New Roman" w:eastAsia="Times New Roman" w:hAnsi="Times New Roman" w:cs="Times New Roman"/>
-          <w:color w:val="0D0D0D"/>
-          <w:sz w:val="28"/>
-          <w:szCs w:val="28"/>
-          <w:lang w:eastAsia="ru-RU"/>
-        </w:rPr>
-        <w:t>Количество: 1</w:t>
-      </w:r>
-      <w:r>
-        <w:rPr>
-          <w:rFonts w:ascii="Times New Roman" w:eastAsia="Times New Roman" w:hAnsi="Times New Roman" w:cs="Times New Roman"/>
-          <w:color w:val="0D0D0D"/>
-          <w:sz w:val="28"/>
-          <w:szCs w:val="28"/>
-          <w:lang w:eastAsia="ru-RU"/>
-        </w:rPr>
-        <w:br/>
-      </w:r>
-      <w:r>
-        <w:rPr>
-          <w:rFonts w:ascii="Times New Roman" w:eastAsia="Times New Roman" w:hAnsi="Times New Roman" w:cs="Times New Roman"/>
-          <w:color w:val="0D0D0D"/>
-          <w:sz w:val="28"/>
-          <w:szCs w:val="28"/>
-          <w:lang w:eastAsia="ru-RU"/>
-        </w:rPr>
-        <w:t xml:space="preserve">Общая стоимость: </w:t>
-      </w:r>
-      <w:r>
-        <w:rPr>
-          <w:rFonts w:ascii="Times New Roman" w:eastAsia="Times New Roman" w:hAnsi="Times New Roman" w:cs="Times New Roman"/>
-          <w:color w:val="0D0D0D"/>
-          <w:sz w:val="28"/>
-          <w:szCs w:val="28"/>
-          <w:lang w:eastAsia="ru-RU"/>
-        </w:rPr>
-        <w:t>20</w:t>
-      </w:r>
-      <w:r>
-        <w:rPr>
-          <w:rFonts w:ascii="Times New Roman" w:eastAsia="Times New Roman" w:hAnsi="Times New Roman" w:cs="Times New Roman"/>
-          <w:color w:val="0D0D0D"/>
-          <w:sz w:val="28"/>
-          <w:szCs w:val="28"/>
-          <w:lang w:eastAsia="ru-RU"/>
-        </w:rPr>
-        <w:t>0.000 рублей</w:t>
-      </w:r>
-    </w:p>
-    <w:p>
-      <w:pPr>
-        <w:rPr>
-          <w:rFonts w:ascii="Times New Roman" w:eastAsia="Times New Roman" w:hAnsi="Times New Roman" w:cs="Times New Roman"/>
-          <w:color w:val="0D0D0D"/>
-          <w:sz w:val="28"/>
-          <w:szCs w:val="28"/>
-          <w:lang w:eastAsia="ru-RU"/>
-        </w:rPr>
-      </w:pPr>
-    </w:p>
-    <w:p>
-      <w:pPr>
-        <w:rPr>
-          <w:rFonts w:ascii="Times New Roman" w:eastAsia="Times New Roman" w:hAnsi="Times New Roman" w:cs="Times New Roman"/>
-          <w:color w:val="0D0D0D"/>
-          <w:sz w:val="28"/>
-          <w:szCs w:val="28"/>
-          <w:lang w:eastAsia="ru-RU"/>
-        </w:rPr>
-      </w:pPr>
-      <w:r>
-        <w:rPr>
-          <w:rFonts w:ascii="Times New Roman" w:eastAsia="Times New Roman" w:hAnsi="Times New Roman" w:cs="Times New Roman"/>
-          <w:color w:val="0D0D0D"/>
-          <w:sz w:val="28"/>
-          <w:szCs w:val="28"/>
-          <w:lang w:eastAsia="ru-RU"/>
-        </w:rPr>
-        <w:t>Коммутаторы отделов (</w:t>
-      </w:r>
-      <w:r>
-        <w:rPr>
-          <w:rFonts w:ascii="Times New Roman" w:eastAsia="Times New Roman" w:hAnsi="Times New Roman" w:cs="Times New Roman"/>
-          <w:color w:val="0D0D0D"/>
-          <w:sz w:val="28"/>
-          <w:szCs w:val="28"/>
-          <w:lang w:eastAsia="ru-RU"/>
-        </w:rPr>
-        <w:t>Cisco Catalyst 9200L-24P</w:t>
-      </w:r>
-      <w:r>
-        <w:rPr>
-          <w:rFonts w:ascii="Times New Roman" w:eastAsia="Times New Roman" w:hAnsi="Times New Roman" w:cs="Times New Roman"/>
-          <w:color w:val="0D0D0D"/>
-          <w:sz w:val="28"/>
-          <w:szCs w:val="28"/>
-          <w:lang w:eastAsia="ru-RU"/>
-        </w:rPr>
-        <w:t>)</w:t>
-      </w:r>
-      <w:r>
-        <w:rPr>
-          <w:rFonts w:ascii="Times New Roman" w:eastAsia="Times New Roman" w:hAnsi="Times New Roman" w:cs="Times New Roman"/>
-          <w:color w:val="0D0D0D"/>
-          <w:sz w:val="28"/>
-          <w:szCs w:val="28"/>
-          <w:lang w:eastAsia="ru-RU"/>
-        </w:rPr>
-        <w:br/>
-      </w:r>
-      <w:r>
-        <w:rPr>
-          <w:rFonts w:ascii="Times New Roman" w:eastAsia="Times New Roman" w:hAnsi="Times New Roman" w:cs="Times New Roman"/>
-          <w:color w:val="0D0D0D"/>
-          <w:sz w:val="28"/>
-          <w:szCs w:val="28"/>
-          <w:lang w:eastAsia="ru-RU"/>
-        </w:rPr>
-        <w:t xml:space="preserve">Цена: примерно </w:t>
-      </w:r>
-      <w:r>
-        <w:rPr>
-          <w:rFonts w:ascii="Times New Roman" w:eastAsia="Times New Roman" w:hAnsi="Times New Roman" w:cs="Times New Roman"/>
-          <w:color w:val="0D0D0D"/>
-          <w:sz w:val="28"/>
-          <w:szCs w:val="28"/>
-          <w:lang w:eastAsia="ru-RU"/>
-        </w:rPr>
-        <w:t>1</w:t>
-      </w:r>
-      <w:r>
-        <w:rPr>
-          <w:rFonts w:ascii="Times New Roman" w:eastAsia="Times New Roman" w:hAnsi="Times New Roman" w:cs="Times New Roman"/>
-          <w:color w:val="0D0D0D"/>
-          <w:sz w:val="28"/>
-          <w:szCs w:val="28"/>
-          <w:lang w:eastAsia="ru-RU"/>
-        </w:rPr>
-        <w:t>0</w:t>
-      </w:r>
-      <w:r>
-        <w:rPr>
-          <w:rFonts w:ascii="Times New Roman" w:eastAsia="Times New Roman" w:hAnsi="Times New Roman" w:cs="Times New Roman"/>
-          <w:color w:val="0D0D0D"/>
-          <w:sz w:val="28"/>
-          <w:szCs w:val="28"/>
-          <w:lang w:eastAsia="ru-RU"/>
-        </w:rPr>
-        <w:t>0</w:t>
-      </w:r>
-      <w:r>
-        <w:rPr>
-          <w:rFonts w:ascii="Times New Roman" w:eastAsia="Times New Roman" w:hAnsi="Times New Roman" w:cs="Times New Roman"/>
-          <w:color w:val="0D0D0D"/>
-          <w:sz w:val="28"/>
-          <w:szCs w:val="28"/>
-          <w:lang w:eastAsia="ru-RU"/>
-        </w:rPr>
-        <w:t>.000 рублей</w:t>
-      </w:r>
-      <w:r>
-        <w:rPr>
-          <w:rFonts w:ascii="Times New Roman" w:eastAsia="Times New Roman" w:hAnsi="Times New Roman" w:cs="Times New Roman"/>
-          <w:color w:val="0D0D0D"/>
-          <w:sz w:val="28"/>
-          <w:szCs w:val="28"/>
-          <w:lang w:eastAsia="ru-RU"/>
-        </w:rPr>
-        <w:br/>
-      </w:r>
-      <w:r>
-        <w:rPr>
-          <w:rFonts w:ascii="Times New Roman" w:eastAsia="Times New Roman" w:hAnsi="Times New Roman" w:cs="Times New Roman"/>
-          <w:color w:val="0D0D0D"/>
-          <w:sz w:val="28"/>
-          <w:szCs w:val="28"/>
-          <w:lang w:eastAsia="ru-RU"/>
-        </w:rPr>
-        <w:t>Количество: 3</w:t>
-      </w:r>
-      <w:r>
-        <w:rPr>
-          <w:rFonts w:ascii="Times New Roman" w:eastAsia="Times New Roman" w:hAnsi="Times New Roman" w:cs="Times New Roman"/>
-          <w:color w:val="0D0D0D"/>
-          <w:sz w:val="28"/>
-          <w:szCs w:val="28"/>
-          <w:lang w:eastAsia="ru-RU"/>
-        </w:rPr>
-        <w:br/>
-      </w:r>
-      <w:r>
-        <w:rPr>
-          <w:rFonts w:ascii="Times New Roman" w:eastAsia="Times New Roman" w:hAnsi="Times New Roman" w:cs="Times New Roman"/>
-          <w:color w:val="0D0D0D"/>
-          <w:sz w:val="28"/>
-          <w:szCs w:val="28"/>
-          <w:lang w:eastAsia="ru-RU"/>
-        </w:rPr>
-        <w:t xml:space="preserve">Общая стоимость: </w:t>
-      </w:r>
-      <w:r>
-        <w:rPr>
-          <w:rFonts w:ascii="Times New Roman" w:eastAsia="Times New Roman" w:hAnsi="Times New Roman" w:cs="Times New Roman"/>
-          <w:color w:val="0D0D0D"/>
-          <w:sz w:val="28"/>
-          <w:szCs w:val="28"/>
-          <w:lang w:eastAsia="ru-RU"/>
-        </w:rPr>
-        <w:t>30</w:t>
-      </w:r>
-      <w:r>
-        <w:rPr>
-          <w:rFonts w:ascii="Times New Roman" w:eastAsia="Times New Roman" w:hAnsi="Times New Roman" w:cs="Times New Roman"/>
-          <w:color w:val="0D0D0D"/>
-          <w:sz w:val="28"/>
-          <w:szCs w:val="28"/>
-          <w:lang w:eastAsia="ru-RU"/>
-        </w:rPr>
-        <w:t>0000 рублей</w:t>
-      </w:r>
-      <w:r>
-        <w:rPr>
-          <w:rFonts w:ascii="Times New Roman" w:eastAsia="Times New Roman" w:hAnsi="Times New Roman" w:cs="Times New Roman"/>
-          <w:color w:val="0D0D0D"/>
-          <w:sz w:val="28"/>
-          <w:szCs w:val="28"/>
-          <w:lang w:eastAsia="ru-RU"/>
-        </w:rPr>
-        <w:br/>
-      </w:r>
-    </w:p>
-    <w:p>
-      <w:pPr>
-        <w:rPr>
-          <w:rFonts w:ascii="Times New Roman" w:eastAsia="Times New Roman" w:hAnsi="Times New Roman" w:cs="Times New Roman"/>
-          <w:color w:val="0D0D0D"/>
-          <w:sz w:val="28"/>
-          <w:szCs w:val="28"/>
-          <w:lang w:eastAsia="ru-RU"/>
-        </w:rPr>
-      </w:pPr>
-      <w:r>
-        <w:rPr>
-          <w:rFonts w:ascii="Times New Roman" w:eastAsia="Times New Roman" w:hAnsi="Times New Roman" w:cs="Times New Roman"/>
-          <w:color w:val="0D0D0D"/>
-          <w:sz w:val="28"/>
-          <w:szCs w:val="28"/>
-          <w:lang w:eastAsia="ru-RU"/>
-        </w:rPr>
-        <w:t>Коммутаторы для рабочих групп (</w:t>
-      </w:r>
-      <w:r>
-        <w:rPr>
-          <w:rFonts w:ascii="Times New Roman" w:eastAsia="Times New Roman" w:hAnsi="Times New Roman" w:cs="Times New Roman"/>
-          <w:color w:val="0D0D0D"/>
-          <w:sz w:val="28"/>
-          <w:szCs w:val="28"/>
-          <w:lang w:eastAsia="ru-RU"/>
-        </w:rPr>
-        <w:t>Netgear GS108</w:t>
-      </w:r>
-      <w:r>
-        <w:rPr>
-          <w:rFonts w:ascii="Times New Roman" w:eastAsia="Times New Roman" w:hAnsi="Times New Roman" w:cs="Times New Roman"/>
-          <w:color w:val="0D0D0D"/>
-          <w:sz w:val="28"/>
-          <w:szCs w:val="28"/>
-          <w:lang w:eastAsia="ru-RU"/>
-        </w:rPr>
-        <w:t>)</w:t>
-      </w:r>
-      <w:r>
-        <w:rPr>
-          <w:rFonts w:ascii="Times New Roman" w:eastAsia="Times New Roman" w:hAnsi="Times New Roman" w:cs="Times New Roman"/>
-          <w:color w:val="0D0D0D"/>
-          <w:sz w:val="28"/>
-          <w:szCs w:val="28"/>
-          <w:lang w:eastAsia="ru-RU"/>
-        </w:rPr>
-        <w:br/>
-      </w:r>
-      <w:r>
-        <w:rPr>
-          <w:rFonts w:ascii="Times New Roman" w:eastAsia="Times New Roman" w:hAnsi="Times New Roman" w:cs="Times New Roman"/>
-          <w:color w:val="0D0D0D"/>
-          <w:sz w:val="28"/>
-          <w:szCs w:val="28"/>
-          <w:lang w:eastAsia="ru-RU"/>
-        </w:rPr>
-        <w:t xml:space="preserve">Цена: примерно </w:t>
-      </w:r>
-      <w:r>
-        <w:rPr>
-          <w:rFonts w:ascii="Times New Roman" w:eastAsia="Times New Roman" w:hAnsi="Times New Roman" w:cs="Times New Roman"/>
-          <w:color w:val="0D0D0D"/>
-          <w:sz w:val="28"/>
-          <w:szCs w:val="28"/>
-          <w:lang w:eastAsia="ru-RU"/>
-        </w:rPr>
-        <w:t>5</w:t>
-      </w:r>
-      <w:r>
-        <w:rPr>
-          <w:rFonts w:ascii="Times New Roman" w:eastAsia="Times New Roman" w:hAnsi="Times New Roman" w:cs="Times New Roman"/>
-          <w:color w:val="0D0D0D"/>
-          <w:sz w:val="28"/>
-          <w:szCs w:val="28"/>
-          <w:lang w:eastAsia="ru-RU"/>
-        </w:rPr>
-        <w:t>.000 рублей</w:t>
-      </w:r>
-      <w:r>
-        <w:rPr>
-          <w:rFonts w:ascii="Times New Roman" w:eastAsia="Times New Roman" w:hAnsi="Times New Roman" w:cs="Times New Roman"/>
-          <w:color w:val="0D0D0D"/>
-          <w:sz w:val="28"/>
-          <w:szCs w:val="28"/>
-          <w:lang w:eastAsia="ru-RU"/>
-        </w:rPr>
-        <w:br/>
-      </w:r>
-      <w:r>
-        <w:rPr>
-          <w:rFonts w:ascii="Times New Roman" w:eastAsia="Times New Roman" w:hAnsi="Times New Roman" w:cs="Times New Roman"/>
-          <w:color w:val="0D0D0D"/>
-          <w:sz w:val="28"/>
-          <w:szCs w:val="28"/>
-          <w:lang w:eastAsia="ru-RU"/>
-        </w:rPr>
-        <w:t>Количество: 1</w:t>
-      </w:r>
-      <w:r>
-        <w:rPr>
-          <w:rFonts w:ascii="Times New Roman" w:eastAsia="Times New Roman" w:hAnsi="Times New Roman" w:cs="Times New Roman"/>
-          <w:color w:val="0D0D0D"/>
-          <w:sz w:val="28"/>
-          <w:szCs w:val="28"/>
-          <w:lang w:eastAsia="ru-RU"/>
-        </w:rPr>
-        <w:t>4</w:t>
-      </w:r>
-      <w:r>
-        <w:rPr>
-          <w:rFonts w:ascii="Times New Roman" w:eastAsia="Times New Roman" w:hAnsi="Times New Roman" w:cs="Times New Roman"/>
-          <w:color w:val="0D0D0D"/>
-          <w:sz w:val="28"/>
-          <w:szCs w:val="28"/>
-          <w:lang w:eastAsia="ru-RU"/>
-        </w:rPr>
-        <w:t xml:space="preserve"> (общее количество рабочих групп)</w:t>
-      </w:r>
-      <w:r>
-        <w:rPr>
-          <w:rFonts w:ascii="Times New Roman" w:eastAsia="Times New Roman" w:hAnsi="Times New Roman" w:cs="Times New Roman"/>
-          <w:color w:val="0D0D0D"/>
-          <w:sz w:val="28"/>
-          <w:szCs w:val="28"/>
-          <w:lang w:eastAsia="ru-RU"/>
-        </w:rPr>
-        <w:br/>
-      </w:r>
-      <w:r>
-        <w:rPr>
-          <w:rFonts w:ascii="Times New Roman" w:eastAsia="Times New Roman" w:hAnsi="Times New Roman" w:cs="Times New Roman"/>
-          <w:color w:val="0D0D0D"/>
-          <w:sz w:val="28"/>
-          <w:szCs w:val="28"/>
-          <w:lang w:eastAsia="ru-RU"/>
-        </w:rPr>
-        <w:t xml:space="preserve">Общая стоимость: </w:t>
-      </w:r>
-      <w:r>
-        <w:rPr>
-          <w:rFonts w:ascii="Times New Roman" w:eastAsia="Times New Roman" w:hAnsi="Times New Roman" w:cs="Times New Roman"/>
-          <w:color w:val="0D0D0D"/>
-          <w:sz w:val="28"/>
-          <w:szCs w:val="28"/>
-          <w:lang w:eastAsia="ru-RU"/>
-        </w:rPr>
-        <w:t>7</w:t>
-      </w:r>
-      <w:r>
-        <w:rPr>
-          <w:rFonts w:ascii="Times New Roman" w:eastAsia="Times New Roman" w:hAnsi="Times New Roman" w:cs="Times New Roman"/>
-          <w:color w:val="0D0D0D"/>
-          <w:sz w:val="28"/>
-          <w:szCs w:val="28"/>
-          <w:lang w:eastAsia="ru-RU"/>
-        </w:rPr>
-        <w:t>0</w:t>
-      </w:r>
-      <w:r>
-        <w:rPr>
-          <w:rFonts w:ascii="Times New Roman" w:eastAsia="Times New Roman" w:hAnsi="Times New Roman" w:cs="Times New Roman"/>
-          <w:color w:val="0D0D0D"/>
-          <w:sz w:val="28"/>
-          <w:szCs w:val="28"/>
-          <w:lang w:eastAsia="ru-RU"/>
-        </w:rPr>
-        <w:t>.000 рублей</w:t>
-      </w:r>
-    </w:p>
-    <w:p>
-      <w:pPr>
-        <w:rPr>
-          <w:rFonts w:ascii="Times New Roman" w:eastAsia="Times New Roman" w:hAnsi="Times New Roman" w:cs="Times New Roman"/>
-          <w:color w:val="0D0D0D"/>
-          <w:sz w:val="28"/>
-          <w:szCs w:val="28"/>
-          <w:lang w:eastAsia="ru-RU"/>
-        </w:rPr>
-      </w:pPr>
-      <w:r>
-        <w:rPr>
-          <w:rFonts w:ascii="Times New Roman" w:eastAsia="Times New Roman" w:hAnsi="Times New Roman" w:cs="Times New Roman"/>
-          <w:color w:val="0D0D0D"/>
-          <w:sz w:val="28"/>
-          <w:szCs w:val="28"/>
-          <w:lang w:eastAsia="ru-RU"/>
-        </w:rPr>
-        <w:t>2. Маршрутизатор</w:t>
-      </w:r>
-    </w:p>
-    <w:p>
-      <w:pPr>
-        <w:rPr>
-          <w:rFonts w:ascii="Times New Roman" w:eastAsia="Times New Roman" w:hAnsi="Times New Roman" w:cs="Times New Roman"/>
-          <w:color w:val="0D0D0D"/>
-          <w:sz w:val="28"/>
-          <w:szCs w:val="28"/>
-          <w:lang w:eastAsia="ru-RU"/>
-        </w:rPr>
-      </w:pPr>
-      <w:r>
-        <w:rPr>
-          <w:rFonts w:ascii="Times New Roman" w:eastAsia="Times New Roman" w:hAnsi="Times New Roman" w:cs="Times New Roman"/>
-          <w:color w:val="0D0D0D"/>
-          <w:sz w:val="28"/>
-          <w:szCs w:val="28"/>
-          <w:lang w:eastAsia="ru-RU"/>
-        </w:rPr>
-        <w:t>Маршрутизатор (</w:t>
+    </w:p>
+    <w:p>
+      <w:pPr>
+        <w:rPr>
+          <w:rFonts w:ascii="Times New Roman" w:eastAsia="Times New Roman" w:hAnsi="Times New Roman" w:cs="Times New Roman"/>
+          <w:color w:val="0D0D0D"/>
+          <w:sz w:val="28"/>
+          <w:szCs w:val="28"/>
+          <w:lang w:eastAsia="ru-RU"/>
+        </w:rPr>
+      </w:pPr>
+      <w:r>
+        <w:rPr>
+          <w:rFonts w:ascii="Times New Roman" w:eastAsia="Times New Roman" w:hAnsi="Times New Roman" w:cs="Times New Roman"/>
+          <w:color w:val="0D0D0D"/>
+          <w:sz w:val="28"/>
+          <w:szCs w:val="28"/>
+          <w:lang w:eastAsia="ru-RU"/>
+        </w:rPr>
+        <w:t>Маршрутизатор:</w:t>
+      </w:r>
+    </w:p>
+    <w:p>
+      <w:pPr>
+        <w:rPr>
+          <w:rFonts w:ascii="Times New Roman" w:eastAsia="Times New Roman" w:hAnsi="Times New Roman" w:cs="Times New Roman"/>
+          <w:color w:val="0D0D0D"/>
+          <w:sz w:val="28"/>
+          <w:szCs w:val="28"/>
+          <w:lang w:eastAsia="ru-RU"/>
+        </w:rPr>
+      </w:pPr>
+      <w:r>
+        <w:rPr>
+          <w:rFonts w:ascii="Times New Roman" w:eastAsia="Times New Roman" w:hAnsi="Times New Roman" w:cs="Times New Roman"/>
+          <w:color w:val="0D0D0D"/>
+          <w:sz w:val="28"/>
+          <w:szCs w:val="28"/>
+          <w:lang w:eastAsia="ru-RU"/>
+        </w:rPr>
+        <w:t>Тип: Маршрутизатор с поддержкой Gigabit Ethernet и защитными функциями (</w:t>
+      </w:r>
+      <w:proofErr w:type="spellStart"/>
+      <w:r>
+        <w:rPr>
+          <w:rFonts w:ascii="Times New Roman" w:eastAsia="Times New Roman" w:hAnsi="Times New Roman" w:cs="Times New Roman"/>
+          <w:color w:val="0D0D0D"/>
+          <w:sz w:val="28"/>
+          <w:szCs w:val="28"/>
+          <w:lang w:eastAsia="ru-RU"/>
+        </w:rPr>
+        <w:t>firewall</w:t>
+      </w:r>
+      <w:proofErr w:type="spellEnd"/>
+      <w:r>
+        <w:rPr>
+          <w:rFonts w:ascii="Times New Roman" w:eastAsia="Times New Roman" w:hAnsi="Times New Roman" w:cs="Times New Roman"/>
+          <w:color w:val="0D0D0D"/>
+          <w:sz w:val="28"/>
+          <w:szCs w:val="28"/>
+          <w:lang w:eastAsia="ru-RU"/>
+        </w:rPr>
+        <w:t>, VPN)</w:t>
+      </w:r>
+    </w:p>
+    <w:p>
+      <w:pPr>
+        <w:rPr>
+          <w:rFonts w:ascii="Times New Roman" w:eastAsia="Times New Roman" w:hAnsi="Times New Roman" w:cs="Times New Roman"/>
+          <w:color w:val="0D0D0D"/>
+          <w:sz w:val="28"/>
+          <w:szCs w:val="28"/>
+          <w:lang w:eastAsia="ru-RU"/>
+        </w:rPr>
+      </w:pPr>
+      <w:r>
+        <w:rPr>
+          <w:rFonts w:ascii="Times New Roman" w:eastAsia="Times New Roman" w:hAnsi="Times New Roman" w:cs="Times New Roman"/>
+          <w:color w:val="0D0D0D"/>
+          <w:sz w:val="28"/>
+          <w:szCs w:val="28"/>
+          <w:lang w:eastAsia="ru-RU"/>
+        </w:rPr>
+        <w:t xml:space="preserve">Пример: </w:t>
       </w:r>
       <w:r>
         <w:rPr>
@@ -4907,436 +4286,49 @@
         </w:rPr>
         <w:t>Cisco ISR 4331</w:t>
       </w:r>
-      <w:r>
-        <w:rPr>
-          <w:rFonts w:ascii="Times New Roman" w:eastAsia="Times New Roman" w:hAnsi="Times New Roman" w:cs="Times New Roman"/>
-          <w:color w:val="0D0D0D"/>
-          <w:sz w:val="28"/>
-          <w:szCs w:val="28"/>
-          <w:lang w:eastAsia="ru-RU"/>
-        </w:rPr>
-        <w:t>)</w:t>
-      </w:r>
-      <w:r>
-        <w:rPr>
-          <w:rFonts w:ascii="Times New Roman" w:eastAsia="Times New Roman" w:hAnsi="Times New Roman" w:cs="Times New Roman"/>
-          <w:color w:val="0D0D0D"/>
-          <w:sz w:val="28"/>
-          <w:szCs w:val="28"/>
-          <w:lang w:eastAsia="ru-RU"/>
-        </w:rPr>
-        <w:br/>
-      </w:r>
-      <w:r>
-        <w:rPr>
-          <w:rFonts w:ascii="Times New Roman" w:eastAsia="Times New Roman" w:hAnsi="Times New Roman" w:cs="Times New Roman"/>
-          <w:color w:val="0D0D0D"/>
-          <w:sz w:val="28"/>
-          <w:szCs w:val="28"/>
-          <w:lang w:eastAsia="ru-RU"/>
-        </w:rPr>
-        <w:t xml:space="preserve">Цена: примерно </w:t>
-      </w:r>
-      <w:r>
-        <w:rPr>
-          <w:rFonts w:ascii="Times New Roman" w:eastAsia="Times New Roman" w:hAnsi="Times New Roman" w:cs="Times New Roman"/>
-          <w:color w:val="0D0D0D"/>
-          <w:sz w:val="28"/>
-          <w:szCs w:val="28"/>
-          <w:lang w:eastAsia="ru-RU"/>
-        </w:rPr>
-        <w:t>1</w:t>
-      </w:r>
-      <w:r>
-        <w:rPr>
-          <w:rFonts w:ascii="Times New Roman" w:eastAsia="Times New Roman" w:hAnsi="Times New Roman" w:cs="Times New Roman"/>
-          <w:color w:val="0D0D0D"/>
-          <w:sz w:val="28"/>
-          <w:szCs w:val="28"/>
-          <w:lang w:eastAsia="ru-RU"/>
-        </w:rPr>
-        <w:t>20.000 рублей</w:t>
-      </w:r>
-      <w:r>
-        <w:rPr>
-          <w:rFonts w:ascii="Times New Roman" w:eastAsia="Times New Roman" w:hAnsi="Times New Roman" w:cs="Times New Roman"/>
-          <w:color w:val="0D0D0D"/>
-          <w:sz w:val="28"/>
-          <w:szCs w:val="28"/>
-          <w:lang w:eastAsia="ru-RU"/>
-        </w:rPr>
-        <w:br/>
-      </w:r>
-      <w:r>
-        <w:rPr>
-          <w:rFonts w:ascii="Times New Roman" w:eastAsia="Times New Roman" w:hAnsi="Times New Roman" w:cs="Times New Roman"/>
-          <w:color w:val="0D0D0D"/>
-          <w:sz w:val="28"/>
-          <w:szCs w:val="28"/>
-          <w:lang w:eastAsia="ru-RU"/>
-        </w:rPr>
-        <w:t>Количество: 1</w:t>
-      </w:r>
-      <w:r>
-        <w:rPr>
-          <w:rFonts w:ascii="Times New Roman" w:eastAsia="Times New Roman" w:hAnsi="Times New Roman" w:cs="Times New Roman"/>
-          <w:color w:val="0D0D0D"/>
-          <w:sz w:val="28"/>
-          <w:szCs w:val="28"/>
-          <w:lang w:eastAsia="ru-RU"/>
-        </w:rPr>
-        <w:br/>
-      </w:r>
-      <w:r>
-        <w:rPr>
-          <w:rFonts w:ascii="Times New Roman" w:eastAsia="Times New Roman" w:hAnsi="Times New Roman" w:cs="Times New Roman"/>
-          <w:color w:val="0D0D0D"/>
-          <w:sz w:val="28"/>
-          <w:szCs w:val="28"/>
-          <w:lang w:eastAsia="ru-RU"/>
-        </w:rPr>
-        <w:t xml:space="preserve">Общая стоимость: </w:t>
-      </w:r>
-      <w:r>
-        <w:rPr>
-          <w:rFonts w:ascii="Times New Roman" w:eastAsia="Times New Roman" w:hAnsi="Times New Roman" w:cs="Times New Roman"/>
-          <w:color w:val="0D0D0D"/>
-          <w:sz w:val="28"/>
-          <w:szCs w:val="28"/>
-          <w:lang w:eastAsia="ru-RU"/>
-        </w:rPr>
-        <w:t>1</w:t>
-      </w:r>
-      <w:r>
-        <w:rPr>
-          <w:rFonts w:ascii="Times New Roman" w:eastAsia="Times New Roman" w:hAnsi="Times New Roman" w:cs="Times New Roman"/>
-          <w:color w:val="0D0D0D"/>
-          <w:sz w:val="28"/>
-          <w:szCs w:val="28"/>
-          <w:lang w:eastAsia="ru-RU"/>
-        </w:rPr>
-        <w:t>20.000 рублей</w:t>
-      </w:r>
-    </w:p>
-    <w:p>
-      <w:pPr>
-        <w:rPr>
-          <w:rFonts w:ascii="Times New Roman" w:eastAsia="Times New Roman" w:hAnsi="Times New Roman" w:cs="Times New Roman"/>
-          <w:color w:val="0D0D0D"/>
-          <w:sz w:val="28"/>
-          <w:szCs w:val="28"/>
-          <w:lang w:eastAsia="ru-RU"/>
-        </w:rPr>
-      </w:pPr>
-      <w:r>
-        <w:rPr>
-          <w:rFonts w:ascii="Times New Roman" w:eastAsia="Times New Roman" w:hAnsi="Times New Roman" w:cs="Times New Roman"/>
-          <w:color w:val="0D0D0D"/>
-          <w:sz w:val="28"/>
-          <w:szCs w:val="28"/>
-          <w:lang w:eastAsia="ru-RU"/>
-        </w:rPr>
-        <w:t>3. Серверы</w:t>
-      </w:r>
-    </w:p>
-    <w:p>
-      <w:pPr>
-        <w:rPr>
-          <w:rFonts w:ascii="Times New Roman" w:eastAsia="Times New Roman" w:hAnsi="Times New Roman" w:cs="Times New Roman"/>
-          <w:color w:val="0D0D0D"/>
-          <w:sz w:val="28"/>
-          <w:szCs w:val="28"/>
-          <w:lang w:eastAsia="ru-RU"/>
-        </w:rPr>
-      </w:pPr>
-      <w:r>
-        <w:rPr>
-          <w:rFonts w:ascii="Times New Roman" w:eastAsia="Times New Roman" w:hAnsi="Times New Roman" w:cs="Times New Roman"/>
-          <w:color w:val="0D0D0D"/>
-          <w:sz w:val="28"/>
-          <w:szCs w:val="28"/>
-          <w:lang w:eastAsia="ru-RU"/>
-        </w:rPr>
-        <w:t>Серверы (</w:t>
-      </w:r>
-      <w:r>
-        <w:rPr>
-          <w:rFonts w:ascii="Times New Roman" w:eastAsia="Times New Roman" w:hAnsi="Times New Roman" w:cs="Times New Roman"/>
-          <w:color w:val="0D0D0D"/>
-          <w:sz w:val="28"/>
-          <w:szCs w:val="28"/>
-          <w:lang w:eastAsia="ru-RU"/>
-        </w:rPr>
-        <w:t>HPE ProLiant DL380 Gen10</w:t>
-      </w:r>
-      <w:r>
-        <w:rPr>
-          <w:rFonts w:ascii="Times New Roman" w:eastAsia="Times New Roman" w:hAnsi="Times New Roman" w:cs="Times New Roman"/>
-          <w:color w:val="0D0D0D"/>
-          <w:sz w:val="28"/>
-          <w:szCs w:val="28"/>
-          <w:lang w:eastAsia="ru-RU"/>
-        </w:rPr>
-        <w:t>)</w:t>
-      </w:r>
-      <w:r>
-        <w:rPr>
-          <w:rFonts w:ascii="Times New Roman" w:eastAsia="Times New Roman" w:hAnsi="Times New Roman" w:cs="Times New Roman"/>
-          <w:color w:val="0D0D0D"/>
-          <w:sz w:val="28"/>
-          <w:szCs w:val="28"/>
-          <w:lang w:eastAsia="ru-RU"/>
-        </w:rPr>
-        <w:br/>
-      </w:r>
-      <w:r>
-        <w:rPr>
-          <w:rFonts w:ascii="Times New Roman" w:eastAsia="Times New Roman" w:hAnsi="Times New Roman" w:cs="Times New Roman"/>
-          <w:color w:val="0D0D0D"/>
-          <w:sz w:val="28"/>
-          <w:szCs w:val="28"/>
-          <w:lang w:eastAsia="ru-RU"/>
-        </w:rPr>
-        <w:t xml:space="preserve">Цена: примерно </w:t>
-      </w:r>
-      <w:r>
-        <w:rPr>
-          <w:rFonts w:ascii="Times New Roman" w:eastAsia="Times New Roman" w:hAnsi="Times New Roman" w:cs="Times New Roman"/>
-          <w:color w:val="0D0D0D"/>
-          <w:sz w:val="28"/>
-          <w:szCs w:val="28"/>
-          <w:lang w:eastAsia="ru-RU"/>
-        </w:rPr>
-        <w:t>2</w:t>
-      </w:r>
-      <w:r>
-        <w:rPr>
-          <w:rFonts w:ascii="Times New Roman" w:eastAsia="Times New Roman" w:hAnsi="Times New Roman" w:cs="Times New Roman"/>
-          <w:color w:val="0D0D0D"/>
-          <w:sz w:val="28"/>
-          <w:szCs w:val="28"/>
-          <w:lang w:eastAsia="ru-RU"/>
-        </w:rPr>
-        <w:t>5</w:t>
-      </w:r>
-      <w:r>
-        <w:rPr>
-          <w:rFonts w:ascii="Times New Roman" w:eastAsia="Times New Roman" w:hAnsi="Times New Roman" w:cs="Times New Roman"/>
-          <w:color w:val="0D0D0D"/>
-          <w:sz w:val="28"/>
-          <w:szCs w:val="28"/>
-          <w:lang w:eastAsia="ru-RU"/>
-        </w:rPr>
-        <w:t xml:space="preserve">0.000 рублей </w:t>
-      </w:r>
-      <w:r>
-        <w:rPr>
-          <w:rFonts w:ascii="Times New Roman" w:eastAsia="Times New Roman" w:hAnsi="Times New Roman" w:cs="Times New Roman"/>
-          <w:color w:val="0D0D0D"/>
-          <w:sz w:val="28"/>
-          <w:szCs w:val="28"/>
-          <w:lang w:eastAsia="ru-RU"/>
-        </w:rPr>
-        <w:t>за единицу</w:t>
-      </w:r>
-      <w:r>
-        <w:rPr>
-          <w:rFonts w:ascii="Times New Roman" w:eastAsia="Times New Roman" w:hAnsi="Times New Roman" w:cs="Times New Roman"/>
-          <w:color w:val="0D0D0D"/>
-          <w:sz w:val="28"/>
-          <w:szCs w:val="28"/>
-          <w:lang w:eastAsia="ru-RU"/>
-        </w:rPr>
-        <w:br/>
-      </w:r>
-      <w:r>
-        <w:rPr>
-          <w:rFonts w:ascii="Times New Roman" w:eastAsia="Times New Roman" w:hAnsi="Times New Roman" w:cs="Times New Roman"/>
-          <w:color w:val="0D0D0D"/>
-          <w:sz w:val="28"/>
-          <w:szCs w:val="28"/>
-          <w:lang w:eastAsia="ru-RU"/>
-        </w:rPr>
-        <w:t xml:space="preserve">Количество: </w:t>
-      </w:r>
-      <w:r>
-        <w:rPr>
-          <w:rFonts w:ascii="Times New Roman" w:eastAsia="Times New Roman" w:hAnsi="Times New Roman" w:cs="Times New Roman"/>
-          <w:color w:val="0D0D0D"/>
-          <w:sz w:val="28"/>
-          <w:szCs w:val="28"/>
-          <w:lang w:eastAsia="ru-RU"/>
-        </w:rPr>
-        <w:t>6</w:t>
-      </w:r>
-      <w:r>
-        <w:rPr>
-          <w:rFonts w:ascii="Times New Roman" w:eastAsia="Times New Roman" w:hAnsi="Times New Roman" w:cs="Times New Roman"/>
-          <w:color w:val="0D0D0D"/>
-          <w:sz w:val="28"/>
-          <w:szCs w:val="28"/>
-          <w:lang w:eastAsia="ru-RU"/>
-        </w:rPr>
-        <w:br/>
-      </w:r>
-      <w:r>
-        <w:rPr>
-          <w:rFonts w:ascii="Times New Roman" w:eastAsia="Times New Roman" w:hAnsi="Times New Roman" w:cs="Times New Roman"/>
-          <w:color w:val="0D0D0D"/>
-          <w:sz w:val="28"/>
-          <w:szCs w:val="28"/>
-          <w:lang w:eastAsia="ru-RU"/>
-        </w:rPr>
-        <w:t xml:space="preserve">Общая стоимость: </w:t>
-      </w:r>
-      <w:r>
-        <w:rPr>
-          <w:rFonts w:ascii="Times New Roman" w:eastAsia="Times New Roman" w:hAnsi="Times New Roman" w:cs="Times New Roman"/>
-          <w:color w:val="0D0D0D"/>
-          <w:sz w:val="28"/>
-          <w:szCs w:val="28"/>
-          <w:lang w:eastAsia="ru-RU"/>
-        </w:rPr>
-        <w:t>1.</w:t>
-      </w:r>
-      <w:r>
-        <w:rPr>
-          <w:rFonts w:ascii="Times New Roman" w:eastAsia="Times New Roman" w:hAnsi="Times New Roman" w:cs="Times New Roman"/>
-          <w:color w:val="0D0D0D"/>
-          <w:sz w:val="28"/>
-          <w:szCs w:val="28"/>
-          <w:lang w:eastAsia="ru-RU"/>
-        </w:rPr>
-        <w:t>5</w:t>
-      </w:r>
-      <w:r>
-        <w:rPr>
-          <w:rFonts w:ascii="Times New Roman" w:eastAsia="Times New Roman" w:hAnsi="Times New Roman" w:cs="Times New Roman"/>
-          <w:color w:val="0D0D0D"/>
-          <w:sz w:val="28"/>
-          <w:szCs w:val="28"/>
-          <w:lang w:eastAsia="ru-RU"/>
-        </w:rPr>
-        <w:t>00.000 рублей</w:t>
-      </w:r>
-    </w:p>
-    <w:p>
-      <w:pPr>
-        <w:rPr>
-          <w:rFonts w:ascii="Times New Roman" w:eastAsia="Times New Roman" w:hAnsi="Times New Roman" w:cs="Times New Roman"/>
-          <w:color w:val="0D0D0D"/>
-          <w:sz w:val="28"/>
-          <w:szCs w:val="28"/>
-          <w:lang w:eastAsia="ru-RU"/>
-        </w:rPr>
-      </w:pPr>
-      <w:r>
-        <w:rPr>
-          <w:rFonts w:ascii="Times New Roman" w:eastAsia="Times New Roman" w:hAnsi="Times New Roman" w:cs="Times New Roman"/>
-          <w:color w:val="0D0D0D"/>
-          <w:sz w:val="28"/>
-          <w:szCs w:val="28"/>
-          <w:lang w:eastAsia="ru-RU"/>
-        </w:rPr>
-        <w:t>4. Сетевые кабели и прочие расходные материалы</w:t>
-      </w:r>
-    </w:p>
-    <w:p>
-      <w:pPr>
-        <w:rPr>
-          <w:rFonts w:ascii="Times New Roman" w:eastAsia="Times New Roman" w:hAnsi="Times New Roman" w:cs="Times New Roman"/>
-          <w:color w:val="0D0D0D"/>
-          <w:sz w:val="28"/>
-          <w:szCs w:val="28"/>
-          <w:lang w:eastAsia="ru-RU"/>
-        </w:rPr>
-      </w:pPr>
-      <w:r>
-        <w:rPr>
-          <w:rFonts w:ascii="Times New Roman" w:eastAsia="Times New Roman" w:hAnsi="Times New Roman" w:cs="Times New Roman"/>
-          <w:color w:val="0D0D0D"/>
-          <w:sz w:val="28"/>
-          <w:szCs w:val="28"/>
-          <w:lang w:eastAsia="ru-RU"/>
-        </w:rPr>
-        <w:t>Кабели и прочие материалы</w:t>
-      </w:r>
-    </w:p>
-    <w:p>
-      <w:pPr>
-        <w:rPr>
-          <w:rFonts w:ascii="Times New Roman" w:eastAsia="Times New Roman" w:hAnsi="Times New Roman" w:cs="Times New Roman"/>
-          <w:color w:val="0D0D0D"/>
-          <w:sz w:val="28"/>
-          <w:szCs w:val="28"/>
-          <w:lang w:eastAsia="ru-RU"/>
-        </w:rPr>
-      </w:pPr>
-      <w:r>
-        <w:rPr>
-          <w:rFonts w:ascii="Times New Roman" w:eastAsia="Times New Roman" w:hAnsi="Times New Roman" w:cs="Times New Roman"/>
-          <w:color w:val="0D0D0D"/>
-          <w:sz w:val="28"/>
-          <w:szCs w:val="28"/>
-          <w:lang w:eastAsia="ru-RU"/>
-        </w:rPr>
-        <w:t xml:space="preserve">Приблизительный бюджет: </w:t>
-      </w:r>
-      <w:r>
-        <w:rPr>
-          <w:rFonts w:ascii="Times New Roman" w:eastAsia="Times New Roman" w:hAnsi="Times New Roman" w:cs="Times New Roman"/>
-          <w:color w:val="0D0D0D"/>
-          <w:sz w:val="28"/>
-          <w:szCs w:val="28"/>
-          <w:lang w:eastAsia="ru-RU"/>
-        </w:rPr>
-        <w:t>2</w:t>
-      </w:r>
-      <w:r>
-        <w:rPr>
-          <w:rFonts w:ascii="Times New Roman" w:eastAsia="Times New Roman" w:hAnsi="Times New Roman" w:cs="Times New Roman"/>
-          <w:color w:val="0D0D0D"/>
-          <w:sz w:val="28"/>
-          <w:szCs w:val="28"/>
-          <w:lang w:eastAsia="ru-RU"/>
-        </w:rPr>
-        <w:t>00.000 рублей</w:t>
-      </w:r>
-    </w:p>
-    <w:p>
-      <w:pPr>
-        <w:rPr>
-          <w:rFonts w:ascii="Times New Roman" w:eastAsia="Times New Roman" w:hAnsi="Times New Roman" w:cs="Times New Roman"/>
-          <w:color w:val="0D0D0D"/>
-          <w:sz w:val="28"/>
-          <w:szCs w:val="28"/>
-          <w:lang w:eastAsia="ru-RU"/>
-        </w:rPr>
-      </w:pPr>
-      <w:r>
-        <w:rPr>
-          <w:rFonts w:ascii="Times New Roman" w:eastAsia="Times New Roman" w:hAnsi="Times New Roman" w:cs="Times New Roman"/>
-          <w:color w:val="0D0D0D"/>
-          <w:sz w:val="28"/>
-          <w:szCs w:val="28"/>
-          <w:lang w:eastAsia="ru-RU"/>
-        </w:rPr>
-        <w:t>Включает в себя кабели Cat 6a, RJ-45 коннекторы, кабельные каналы и другие материалы.</w:t>
-      </w:r>
-    </w:p>
-    <w:p>
-      <w:pPr>
-        <w:rPr>
-          <w:rFonts w:ascii="Times New Roman" w:eastAsia="Times New Roman" w:hAnsi="Times New Roman" w:cs="Times New Roman"/>
-          <w:color w:val="0D0D0D"/>
-          <w:sz w:val="28"/>
-          <w:szCs w:val="28"/>
-          <w:lang w:eastAsia="ru-RU"/>
-        </w:rPr>
-      </w:pPr>
-    </w:p>
-    <w:p>
-      <w:pPr>
+    </w:p>
+    <w:p>
+      <w:pPr>
+        <w:rPr>
+          <w:rFonts w:ascii="Times New Roman" w:eastAsia="Times New Roman" w:hAnsi="Times New Roman" w:cs="Times New Roman"/>
+          <w:color w:val="0D0D0D"/>
+          <w:sz w:val="28"/>
+          <w:szCs w:val="28"/>
+          <w:lang w:eastAsia="ru-RU"/>
+        </w:rPr>
+      </w:pPr>
+    </w:p>
+    <w:p>
+      <w:pPr>
+        <w:rPr>
+          <w:rFonts w:ascii="Times New Roman" w:eastAsia="Times New Roman" w:hAnsi="Times New Roman" w:cs="Times New Roman"/>
+          <w:color w:val="0D0D0D"/>
+          <w:sz w:val="28"/>
+          <w:szCs w:val="28"/>
+          <w:lang w:eastAsia="ru-RU"/>
+        </w:rPr>
+      </w:pPr>
+      <w:r>
+        <w:rPr>
+          <w:rFonts w:ascii="Times New Roman" w:eastAsia="Times New Roman" w:hAnsi="Times New Roman" w:cs="Times New Roman"/>
+          <w:color w:val="0D0D0D"/>
+          <w:sz w:val="28"/>
+          <w:szCs w:val="28"/>
+          <w:lang w:eastAsia="ru-RU"/>
+        </w:rPr>
+        <w:t>3</w:t>
+      </w:r>
+      <w:r>
+        <w:rPr>
+          <w:rFonts w:ascii="Times New Roman" w:eastAsia="Times New Roman" w:hAnsi="Times New Roman" w:cs="Times New Roman"/>
+          <w:color w:val="0D0D0D"/>
+          <w:sz w:val="28"/>
+          <w:szCs w:val="28"/>
+          <w:lang w:eastAsia="ru-RU"/>
+        </w:rPr>
+        <w:t xml:space="preserve">. </w:t>
+      </w:r>
+      <w:r>
         <w:rPr>
           <w:rFonts w:ascii="Times New Roman" w:eastAsia="Times New Roman" w:hAnsi="Times New Roman" w:cs="Times New Roman"/>
           <w:b/>
@@ -5346,7 +4338,135 @@
           <w:szCs w:val="28"/>
           <w:lang w:eastAsia="ru-RU"/>
         </w:rPr>
-      </w:pPr>
+        <w:t>Сетевые кабели</w:t>
+      </w:r>
+    </w:p>
+    <w:p>
+      <w:pPr>
+        <w:rPr>
+          <w:rFonts w:ascii="Times New Roman" w:eastAsia="Times New Roman" w:hAnsi="Times New Roman" w:cs="Times New Roman"/>
+          <w:color w:val="0D0D0D"/>
+          <w:sz w:val="28"/>
+          <w:szCs w:val="28"/>
+          <w:lang w:eastAsia="ru-RU"/>
+        </w:rPr>
+      </w:pPr>
+      <w:r>
+        <w:rPr>
+          <w:rFonts w:ascii="Times New Roman" w:eastAsia="Times New Roman" w:hAnsi="Times New Roman" w:cs="Times New Roman"/>
+          <w:color w:val="0D0D0D"/>
+          <w:sz w:val="28"/>
+          <w:szCs w:val="28"/>
+          <w:lang w:eastAsia="ru-RU"/>
+        </w:rPr>
+        <w:t>Витая пара:</w:t>
+      </w:r>
+    </w:p>
+    <w:p>
+      <w:pPr>
+        <w:rPr>
+          <w:rFonts w:ascii="Times New Roman" w:eastAsia="Times New Roman" w:hAnsi="Times New Roman" w:cs="Times New Roman"/>
+          <w:color w:val="0D0D0D"/>
+          <w:sz w:val="28"/>
+          <w:szCs w:val="28"/>
+          <w:lang w:eastAsia="ru-RU"/>
+        </w:rPr>
+      </w:pPr>
+      <w:r>
+        <w:rPr>
+          <w:rFonts w:ascii="Times New Roman" w:eastAsia="Times New Roman" w:hAnsi="Times New Roman" w:cs="Times New Roman"/>
+          <w:color w:val="0D0D0D"/>
+          <w:sz w:val="28"/>
+          <w:szCs w:val="28"/>
+          <w:lang w:eastAsia="ru-RU"/>
+        </w:rPr>
+        <w:t xml:space="preserve">Категория: </w:t>
+      </w:r>
+      <w:proofErr w:type="spellStart"/>
+      <w:r>
+        <w:rPr>
+          <w:rFonts w:ascii="Times New Roman" w:eastAsia="Times New Roman" w:hAnsi="Times New Roman" w:cs="Times New Roman"/>
+          <w:color w:val="0D0D0D"/>
+          <w:sz w:val="28"/>
+          <w:szCs w:val="28"/>
+          <w:lang w:eastAsia="ru-RU"/>
+        </w:rPr>
+        <w:t>Cat</w:t>
+      </w:r>
+      <w:proofErr w:type="spellEnd"/>
+      <w:r>
+        <w:rPr>
+          <w:rFonts w:ascii="Times New Roman" w:eastAsia="Times New Roman" w:hAnsi="Times New Roman" w:cs="Times New Roman"/>
+          <w:color w:val="0D0D0D"/>
+          <w:sz w:val="28"/>
+          <w:szCs w:val="28"/>
+          <w:lang w:eastAsia="ru-RU"/>
+        </w:rPr>
+        <w:t xml:space="preserve"> 6a для поддержки Gigabit Ethernet соединений</w:t>
+      </w:r>
+    </w:p>
+    <w:p>
+      <w:pPr>
+        <w:rPr>
+          <w:rFonts w:ascii="Times New Roman" w:eastAsia="Times New Roman" w:hAnsi="Times New Roman" w:cs="Times New Roman"/>
+          <w:color w:val="0D0D0D"/>
+          <w:sz w:val="28"/>
+          <w:szCs w:val="28"/>
+          <w:lang w:eastAsia="ru-RU"/>
+        </w:rPr>
+      </w:pPr>
+      <w:r>
+        <w:rPr>
+          <w:rFonts w:ascii="Times New Roman" w:eastAsia="Times New Roman" w:hAnsi="Times New Roman" w:cs="Times New Roman"/>
+          <w:color w:val="0D0D0D"/>
+          <w:sz w:val="28"/>
+          <w:szCs w:val="28"/>
+          <w:lang w:eastAsia="ru-RU"/>
+        </w:rPr>
+        <w:t>Для соединений между рабочими станциями, коммутаторами и серверами</w:t>
+      </w:r>
+    </w:p>
+    <w:p>
+      <w:pPr>
+        <w:rPr>
+          <w:rFonts w:ascii="Times New Roman" w:eastAsia="Times New Roman" w:hAnsi="Times New Roman" w:cs="Times New Roman"/>
+          <w:color w:val="0D0D0D"/>
+          <w:sz w:val="28"/>
+          <w:szCs w:val="28"/>
+          <w:lang w:eastAsia="ru-RU"/>
+        </w:rPr>
+      </w:pPr>
+    </w:p>
+    <w:p>
+      <w:pPr>
+        <w:rPr>
+          <w:rFonts w:ascii="Times New Roman" w:eastAsia="Times New Roman" w:hAnsi="Times New Roman" w:cs="Times New Roman"/>
+          <w:color w:val="0D0D0D"/>
+          <w:sz w:val="28"/>
+          <w:szCs w:val="28"/>
+          <w:lang w:eastAsia="ru-RU"/>
+        </w:rPr>
+      </w:pPr>
+      <w:r>
+        <w:rPr>
+          <w:rFonts w:ascii="Times New Roman" w:eastAsia="Times New Roman" w:hAnsi="Times New Roman" w:cs="Times New Roman"/>
+          <w:color w:val="0D0D0D"/>
+          <w:sz w:val="28"/>
+          <w:szCs w:val="28"/>
+          <w:lang w:eastAsia="ru-RU"/>
+        </w:rPr>
+        <w:t>4</w:t>
+      </w:r>
+      <w:r>
+        <w:rPr>
+          <w:rFonts w:ascii="Times New Roman" w:eastAsia="Times New Roman" w:hAnsi="Times New Roman" w:cs="Times New Roman"/>
+          <w:color w:val="0D0D0D"/>
+          <w:sz w:val="28"/>
+          <w:szCs w:val="28"/>
+          <w:lang w:eastAsia="ru-RU"/>
+        </w:rPr>
+        <w:t xml:space="preserve">. </w:t>
+      </w:r>
       <w:r>
         <w:rPr>
           <w:rFonts w:ascii="Times New Roman" w:eastAsia="Times New Roman" w:hAnsi="Times New Roman" w:cs="Times New Roman"/>
@@ -5357,9 +4477,117 @@
           <w:szCs w:val="28"/>
           <w:lang w:eastAsia="ru-RU"/>
         </w:rPr>
-        <w:t xml:space="preserve">Общая стоимость </w:t>
-      </w:r>
-      <w:r>
+        <w:t>Серверы</w:t>
+      </w:r>
+    </w:p>
+    <w:p>
+      <w:pPr>
+        <w:rPr>
+          <w:rFonts w:ascii="Times New Roman" w:eastAsia="Times New Roman" w:hAnsi="Times New Roman" w:cs="Times New Roman"/>
+          <w:color w:val="0D0D0D"/>
+          <w:sz w:val="28"/>
+          <w:szCs w:val="28"/>
+          <w:lang w:eastAsia="ru-RU"/>
+        </w:rPr>
+      </w:pPr>
+      <w:r>
+        <w:rPr>
+          <w:rFonts w:ascii="Times New Roman" w:eastAsia="Times New Roman" w:hAnsi="Times New Roman" w:cs="Times New Roman"/>
+          <w:color w:val="0D0D0D"/>
+          <w:sz w:val="28"/>
+          <w:szCs w:val="28"/>
+          <w:lang w:eastAsia="ru-RU"/>
+        </w:rPr>
+        <w:t>Серверы:</w:t>
+      </w:r>
+    </w:p>
+    <w:p>
+      <w:pPr>
+        <w:rPr>
+          <w:rFonts w:ascii="Times New Roman" w:eastAsia="Times New Roman" w:hAnsi="Times New Roman" w:cs="Times New Roman"/>
+          <w:color w:val="0D0D0D"/>
+          <w:sz w:val="28"/>
+          <w:szCs w:val="28"/>
+          <w:lang w:eastAsia="ru-RU"/>
+        </w:rPr>
+      </w:pPr>
+      <w:r>
+        <w:rPr>
+          <w:rFonts w:ascii="Times New Roman" w:eastAsia="Times New Roman" w:hAnsi="Times New Roman" w:cs="Times New Roman"/>
+          <w:color w:val="0D0D0D"/>
+          <w:sz w:val="28"/>
+          <w:szCs w:val="28"/>
+          <w:lang w:eastAsia="ru-RU"/>
+        </w:rPr>
+        <w:t>Конфигурация: зависит от задач, которые будут выполняться (файловые серверы, серверы баз данных, веб-серверы)</w:t>
+      </w:r>
+    </w:p>
+    <w:p>
+      <w:pPr>
+        <w:rPr>
+          <w:rFonts w:ascii="Times New Roman" w:eastAsia="Times New Roman" w:hAnsi="Times New Roman" w:cs="Times New Roman"/>
+          <w:color w:val="0D0D0D"/>
+          <w:sz w:val="28"/>
+          <w:szCs w:val="28"/>
+          <w:lang w:eastAsia="ru-RU"/>
+        </w:rPr>
+      </w:pPr>
+      <w:r>
+        <w:rPr>
+          <w:rFonts w:ascii="Times New Roman" w:eastAsia="Times New Roman" w:hAnsi="Times New Roman" w:cs="Times New Roman"/>
+          <w:color w:val="0D0D0D"/>
+          <w:sz w:val="28"/>
+          <w:szCs w:val="28"/>
+          <w:lang w:eastAsia="ru-RU"/>
+        </w:rPr>
+        <w:t xml:space="preserve">Пример: </w:t>
+      </w:r>
+      <w:r>
+        <w:rPr>
+          <w:rFonts w:ascii="Times New Roman" w:eastAsia="Times New Roman" w:hAnsi="Times New Roman" w:cs="Times New Roman"/>
+          <w:color w:val="0D0D0D"/>
+          <w:sz w:val="28"/>
+          <w:szCs w:val="28"/>
+          <w:lang w:eastAsia="ru-RU"/>
+        </w:rPr>
+        <w:t xml:space="preserve">HPE </w:t>
+      </w:r>
+      <w:proofErr w:type="spellStart"/>
+      <w:r>
+        <w:rPr>
+          <w:rFonts w:ascii="Times New Roman" w:eastAsia="Times New Roman" w:hAnsi="Times New Roman" w:cs="Times New Roman"/>
+          <w:color w:val="0D0D0D"/>
+          <w:sz w:val="28"/>
+          <w:szCs w:val="28"/>
+          <w:lang w:eastAsia="ru-RU"/>
+        </w:rPr>
+        <w:t>ProLiant</w:t>
+      </w:r>
+      <w:proofErr w:type="spellEnd"/>
+      <w:r>
+        <w:rPr>
+          <w:rFonts w:ascii="Times New Roman" w:eastAsia="Times New Roman" w:hAnsi="Times New Roman" w:cs="Times New Roman"/>
+          <w:color w:val="0D0D0D"/>
+          <w:sz w:val="28"/>
+          <w:szCs w:val="28"/>
+          <w:lang w:eastAsia="ru-RU"/>
+        </w:rPr>
+        <w:t xml:space="preserve"> DL380 Gen10</w:t>
+      </w:r>
+    </w:p>
+    <w:p>
+      <w:pPr>
+        <w:rPr>
+          <w:rFonts w:ascii="Times New Roman" w:eastAsia="Times New Roman" w:hAnsi="Times New Roman" w:cs="Times New Roman"/>
+          <w:color w:val="0D0D0D"/>
+          <w:sz w:val="28"/>
+          <w:szCs w:val="28"/>
+          <w:lang w:eastAsia="ru-RU"/>
+        </w:rPr>
+      </w:pPr>
+    </w:p>
+    <w:p>
+      <w:pPr>
         <w:rPr>
           <w:rFonts w:ascii="Times New Roman" w:eastAsia="Times New Roman" w:hAnsi="Times New Roman" w:cs="Times New Roman"/>
           <w:b/>
@@ -5369,8 +4597,7 @@
           <w:szCs w:val="28"/>
           <w:lang w:eastAsia="ru-RU"/>
         </w:rPr>
-        <w:t>2</w:t>
-      </w:r>
+      </w:pPr>
       <w:r>
         <w:rPr>
           <w:rFonts w:ascii="Times New Roman" w:eastAsia="Times New Roman" w:hAnsi="Times New Roman" w:cs="Times New Roman"/>
@@ -5381,9 +4608,1061 @@
           <w:szCs w:val="28"/>
           <w:lang w:eastAsia="ru-RU"/>
         </w:rPr>
-        <w:t>.</w:t>
-      </w:r>
-      <w:r>
+        <w:t>Расчёт цен на оборудование:</w:t>
+      </w:r>
+    </w:p>
+    <w:p>
+      <w:pPr>
+        <w:rPr>
+          <w:rFonts w:ascii="Times New Roman" w:eastAsia="Times New Roman" w:hAnsi="Times New Roman" w:cs="Times New Roman"/>
+          <w:color w:val="0D0D0D"/>
+          <w:sz w:val="28"/>
+          <w:szCs w:val="28"/>
+          <w:lang w:eastAsia="ru-RU"/>
+        </w:rPr>
+      </w:pPr>
+      <w:r>
+        <w:rPr>
+          <w:rFonts w:ascii="Times New Roman" w:eastAsia="Times New Roman" w:hAnsi="Times New Roman" w:cs="Times New Roman"/>
+          <w:color w:val="0D0D0D"/>
+          <w:sz w:val="28"/>
+          <w:szCs w:val="28"/>
+          <w:lang w:eastAsia="ru-RU"/>
+        </w:rPr>
+        <w:t>1. Коммутаторы</w:t>
+      </w:r>
+    </w:p>
+    <w:p>
+      <w:pPr>
+        <w:rPr>
+          <w:rFonts w:ascii="Times New Roman" w:eastAsia="Times New Roman" w:hAnsi="Times New Roman" w:cs="Times New Roman"/>
+          <w:color w:val="0D0D0D"/>
+          <w:sz w:val="28"/>
+          <w:szCs w:val="28"/>
+          <w:lang w:eastAsia="ru-RU"/>
+        </w:rPr>
+      </w:pPr>
+      <w:r>
+        <w:rPr>
+          <w:rFonts w:ascii="Times New Roman" w:eastAsia="Times New Roman" w:hAnsi="Times New Roman" w:cs="Times New Roman"/>
+          <w:color w:val="0D0D0D"/>
+          <w:sz w:val="28"/>
+          <w:szCs w:val="28"/>
+          <w:lang w:eastAsia="ru-RU"/>
+        </w:rPr>
+        <w:t>Коммутатор серверов (</w:t>
+      </w:r>
+      <w:r>
+        <w:rPr>
+          <w:rFonts w:ascii="Times New Roman" w:eastAsia="Times New Roman" w:hAnsi="Times New Roman" w:cs="Times New Roman"/>
+          <w:color w:val="0D0D0D"/>
+          <w:sz w:val="28"/>
+          <w:szCs w:val="28"/>
+          <w:lang w:eastAsia="ru-RU"/>
+        </w:rPr>
+        <w:t>Cisco Catalyst 9300-48U</w:t>
+      </w:r>
+      <w:r>
+        <w:rPr>
+          <w:rFonts w:ascii="Times New Roman" w:eastAsia="Times New Roman" w:hAnsi="Times New Roman" w:cs="Times New Roman"/>
+          <w:color w:val="0D0D0D"/>
+          <w:sz w:val="28"/>
+          <w:szCs w:val="28"/>
+          <w:lang w:eastAsia="ru-RU"/>
+        </w:rPr>
+        <w:t>)</w:t>
+      </w:r>
+      <w:r>
+        <w:rPr>
+          <w:rFonts w:ascii="Times New Roman" w:eastAsia="Times New Roman" w:hAnsi="Times New Roman" w:cs="Times New Roman"/>
+          <w:color w:val="0D0D0D"/>
+          <w:sz w:val="28"/>
+          <w:szCs w:val="28"/>
+          <w:lang w:eastAsia="ru-RU"/>
+        </w:rPr>
+        <w:br/>
+      </w:r>
+      <w:r>
+        <w:rPr>
+          <w:rFonts w:ascii="Times New Roman" w:eastAsia="Times New Roman" w:hAnsi="Times New Roman" w:cs="Times New Roman"/>
+          <w:color w:val="0D0D0D"/>
+          <w:sz w:val="28"/>
+          <w:szCs w:val="28"/>
+          <w:lang w:eastAsia="ru-RU"/>
+        </w:rPr>
+        <w:t xml:space="preserve">Цена: примерно </w:t>
+      </w:r>
+      <w:r>
+        <w:rPr>
+          <w:rFonts w:ascii="Times New Roman" w:eastAsia="Times New Roman" w:hAnsi="Times New Roman" w:cs="Times New Roman"/>
+          <w:color w:val="0D0D0D"/>
+          <w:sz w:val="28"/>
+          <w:szCs w:val="28"/>
+          <w:lang w:eastAsia="ru-RU"/>
+        </w:rPr>
+        <w:t>20</w:t>
+      </w:r>
+      <w:r>
+        <w:rPr>
+          <w:rFonts w:ascii="Times New Roman" w:eastAsia="Times New Roman" w:hAnsi="Times New Roman" w:cs="Times New Roman"/>
+          <w:color w:val="0D0D0D"/>
+          <w:sz w:val="28"/>
+          <w:szCs w:val="28"/>
+          <w:lang w:eastAsia="ru-RU"/>
+        </w:rPr>
+        <w:t>0.000 рублей</w:t>
+      </w:r>
+      <w:r>
+        <w:rPr>
+          <w:rFonts w:ascii="Times New Roman" w:eastAsia="Times New Roman" w:hAnsi="Times New Roman" w:cs="Times New Roman"/>
+          <w:color w:val="0D0D0D"/>
+          <w:sz w:val="28"/>
+          <w:szCs w:val="28"/>
+          <w:lang w:eastAsia="ru-RU"/>
+        </w:rPr>
+        <w:br/>
+      </w:r>
+      <w:r>
+        <w:rPr>
+          <w:rFonts w:ascii="Times New Roman" w:eastAsia="Times New Roman" w:hAnsi="Times New Roman" w:cs="Times New Roman"/>
+          <w:color w:val="0D0D0D"/>
+          <w:sz w:val="28"/>
+          <w:szCs w:val="28"/>
+          <w:lang w:eastAsia="ru-RU"/>
+        </w:rPr>
+        <w:t>Количество: 1</w:t>
+      </w:r>
+      <w:r>
+        <w:rPr>
+          <w:rFonts w:ascii="Times New Roman" w:eastAsia="Times New Roman" w:hAnsi="Times New Roman" w:cs="Times New Roman"/>
+          <w:color w:val="0D0D0D"/>
+          <w:sz w:val="28"/>
+          <w:szCs w:val="28"/>
+          <w:lang w:eastAsia="ru-RU"/>
+        </w:rPr>
+        <w:br/>
+      </w:r>
+      <w:r>
+        <w:rPr>
+          <w:rFonts w:ascii="Times New Roman" w:eastAsia="Times New Roman" w:hAnsi="Times New Roman" w:cs="Times New Roman"/>
+          <w:color w:val="0D0D0D"/>
+          <w:sz w:val="28"/>
+          <w:szCs w:val="28"/>
+          <w:lang w:eastAsia="ru-RU"/>
+        </w:rPr>
+        <w:t xml:space="preserve">Общая стоимость: </w:t>
+      </w:r>
+      <w:r>
+        <w:rPr>
+          <w:rFonts w:ascii="Times New Roman" w:eastAsia="Times New Roman" w:hAnsi="Times New Roman" w:cs="Times New Roman"/>
+          <w:color w:val="0D0D0D"/>
+          <w:sz w:val="28"/>
+          <w:szCs w:val="28"/>
+          <w:lang w:eastAsia="ru-RU"/>
+        </w:rPr>
+        <w:t>20</w:t>
+      </w:r>
+      <w:r>
+        <w:rPr>
+          <w:rFonts w:ascii="Times New Roman" w:eastAsia="Times New Roman" w:hAnsi="Times New Roman" w:cs="Times New Roman"/>
+          <w:color w:val="0D0D0D"/>
+          <w:sz w:val="28"/>
+          <w:szCs w:val="28"/>
+          <w:lang w:eastAsia="ru-RU"/>
+        </w:rPr>
+        <w:t>0.000 рублей</w:t>
+      </w:r>
+    </w:p>
+    <w:p>
+      <w:pPr>
+        <w:rPr>
+          <w:rFonts w:ascii="Times New Roman" w:eastAsia="Times New Roman" w:hAnsi="Times New Roman" w:cs="Times New Roman"/>
+          <w:color w:val="0D0D0D"/>
+          <w:sz w:val="28"/>
+          <w:szCs w:val="28"/>
+          <w:lang w:eastAsia="ru-RU"/>
+        </w:rPr>
+      </w:pPr>
+    </w:p>
+    <w:p>
+      <w:pPr>
+        <w:rPr>
+          <w:rFonts w:ascii="Times New Roman" w:eastAsia="Times New Roman" w:hAnsi="Times New Roman" w:cs="Times New Roman"/>
+          <w:color w:val="0D0D0D"/>
+          <w:sz w:val="28"/>
+          <w:szCs w:val="28"/>
+          <w:lang w:eastAsia="ru-RU"/>
+        </w:rPr>
+      </w:pPr>
+      <w:r>
+        <w:rPr>
+          <w:rFonts w:ascii="Times New Roman" w:eastAsia="Times New Roman" w:hAnsi="Times New Roman" w:cs="Times New Roman"/>
+          <w:color w:val="0D0D0D"/>
+          <w:sz w:val="28"/>
+          <w:szCs w:val="28"/>
+          <w:lang w:eastAsia="ru-RU"/>
+        </w:rPr>
+        <w:t>Коммутаторы отделов (</w:t>
+      </w:r>
+      <w:r>
+        <w:rPr>
+          <w:rFonts w:ascii="Times New Roman" w:eastAsia="Times New Roman" w:hAnsi="Times New Roman" w:cs="Times New Roman"/>
+          <w:color w:val="0D0D0D"/>
+          <w:sz w:val="28"/>
+          <w:szCs w:val="28"/>
+          <w:lang w:eastAsia="ru-RU"/>
+        </w:rPr>
+        <w:t>Cisco Catalyst 9200L-24P</w:t>
+      </w:r>
+      <w:r>
+        <w:rPr>
+          <w:rFonts w:ascii="Times New Roman" w:eastAsia="Times New Roman" w:hAnsi="Times New Roman" w:cs="Times New Roman"/>
+          <w:color w:val="0D0D0D"/>
+          <w:sz w:val="28"/>
+          <w:szCs w:val="28"/>
+          <w:lang w:eastAsia="ru-RU"/>
+        </w:rPr>
+        <w:t>)</w:t>
+      </w:r>
+      <w:r>
+        <w:rPr>
+          <w:rFonts w:ascii="Times New Roman" w:eastAsia="Times New Roman" w:hAnsi="Times New Roman" w:cs="Times New Roman"/>
+          <w:color w:val="0D0D0D"/>
+          <w:sz w:val="28"/>
+          <w:szCs w:val="28"/>
+          <w:lang w:eastAsia="ru-RU"/>
+        </w:rPr>
+        <w:br/>
+      </w:r>
+      <w:r>
+        <w:rPr>
+          <w:rFonts w:ascii="Times New Roman" w:eastAsia="Times New Roman" w:hAnsi="Times New Roman" w:cs="Times New Roman"/>
+          <w:color w:val="0D0D0D"/>
+          <w:sz w:val="28"/>
+          <w:szCs w:val="28"/>
+          <w:lang w:eastAsia="ru-RU"/>
+        </w:rPr>
+        <w:t xml:space="preserve">Цена: примерно </w:t>
+      </w:r>
+      <w:r>
+        <w:rPr>
+          <w:rFonts w:ascii="Times New Roman" w:eastAsia="Times New Roman" w:hAnsi="Times New Roman" w:cs="Times New Roman"/>
+          <w:color w:val="0D0D0D"/>
+          <w:sz w:val="28"/>
+          <w:szCs w:val="28"/>
+          <w:lang w:eastAsia="ru-RU"/>
+        </w:rPr>
+        <w:t>1</w:t>
+      </w:r>
+      <w:r>
+        <w:rPr>
+          <w:rFonts w:ascii="Times New Roman" w:eastAsia="Times New Roman" w:hAnsi="Times New Roman" w:cs="Times New Roman"/>
+          <w:color w:val="0D0D0D"/>
+          <w:sz w:val="28"/>
+          <w:szCs w:val="28"/>
+          <w:lang w:eastAsia="ru-RU"/>
+        </w:rPr>
+        <w:t>0</w:t>
+      </w:r>
+      <w:r>
+        <w:rPr>
+          <w:rFonts w:ascii="Times New Roman" w:eastAsia="Times New Roman" w:hAnsi="Times New Roman" w:cs="Times New Roman"/>
+          <w:color w:val="0D0D0D"/>
+          <w:sz w:val="28"/>
+          <w:szCs w:val="28"/>
+          <w:lang w:eastAsia="ru-RU"/>
+        </w:rPr>
+        <w:t>0</w:t>
+      </w:r>
+      <w:r>
+        <w:rPr>
+          <w:rFonts w:ascii="Times New Roman" w:eastAsia="Times New Roman" w:hAnsi="Times New Roman" w:cs="Times New Roman"/>
+          <w:color w:val="0D0D0D"/>
+          <w:sz w:val="28"/>
+          <w:szCs w:val="28"/>
+          <w:lang w:eastAsia="ru-RU"/>
+        </w:rPr>
+        <w:t>.000 рублей</w:t>
+      </w:r>
+      <w:r>
+        <w:rPr>
+          <w:rFonts w:ascii="Times New Roman" w:eastAsia="Times New Roman" w:hAnsi="Times New Roman" w:cs="Times New Roman"/>
+          <w:color w:val="0D0D0D"/>
+          <w:sz w:val="28"/>
+          <w:szCs w:val="28"/>
+          <w:lang w:eastAsia="ru-RU"/>
+        </w:rPr>
+        <w:br/>
+      </w:r>
+      <w:r>
+        <w:rPr>
+          <w:rFonts w:ascii="Times New Roman" w:eastAsia="Times New Roman" w:hAnsi="Times New Roman" w:cs="Times New Roman"/>
+          <w:color w:val="0D0D0D"/>
+          <w:sz w:val="28"/>
+          <w:szCs w:val="28"/>
+          <w:lang w:eastAsia="ru-RU"/>
+        </w:rPr>
+        <w:t>Количество: 3</w:t>
+      </w:r>
+      <w:r>
+        <w:rPr>
+          <w:rFonts w:ascii="Times New Roman" w:eastAsia="Times New Roman" w:hAnsi="Times New Roman" w:cs="Times New Roman"/>
+          <w:color w:val="0D0D0D"/>
+          <w:sz w:val="28"/>
+          <w:szCs w:val="28"/>
+          <w:lang w:eastAsia="ru-RU"/>
+        </w:rPr>
+        <w:br/>
+      </w:r>
+      <w:r>
+        <w:rPr>
+          <w:rFonts w:ascii="Times New Roman" w:eastAsia="Times New Roman" w:hAnsi="Times New Roman" w:cs="Times New Roman"/>
+          <w:color w:val="0D0D0D"/>
+          <w:sz w:val="28"/>
+          <w:szCs w:val="28"/>
+          <w:lang w:eastAsia="ru-RU"/>
+        </w:rPr>
+        <w:t xml:space="preserve">Общая стоимость: </w:t>
+      </w:r>
+      <w:r>
+        <w:rPr>
+          <w:rFonts w:ascii="Times New Roman" w:eastAsia="Times New Roman" w:hAnsi="Times New Roman" w:cs="Times New Roman"/>
+          <w:color w:val="0D0D0D"/>
+          <w:sz w:val="28"/>
+          <w:szCs w:val="28"/>
+          <w:lang w:eastAsia="ru-RU"/>
+        </w:rPr>
+        <w:t>30</w:t>
+      </w:r>
+      <w:r>
+        <w:rPr>
+          <w:rFonts w:ascii="Times New Roman" w:eastAsia="Times New Roman" w:hAnsi="Times New Roman" w:cs="Times New Roman"/>
+          <w:color w:val="0D0D0D"/>
+          <w:sz w:val="28"/>
+          <w:szCs w:val="28"/>
+          <w:lang w:eastAsia="ru-RU"/>
+        </w:rPr>
+        <w:t>0000 рублей</w:t>
+      </w:r>
+      <w:r>
+        <w:rPr>
+          <w:rFonts w:ascii="Times New Roman" w:eastAsia="Times New Roman" w:hAnsi="Times New Roman" w:cs="Times New Roman"/>
+          <w:color w:val="0D0D0D"/>
+          <w:sz w:val="28"/>
+          <w:szCs w:val="28"/>
+          <w:lang w:eastAsia="ru-RU"/>
+        </w:rPr>
+        <w:br/>
+      </w:r>
+    </w:p>
+    <w:p>
+      <w:pPr>
+        <w:rPr>
+          <w:rFonts w:ascii="Times New Roman" w:eastAsia="Times New Roman" w:hAnsi="Times New Roman" w:cs="Times New Roman"/>
+          <w:color w:val="0D0D0D"/>
+          <w:sz w:val="28"/>
+          <w:szCs w:val="28"/>
+          <w:lang w:eastAsia="ru-RU"/>
+        </w:rPr>
+      </w:pPr>
+      <w:r>
+        <w:rPr>
+          <w:rFonts w:ascii="Times New Roman" w:eastAsia="Times New Roman" w:hAnsi="Times New Roman" w:cs="Times New Roman"/>
+          <w:color w:val="0D0D0D"/>
+          <w:sz w:val="28"/>
+          <w:szCs w:val="28"/>
+          <w:lang w:eastAsia="ru-RU"/>
+        </w:rPr>
+        <w:t>Коммутаторы для рабочих групп (</w:t>
+      </w:r>
+      <w:proofErr w:type="spellStart"/>
+      <w:r>
+        <w:rPr>
+          <w:rFonts w:ascii="Times New Roman" w:eastAsia="Times New Roman" w:hAnsi="Times New Roman" w:cs="Times New Roman"/>
+          <w:color w:val="0D0D0D"/>
+          <w:sz w:val="28"/>
+          <w:szCs w:val="28"/>
+          <w:lang w:eastAsia="ru-RU"/>
+        </w:rPr>
+        <w:t>Netgear</w:t>
+      </w:r>
+      <w:proofErr w:type="spellEnd"/>
+      <w:r>
+        <w:rPr>
+          <w:rFonts w:ascii="Times New Roman" w:eastAsia="Times New Roman" w:hAnsi="Times New Roman" w:cs="Times New Roman"/>
+          <w:color w:val="0D0D0D"/>
+          <w:sz w:val="28"/>
+          <w:szCs w:val="28"/>
+          <w:lang w:eastAsia="ru-RU"/>
+        </w:rPr>
+        <w:t xml:space="preserve"> GS108</w:t>
+      </w:r>
+      <w:r>
+        <w:rPr>
+          <w:rFonts w:ascii="Times New Roman" w:eastAsia="Times New Roman" w:hAnsi="Times New Roman" w:cs="Times New Roman"/>
+          <w:color w:val="0D0D0D"/>
+          <w:sz w:val="28"/>
+          <w:szCs w:val="28"/>
+          <w:lang w:eastAsia="ru-RU"/>
+        </w:rPr>
+        <w:t>)</w:t>
+      </w:r>
+      <w:r>
+        <w:rPr>
+          <w:rFonts w:ascii="Times New Roman" w:eastAsia="Times New Roman" w:hAnsi="Times New Roman" w:cs="Times New Roman"/>
+          <w:color w:val="0D0D0D"/>
+          <w:sz w:val="28"/>
+          <w:szCs w:val="28"/>
+          <w:lang w:eastAsia="ru-RU"/>
+        </w:rPr>
+        <w:br/>
+      </w:r>
+      <w:r>
+        <w:rPr>
+          <w:rFonts w:ascii="Times New Roman" w:eastAsia="Times New Roman" w:hAnsi="Times New Roman" w:cs="Times New Roman"/>
+          <w:color w:val="0D0D0D"/>
+          <w:sz w:val="28"/>
+          <w:szCs w:val="28"/>
+          <w:lang w:eastAsia="ru-RU"/>
+        </w:rPr>
+        <w:t xml:space="preserve">Цена: примерно </w:t>
+      </w:r>
+      <w:r>
+        <w:rPr>
+          <w:rFonts w:ascii="Times New Roman" w:eastAsia="Times New Roman" w:hAnsi="Times New Roman" w:cs="Times New Roman"/>
+          <w:color w:val="0D0D0D"/>
+          <w:sz w:val="28"/>
+          <w:szCs w:val="28"/>
+          <w:lang w:eastAsia="ru-RU"/>
+        </w:rPr>
+        <w:t>5</w:t>
+      </w:r>
+      <w:r>
+        <w:rPr>
+          <w:rFonts w:ascii="Times New Roman" w:eastAsia="Times New Roman" w:hAnsi="Times New Roman" w:cs="Times New Roman"/>
+          <w:color w:val="0D0D0D"/>
+          <w:sz w:val="28"/>
+          <w:szCs w:val="28"/>
+          <w:lang w:eastAsia="ru-RU"/>
+        </w:rPr>
+        <w:t>.000 рублей</w:t>
+      </w:r>
+      <w:r>
+        <w:rPr>
+          <w:rFonts w:ascii="Times New Roman" w:eastAsia="Times New Roman" w:hAnsi="Times New Roman" w:cs="Times New Roman"/>
+          <w:color w:val="0D0D0D"/>
+          <w:sz w:val="28"/>
+          <w:szCs w:val="28"/>
+          <w:lang w:eastAsia="ru-RU"/>
+        </w:rPr>
+        <w:br/>
+      </w:r>
+      <w:r>
+        <w:rPr>
+          <w:rFonts w:ascii="Times New Roman" w:eastAsia="Times New Roman" w:hAnsi="Times New Roman" w:cs="Times New Roman"/>
+          <w:color w:val="0D0D0D"/>
+          <w:sz w:val="28"/>
+          <w:szCs w:val="28"/>
+          <w:lang w:eastAsia="ru-RU"/>
+        </w:rPr>
+        <w:t>Количество: 1</w:t>
+      </w:r>
+      <w:r>
+        <w:rPr>
+          <w:rFonts w:ascii="Times New Roman" w:eastAsia="Times New Roman" w:hAnsi="Times New Roman" w:cs="Times New Roman"/>
+          <w:color w:val="0D0D0D"/>
+          <w:sz w:val="28"/>
+          <w:szCs w:val="28"/>
+          <w:lang w:eastAsia="ru-RU"/>
+        </w:rPr>
+        <w:t>4</w:t>
+      </w:r>
+      <w:r>
+        <w:rPr>
+          <w:rFonts w:ascii="Times New Roman" w:eastAsia="Times New Roman" w:hAnsi="Times New Roman" w:cs="Times New Roman"/>
+          <w:color w:val="0D0D0D"/>
+          <w:sz w:val="28"/>
+          <w:szCs w:val="28"/>
+          <w:lang w:eastAsia="ru-RU"/>
+        </w:rPr>
+        <w:t xml:space="preserve"> (общее количество рабочих групп)</w:t>
+      </w:r>
+      <w:r>
+        <w:rPr>
+          <w:rFonts w:ascii="Times New Roman" w:eastAsia="Times New Roman" w:hAnsi="Times New Roman" w:cs="Times New Roman"/>
+          <w:color w:val="0D0D0D"/>
+          <w:sz w:val="28"/>
+          <w:szCs w:val="28"/>
+          <w:lang w:eastAsia="ru-RU"/>
+        </w:rPr>
+        <w:br/>
+      </w:r>
+      <w:r>
+        <w:rPr>
+          <w:rFonts w:ascii="Times New Roman" w:eastAsia="Times New Roman" w:hAnsi="Times New Roman" w:cs="Times New Roman"/>
+          <w:color w:val="0D0D0D"/>
+          <w:sz w:val="28"/>
+          <w:szCs w:val="28"/>
+          <w:lang w:eastAsia="ru-RU"/>
+        </w:rPr>
+        <w:t xml:space="preserve">Общая стоимость: </w:t>
+      </w:r>
+      <w:r>
+        <w:rPr>
+          <w:rFonts w:ascii="Times New Roman" w:eastAsia="Times New Roman" w:hAnsi="Times New Roman" w:cs="Times New Roman"/>
+          <w:color w:val="0D0D0D"/>
+          <w:sz w:val="28"/>
+          <w:szCs w:val="28"/>
+          <w:lang w:eastAsia="ru-RU"/>
+        </w:rPr>
+        <w:t>7</w:t>
+      </w:r>
+      <w:r>
+        <w:rPr>
+          <w:rFonts w:ascii="Times New Roman" w:eastAsia="Times New Roman" w:hAnsi="Times New Roman" w:cs="Times New Roman"/>
+          <w:color w:val="0D0D0D"/>
+          <w:sz w:val="28"/>
+          <w:szCs w:val="28"/>
+          <w:lang w:eastAsia="ru-RU"/>
+        </w:rPr>
+        <w:t>0</w:t>
+      </w:r>
+      <w:r>
+        <w:rPr>
+          <w:rFonts w:ascii="Times New Roman" w:eastAsia="Times New Roman" w:hAnsi="Times New Roman" w:cs="Times New Roman"/>
+          <w:color w:val="0D0D0D"/>
+          <w:sz w:val="28"/>
+          <w:szCs w:val="28"/>
+          <w:lang w:eastAsia="ru-RU"/>
+        </w:rPr>
+        <w:t>.000 рублей</w:t>
+      </w:r>
+    </w:p>
+    <w:p>
+      <w:pPr>
+        <w:rPr>
+          <w:rFonts w:ascii="Times New Roman" w:eastAsia="Times New Roman" w:hAnsi="Times New Roman" w:cs="Times New Roman"/>
+          <w:color w:val="0D0D0D"/>
+          <w:sz w:val="28"/>
+          <w:szCs w:val="28"/>
+          <w:lang w:eastAsia="ru-RU"/>
+        </w:rPr>
+      </w:pPr>
+      <w:r>
+        <w:rPr>
+          <w:rFonts w:ascii="Times New Roman" w:eastAsia="Times New Roman" w:hAnsi="Times New Roman" w:cs="Times New Roman"/>
+          <w:color w:val="0D0D0D"/>
+          <w:sz w:val="28"/>
+          <w:szCs w:val="28"/>
+          <w:lang w:eastAsia="ru-RU"/>
+        </w:rPr>
+        <w:t>2. Маршрутизатор</w:t>
+      </w:r>
+    </w:p>
+    <w:p>
+      <w:pPr>
+        <w:rPr>
+          <w:rFonts w:ascii="Times New Roman" w:eastAsia="Times New Roman" w:hAnsi="Times New Roman" w:cs="Times New Roman"/>
+          <w:color w:val="0D0D0D"/>
+          <w:sz w:val="28"/>
+          <w:szCs w:val="28"/>
+          <w:lang w:eastAsia="ru-RU"/>
+        </w:rPr>
+      </w:pPr>
+      <w:r>
+        <w:rPr>
+          <w:rFonts w:ascii="Times New Roman" w:eastAsia="Times New Roman" w:hAnsi="Times New Roman" w:cs="Times New Roman"/>
+          <w:color w:val="0D0D0D"/>
+          <w:sz w:val="28"/>
+          <w:szCs w:val="28"/>
+          <w:lang w:eastAsia="ru-RU"/>
+        </w:rPr>
+        <w:t>Маршрутизатор (</w:t>
+      </w:r>
+      <w:r>
+        <w:rPr>
+          <w:rFonts w:ascii="Times New Roman" w:eastAsia="Times New Roman" w:hAnsi="Times New Roman" w:cs="Times New Roman"/>
+          <w:color w:val="0D0D0D"/>
+          <w:sz w:val="28"/>
+          <w:szCs w:val="28"/>
+          <w:lang w:eastAsia="ru-RU"/>
+        </w:rPr>
+        <w:t>Cisco ISR 4331</w:t>
+      </w:r>
+      <w:r>
+        <w:rPr>
+          <w:rFonts w:ascii="Times New Roman" w:eastAsia="Times New Roman" w:hAnsi="Times New Roman" w:cs="Times New Roman"/>
+          <w:color w:val="0D0D0D"/>
+          <w:sz w:val="28"/>
+          <w:szCs w:val="28"/>
+          <w:lang w:eastAsia="ru-RU"/>
+        </w:rPr>
+        <w:t>)</w:t>
+      </w:r>
+      <w:r>
+        <w:rPr>
+          <w:rFonts w:ascii="Times New Roman" w:eastAsia="Times New Roman" w:hAnsi="Times New Roman" w:cs="Times New Roman"/>
+          <w:color w:val="0D0D0D"/>
+          <w:sz w:val="28"/>
+          <w:szCs w:val="28"/>
+          <w:lang w:eastAsia="ru-RU"/>
+        </w:rPr>
+        <w:br/>
+      </w:r>
+      <w:r>
+        <w:rPr>
+          <w:rFonts w:ascii="Times New Roman" w:eastAsia="Times New Roman" w:hAnsi="Times New Roman" w:cs="Times New Roman"/>
+          <w:color w:val="0D0D0D"/>
+          <w:sz w:val="28"/>
+          <w:szCs w:val="28"/>
+          <w:lang w:eastAsia="ru-RU"/>
+        </w:rPr>
+        <w:t xml:space="preserve">Цена: примерно </w:t>
+      </w:r>
+      <w:r>
+        <w:rPr>
+          <w:rFonts w:ascii="Times New Roman" w:eastAsia="Times New Roman" w:hAnsi="Times New Roman" w:cs="Times New Roman"/>
+          <w:color w:val="0D0D0D"/>
+          <w:sz w:val="28"/>
+          <w:szCs w:val="28"/>
+          <w:lang w:eastAsia="ru-RU"/>
+        </w:rPr>
+        <w:t>1</w:t>
+      </w:r>
+      <w:r>
+        <w:rPr>
+          <w:rFonts w:ascii="Times New Roman" w:eastAsia="Times New Roman" w:hAnsi="Times New Roman" w:cs="Times New Roman"/>
+          <w:color w:val="0D0D0D"/>
+          <w:sz w:val="28"/>
+          <w:szCs w:val="28"/>
+          <w:lang w:eastAsia="ru-RU"/>
+        </w:rPr>
+        <w:t>20.000 рублей</w:t>
+      </w:r>
+      <w:r>
+        <w:rPr>
+          <w:rFonts w:ascii="Times New Roman" w:eastAsia="Times New Roman" w:hAnsi="Times New Roman" w:cs="Times New Roman"/>
+          <w:color w:val="0D0D0D"/>
+          <w:sz w:val="28"/>
+          <w:szCs w:val="28"/>
+          <w:lang w:eastAsia="ru-RU"/>
+        </w:rPr>
+        <w:br/>
+      </w:r>
+      <w:r>
+        <w:rPr>
+          <w:rFonts w:ascii="Times New Roman" w:eastAsia="Times New Roman" w:hAnsi="Times New Roman" w:cs="Times New Roman"/>
+          <w:color w:val="0D0D0D"/>
+          <w:sz w:val="28"/>
+          <w:szCs w:val="28"/>
+          <w:lang w:eastAsia="ru-RU"/>
+        </w:rPr>
+        <w:t>Количество: 1</w:t>
+      </w:r>
+      <w:r>
+        <w:rPr>
+          <w:rFonts w:ascii="Times New Roman" w:eastAsia="Times New Roman" w:hAnsi="Times New Roman" w:cs="Times New Roman"/>
+          <w:color w:val="0D0D0D"/>
+          <w:sz w:val="28"/>
+          <w:szCs w:val="28"/>
+          <w:lang w:eastAsia="ru-RU"/>
+        </w:rPr>
+        <w:br/>
+      </w:r>
+      <w:r>
+        <w:rPr>
+          <w:rFonts w:ascii="Times New Roman" w:eastAsia="Times New Roman" w:hAnsi="Times New Roman" w:cs="Times New Roman"/>
+          <w:color w:val="0D0D0D"/>
+          <w:sz w:val="28"/>
+          <w:szCs w:val="28"/>
+          <w:lang w:eastAsia="ru-RU"/>
+        </w:rPr>
+        <w:t xml:space="preserve">Общая стоимость: </w:t>
+      </w:r>
+      <w:r>
+        <w:rPr>
+          <w:rFonts w:ascii="Times New Roman" w:eastAsia="Times New Roman" w:hAnsi="Times New Roman" w:cs="Times New Roman"/>
+          <w:color w:val="0D0D0D"/>
+          <w:sz w:val="28"/>
+          <w:szCs w:val="28"/>
+          <w:lang w:eastAsia="ru-RU"/>
+        </w:rPr>
+        <w:t>1</w:t>
+      </w:r>
+      <w:r>
+        <w:rPr>
+          <w:rFonts w:ascii="Times New Roman" w:eastAsia="Times New Roman" w:hAnsi="Times New Roman" w:cs="Times New Roman"/>
+          <w:color w:val="0D0D0D"/>
+          <w:sz w:val="28"/>
+          <w:szCs w:val="28"/>
+          <w:lang w:eastAsia="ru-RU"/>
+        </w:rPr>
+        <w:t>20.000 рублей</w:t>
+      </w:r>
+    </w:p>
+    <w:p>
+      <w:pPr>
+        <w:rPr>
+          <w:rFonts w:ascii="Times New Roman" w:eastAsia="Times New Roman" w:hAnsi="Times New Roman" w:cs="Times New Roman"/>
+          <w:color w:val="0D0D0D"/>
+          <w:sz w:val="28"/>
+          <w:szCs w:val="28"/>
+          <w:lang w:eastAsia="ru-RU"/>
+        </w:rPr>
+      </w:pPr>
+      <w:r>
+        <w:rPr>
+          <w:rFonts w:ascii="Times New Roman" w:eastAsia="Times New Roman" w:hAnsi="Times New Roman" w:cs="Times New Roman"/>
+          <w:color w:val="0D0D0D"/>
+          <w:sz w:val="28"/>
+          <w:szCs w:val="28"/>
+          <w:lang w:eastAsia="ru-RU"/>
+        </w:rPr>
+        <w:t>3. Серверы</w:t>
+      </w:r>
+    </w:p>
+    <w:p>
+      <w:pPr>
+        <w:rPr>
+          <w:rFonts w:ascii="Times New Roman" w:eastAsia="Times New Roman" w:hAnsi="Times New Roman" w:cs="Times New Roman"/>
+          <w:color w:val="0D0D0D"/>
+          <w:sz w:val="28"/>
+          <w:szCs w:val="28"/>
+          <w:lang w:eastAsia="ru-RU"/>
+        </w:rPr>
+      </w:pPr>
+      <w:r>
+        <w:rPr>
+          <w:rFonts w:ascii="Times New Roman" w:eastAsia="Times New Roman" w:hAnsi="Times New Roman" w:cs="Times New Roman"/>
+          <w:color w:val="0D0D0D"/>
+          <w:sz w:val="28"/>
+          <w:szCs w:val="28"/>
+          <w:lang w:eastAsia="ru-RU"/>
+        </w:rPr>
+        <w:t>Серверы (</w:t>
+      </w:r>
+      <w:r>
+        <w:rPr>
+          <w:rFonts w:ascii="Times New Roman" w:eastAsia="Times New Roman" w:hAnsi="Times New Roman" w:cs="Times New Roman"/>
+          <w:color w:val="0D0D0D"/>
+          <w:sz w:val="28"/>
+          <w:szCs w:val="28"/>
+          <w:lang w:eastAsia="ru-RU"/>
+        </w:rPr>
+        <w:t xml:space="preserve">HPE </w:t>
+      </w:r>
+      <w:proofErr w:type="spellStart"/>
+      <w:r>
+        <w:rPr>
+          <w:rFonts w:ascii="Times New Roman" w:eastAsia="Times New Roman" w:hAnsi="Times New Roman" w:cs="Times New Roman"/>
+          <w:color w:val="0D0D0D"/>
+          <w:sz w:val="28"/>
+          <w:szCs w:val="28"/>
+          <w:lang w:eastAsia="ru-RU"/>
+        </w:rPr>
+        <w:t>ProLiant</w:t>
+      </w:r>
+      <w:proofErr w:type="spellEnd"/>
+      <w:r>
+        <w:rPr>
+          <w:rFonts w:ascii="Times New Roman" w:eastAsia="Times New Roman" w:hAnsi="Times New Roman" w:cs="Times New Roman"/>
+          <w:color w:val="0D0D0D"/>
+          <w:sz w:val="28"/>
+          <w:szCs w:val="28"/>
+          <w:lang w:eastAsia="ru-RU"/>
+        </w:rPr>
+        <w:t xml:space="preserve"> DL380 Gen10</w:t>
+      </w:r>
+      <w:r>
+        <w:rPr>
+          <w:rFonts w:ascii="Times New Roman" w:eastAsia="Times New Roman" w:hAnsi="Times New Roman" w:cs="Times New Roman"/>
+          <w:color w:val="0D0D0D"/>
+          <w:sz w:val="28"/>
+          <w:szCs w:val="28"/>
+          <w:lang w:eastAsia="ru-RU"/>
+        </w:rPr>
+        <w:t>)</w:t>
+      </w:r>
+      <w:r>
+        <w:rPr>
+          <w:rFonts w:ascii="Times New Roman" w:eastAsia="Times New Roman" w:hAnsi="Times New Roman" w:cs="Times New Roman"/>
+          <w:color w:val="0D0D0D"/>
+          <w:sz w:val="28"/>
+          <w:szCs w:val="28"/>
+          <w:lang w:eastAsia="ru-RU"/>
+        </w:rPr>
+        <w:br/>
+      </w:r>
+      <w:r>
+        <w:rPr>
+          <w:rFonts w:ascii="Times New Roman" w:eastAsia="Times New Roman" w:hAnsi="Times New Roman" w:cs="Times New Roman"/>
+          <w:color w:val="0D0D0D"/>
+          <w:sz w:val="28"/>
+          <w:szCs w:val="28"/>
+          <w:lang w:eastAsia="ru-RU"/>
+        </w:rPr>
+        <w:t xml:space="preserve">Цена: примерно </w:t>
+      </w:r>
+      <w:r>
+        <w:rPr>
+          <w:rFonts w:ascii="Times New Roman" w:eastAsia="Times New Roman" w:hAnsi="Times New Roman" w:cs="Times New Roman"/>
+          <w:color w:val="0D0D0D"/>
+          <w:sz w:val="28"/>
+          <w:szCs w:val="28"/>
+          <w:lang w:eastAsia="ru-RU"/>
+        </w:rPr>
+        <w:t>2</w:t>
+      </w:r>
+      <w:r>
+        <w:rPr>
+          <w:rFonts w:ascii="Times New Roman" w:eastAsia="Times New Roman" w:hAnsi="Times New Roman" w:cs="Times New Roman"/>
+          <w:color w:val="0D0D0D"/>
+          <w:sz w:val="28"/>
+          <w:szCs w:val="28"/>
+          <w:lang w:eastAsia="ru-RU"/>
+        </w:rPr>
+        <w:t>5</w:t>
+      </w:r>
+      <w:r>
+        <w:rPr>
+          <w:rFonts w:ascii="Times New Roman" w:eastAsia="Times New Roman" w:hAnsi="Times New Roman" w:cs="Times New Roman"/>
+          <w:color w:val="0D0D0D"/>
+          <w:sz w:val="28"/>
+          <w:szCs w:val="28"/>
+          <w:lang w:eastAsia="ru-RU"/>
+        </w:rPr>
+        <w:t xml:space="preserve">0.000 рублей </w:t>
+      </w:r>
+      <w:r>
+        <w:rPr>
+          <w:rFonts w:ascii="Times New Roman" w:eastAsia="Times New Roman" w:hAnsi="Times New Roman" w:cs="Times New Roman"/>
+          <w:color w:val="0D0D0D"/>
+          <w:sz w:val="28"/>
+          <w:szCs w:val="28"/>
+          <w:lang w:eastAsia="ru-RU"/>
+        </w:rPr>
+        <w:t>за единицу</w:t>
+      </w:r>
+      <w:r>
+        <w:rPr>
+          <w:rFonts w:ascii="Times New Roman" w:eastAsia="Times New Roman" w:hAnsi="Times New Roman" w:cs="Times New Roman"/>
+          <w:color w:val="0D0D0D"/>
+          <w:sz w:val="28"/>
+          <w:szCs w:val="28"/>
+          <w:lang w:eastAsia="ru-RU"/>
+        </w:rPr>
+        <w:br/>
+      </w:r>
+      <w:r>
+        <w:rPr>
+          <w:rFonts w:ascii="Times New Roman" w:eastAsia="Times New Roman" w:hAnsi="Times New Roman" w:cs="Times New Roman"/>
+          <w:color w:val="0D0D0D"/>
+          <w:sz w:val="28"/>
+          <w:szCs w:val="28"/>
+          <w:lang w:eastAsia="ru-RU"/>
+        </w:rPr>
+        <w:t xml:space="preserve">Количество: </w:t>
+      </w:r>
+      <w:r>
+        <w:rPr>
+          <w:rFonts w:ascii="Times New Roman" w:eastAsia="Times New Roman" w:hAnsi="Times New Roman" w:cs="Times New Roman"/>
+          <w:color w:val="0D0D0D"/>
+          <w:sz w:val="28"/>
+          <w:szCs w:val="28"/>
+          <w:lang w:eastAsia="ru-RU"/>
+        </w:rPr>
+        <w:t>6</w:t>
+      </w:r>
+      <w:r>
+        <w:rPr>
+          <w:rFonts w:ascii="Times New Roman" w:eastAsia="Times New Roman" w:hAnsi="Times New Roman" w:cs="Times New Roman"/>
+          <w:color w:val="0D0D0D"/>
+          <w:sz w:val="28"/>
+          <w:szCs w:val="28"/>
+          <w:lang w:eastAsia="ru-RU"/>
+        </w:rPr>
+        <w:br/>
+      </w:r>
+      <w:r>
+        <w:rPr>
+          <w:rFonts w:ascii="Times New Roman" w:eastAsia="Times New Roman" w:hAnsi="Times New Roman" w:cs="Times New Roman"/>
+          <w:color w:val="0D0D0D"/>
+          <w:sz w:val="28"/>
+          <w:szCs w:val="28"/>
+          <w:lang w:eastAsia="ru-RU"/>
+        </w:rPr>
+        <w:t xml:space="preserve">Общая стоимость: </w:t>
+      </w:r>
+      <w:r>
+        <w:rPr>
+          <w:rFonts w:ascii="Times New Roman" w:eastAsia="Times New Roman" w:hAnsi="Times New Roman" w:cs="Times New Roman"/>
+          <w:color w:val="0D0D0D"/>
+          <w:sz w:val="28"/>
+          <w:szCs w:val="28"/>
+          <w:lang w:eastAsia="ru-RU"/>
+        </w:rPr>
+        <w:t>1.</w:t>
+      </w:r>
+      <w:r>
+        <w:rPr>
+          <w:rFonts w:ascii="Times New Roman" w:eastAsia="Times New Roman" w:hAnsi="Times New Roman" w:cs="Times New Roman"/>
+          <w:color w:val="0D0D0D"/>
+          <w:sz w:val="28"/>
+          <w:szCs w:val="28"/>
+          <w:lang w:eastAsia="ru-RU"/>
+        </w:rPr>
+        <w:t>5</w:t>
+      </w:r>
+      <w:r>
+        <w:rPr>
+          <w:rFonts w:ascii="Times New Roman" w:eastAsia="Times New Roman" w:hAnsi="Times New Roman" w:cs="Times New Roman"/>
+          <w:color w:val="0D0D0D"/>
+          <w:sz w:val="28"/>
+          <w:szCs w:val="28"/>
+          <w:lang w:eastAsia="ru-RU"/>
+        </w:rPr>
+        <w:t>00.000 рублей</w:t>
+      </w:r>
+    </w:p>
+    <w:p>
+      <w:pPr>
+        <w:rPr>
+          <w:rFonts w:ascii="Times New Roman" w:eastAsia="Times New Roman" w:hAnsi="Times New Roman" w:cs="Times New Roman"/>
+          <w:color w:val="0D0D0D"/>
+          <w:sz w:val="28"/>
+          <w:szCs w:val="28"/>
+          <w:lang w:eastAsia="ru-RU"/>
+        </w:rPr>
+      </w:pPr>
+      <w:r>
+        <w:rPr>
+          <w:rFonts w:ascii="Times New Roman" w:eastAsia="Times New Roman" w:hAnsi="Times New Roman" w:cs="Times New Roman"/>
+          <w:color w:val="0D0D0D"/>
+          <w:sz w:val="28"/>
+          <w:szCs w:val="28"/>
+          <w:lang w:eastAsia="ru-RU"/>
+        </w:rPr>
+        <w:t>4. Сетевые кабели и прочие расходные материалы</w:t>
+      </w:r>
+    </w:p>
+    <w:p>
+      <w:pPr>
+        <w:rPr>
+          <w:rFonts w:ascii="Times New Roman" w:eastAsia="Times New Roman" w:hAnsi="Times New Roman" w:cs="Times New Roman"/>
+          <w:color w:val="0D0D0D"/>
+          <w:sz w:val="28"/>
+          <w:szCs w:val="28"/>
+          <w:lang w:eastAsia="ru-RU"/>
+        </w:rPr>
+      </w:pPr>
+      <w:r>
+        <w:rPr>
+          <w:rFonts w:ascii="Times New Roman" w:eastAsia="Times New Roman" w:hAnsi="Times New Roman" w:cs="Times New Roman"/>
+          <w:color w:val="0D0D0D"/>
+          <w:sz w:val="28"/>
+          <w:szCs w:val="28"/>
+          <w:lang w:eastAsia="ru-RU"/>
+        </w:rPr>
+        <w:t>Кабели и прочие материалы</w:t>
+      </w:r>
+    </w:p>
+    <w:p>
+      <w:pPr>
+        <w:rPr>
+          <w:rFonts w:ascii="Times New Roman" w:eastAsia="Times New Roman" w:hAnsi="Times New Roman" w:cs="Times New Roman"/>
+          <w:color w:val="0D0D0D"/>
+          <w:sz w:val="28"/>
+          <w:szCs w:val="28"/>
+          <w:lang w:eastAsia="ru-RU"/>
+        </w:rPr>
+      </w:pPr>
+      <w:r>
+        <w:rPr>
+          <w:rFonts w:ascii="Times New Roman" w:eastAsia="Times New Roman" w:hAnsi="Times New Roman" w:cs="Times New Roman"/>
+          <w:color w:val="0D0D0D"/>
+          <w:sz w:val="28"/>
+          <w:szCs w:val="28"/>
+          <w:lang w:eastAsia="ru-RU"/>
+        </w:rPr>
+        <w:t xml:space="preserve">Приблизительный бюджет: </w:t>
+      </w:r>
+      <w:r>
+        <w:rPr>
+          <w:rFonts w:ascii="Times New Roman" w:eastAsia="Times New Roman" w:hAnsi="Times New Roman" w:cs="Times New Roman"/>
+          <w:color w:val="0D0D0D"/>
+          <w:sz w:val="28"/>
+          <w:szCs w:val="28"/>
+          <w:lang w:eastAsia="ru-RU"/>
+        </w:rPr>
+        <w:t>2</w:t>
+      </w:r>
+      <w:r>
+        <w:rPr>
+          <w:rFonts w:ascii="Times New Roman" w:eastAsia="Times New Roman" w:hAnsi="Times New Roman" w:cs="Times New Roman"/>
+          <w:color w:val="0D0D0D"/>
+          <w:sz w:val="28"/>
+          <w:szCs w:val="28"/>
+          <w:lang w:eastAsia="ru-RU"/>
+        </w:rPr>
+        <w:t>00.000 рублей</w:t>
+      </w:r>
+    </w:p>
+    <w:p>
+      <w:pPr>
+        <w:rPr>
+          <w:rFonts w:ascii="Times New Roman" w:eastAsia="Times New Roman" w:hAnsi="Times New Roman" w:cs="Times New Roman"/>
+          <w:color w:val="0D0D0D"/>
+          <w:sz w:val="28"/>
+          <w:szCs w:val="28"/>
+          <w:lang w:eastAsia="ru-RU"/>
+        </w:rPr>
+      </w:pPr>
+      <w:r>
+        <w:rPr>
+          <w:rFonts w:ascii="Times New Roman" w:eastAsia="Times New Roman" w:hAnsi="Times New Roman" w:cs="Times New Roman"/>
+          <w:color w:val="0D0D0D"/>
+          <w:sz w:val="28"/>
+          <w:szCs w:val="28"/>
+          <w:lang w:eastAsia="ru-RU"/>
+        </w:rPr>
+        <w:t xml:space="preserve">Включает в себя кабели </w:t>
+      </w:r>
+      <w:proofErr w:type="spellStart"/>
+      <w:r>
+        <w:rPr>
+          <w:rFonts w:ascii="Times New Roman" w:eastAsia="Times New Roman" w:hAnsi="Times New Roman" w:cs="Times New Roman"/>
+          <w:color w:val="0D0D0D"/>
+          <w:sz w:val="28"/>
+          <w:szCs w:val="28"/>
+          <w:lang w:eastAsia="ru-RU"/>
+        </w:rPr>
+        <w:t>Cat</w:t>
+      </w:r>
+      <w:proofErr w:type="spellEnd"/>
+      <w:r>
+        <w:rPr>
+          <w:rFonts w:ascii="Times New Roman" w:eastAsia="Times New Roman" w:hAnsi="Times New Roman" w:cs="Times New Roman"/>
+          <w:color w:val="0D0D0D"/>
+          <w:sz w:val="28"/>
+          <w:szCs w:val="28"/>
+          <w:lang w:eastAsia="ru-RU"/>
+        </w:rPr>
+        <w:t xml:space="preserve"> 6a, RJ-45 коннекторы, кабельные каналы и другие материалы.</w:t>
+      </w:r>
+    </w:p>
+    <w:p>
+      <w:pPr>
+        <w:rPr>
+          <w:rFonts w:ascii="Times New Roman" w:eastAsia="Times New Roman" w:hAnsi="Times New Roman" w:cs="Times New Roman"/>
+          <w:color w:val="0D0D0D"/>
+          <w:sz w:val="28"/>
+          <w:szCs w:val="28"/>
+          <w:lang w:eastAsia="ru-RU"/>
+        </w:rPr>
+      </w:pPr>
+    </w:p>
+    <w:p>
+      <w:pPr>
         <w:rPr>
           <w:rFonts w:ascii="Times New Roman" w:eastAsia="Times New Roman" w:hAnsi="Times New Roman" w:cs="Times New Roman"/>
           <w:b/>
@@ -5393,8 +5672,7 @@
           <w:szCs w:val="28"/>
           <w:lang w:eastAsia="ru-RU"/>
         </w:rPr>
-        <w:t>390</w:t>
-      </w:r>
+      </w:pPr>
       <w:r>
         <w:rPr>
           <w:rFonts w:ascii="Times New Roman" w:eastAsia="Times New Roman" w:hAnsi="Times New Roman" w:cs="Times New Roman"/>
@@ -5405,7 +5683,7 @@
           <w:szCs w:val="28"/>
           <w:lang w:eastAsia="ru-RU"/>
         </w:rPr>
-        <w:t>.000</w:t>
+        <w:t xml:space="preserve">Общая стоимость </w:t>
       </w:r>
       <w:r>
         <w:rPr>
@@ -5417,11 +5695,9 @@
           <w:szCs w:val="28"/>
           <w:lang w:eastAsia="ru-RU"/>
         </w:rPr>
-        <w:t xml:space="preserve"> рублей</w:t>
-      </w:r>
-    </w:p>
-    <w:p>
-      <w:pPr>
+        <w:t>2</w:t>
+      </w:r>
+      <w:r>
         <w:rPr>
           <w:rFonts w:ascii="Times New Roman" w:eastAsia="Times New Roman" w:hAnsi="Times New Roman" w:cs="Times New Roman"/>
           <w:b/>
@@ -5431,10 +5707,9 @@
           <w:szCs w:val="28"/>
           <w:lang w:eastAsia="ru-RU"/>
         </w:rPr>
-      </w:pPr>
-    </w:p>
-    <w:p>
-      <w:pPr>
+        <w:t>.</w:t>
+      </w:r>
+      <w:r>
         <w:rPr>
           <w:rFonts w:ascii="Times New Roman" w:eastAsia="Times New Roman" w:hAnsi="Times New Roman" w:cs="Times New Roman"/>
           <w:b/>
@@ -5444,7 +5719,8 @@
           <w:szCs w:val="28"/>
           <w:lang w:eastAsia="ru-RU"/>
         </w:rPr>
-      </w:pPr>
+        <w:t>390</w:t>
+      </w:r>
       <w:r>
         <w:rPr>
           <w:rFonts w:ascii="Times New Roman" w:eastAsia="Times New Roman" w:hAnsi="Times New Roman" w:cs="Times New Roman"/>
@@ -5455,6 +5731,56 @@
           <w:szCs w:val="28"/>
           <w:lang w:eastAsia="ru-RU"/>
         </w:rPr>
+        <w:t>.000</w:t>
+      </w:r>
+      <w:r>
+        <w:rPr>
+          <w:rFonts w:ascii="Times New Roman" w:eastAsia="Times New Roman" w:hAnsi="Times New Roman" w:cs="Times New Roman"/>
+          <w:b/>
+          <w:bCs/>
+          <w:color w:val="0D0D0D"/>
+          <w:sz w:val="28"/>
+          <w:szCs w:val="28"/>
+          <w:lang w:eastAsia="ru-RU"/>
+        </w:rPr>
+        <w:t xml:space="preserve"> рублей</w:t>
+      </w:r>
+    </w:p>
+    <w:p>
+      <w:pPr>
+        <w:rPr>
+          <w:rFonts w:ascii="Times New Roman" w:eastAsia="Times New Roman" w:hAnsi="Times New Roman" w:cs="Times New Roman"/>
+          <w:b/>
+          <w:bCs/>
+          <w:color w:val="0D0D0D"/>
+          <w:sz w:val="28"/>
+          <w:szCs w:val="28"/>
+          <w:lang w:eastAsia="ru-RU"/>
+        </w:rPr>
+      </w:pPr>
+    </w:p>
+    <w:p>
+      <w:pPr>
+        <w:rPr>
+          <w:rFonts w:ascii="Times New Roman" w:eastAsia="Times New Roman" w:hAnsi="Times New Roman" w:cs="Times New Roman"/>
+          <w:b/>
+          <w:bCs/>
+          <w:color w:val="0D0D0D"/>
+          <w:sz w:val="28"/>
+          <w:szCs w:val="28"/>
+          <w:lang w:eastAsia="ru-RU"/>
+        </w:rPr>
+      </w:pPr>
+      <w:r>
+        <w:rPr>
+          <w:rFonts w:ascii="Times New Roman" w:eastAsia="Times New Roman" w:hAnsi="Times New Roman" w:cs="Times New Roman"/>
+          <w:b/>
+          <w:bCs/>
+          <w:color w:val="0D0D0D"/>
+          <w:sz w:val="28"/>
+          <w:szCs w:val="28"/>
+          <w:lang w:eastAsia="ru-RU"/>
+        </w:rPr>
         <w:t>Расчёт времени реакции системы:</w:t>
       </w:r>
     </w:p>
@@ -5510,6 +5836,7 @@
         </w:rPr>
         <w:t>t</w:t>
       </w:r>
+      <w:proofErr w:type="spellStart"/>
       <w:r>
         <w:rPr>
           <w:rFonts w:ascii="Times New Roman" w:eastAsia="Times New Roman" w:hAnsi="Times New Roman" w:cs="Times New Roman"/>
@@ -5521,6 +5848,7 @@
         </w:rPr>
         <w:t>пз</w:t>
       </w:r>
+      <w:proofErr w:type="spellEnd"/>
       <w:r>
         <w:rPr>
           <w:rFonts w:ascii="Times New Roman" w:eastAsia="Times New Roman" w:hAnsi="Times New Roman" w:cs="Times New Roman"/>
@@ -5531,6 +5859,7 @@
         </w:rPr>
         <w:t xml:space="preserve"> + </w:t>
       </w:r>
+      <w:proofErr w:type="spellStart"/>
       <w:r>
         <w:rPr>
           <w:rFonts w:ascii="Times New Roman" w:eastAsia="Times New Roman" w:hAnsi="Times New Roman" w:cs="Times New Roman"/>
@@ -5552,6 +5881,7 @@
         </w:rPr>
         <w:t>s</w:t>
       </w:r>
+      <w:proofErr w:type="spellEnd"/>
       <w:r>
         <w:rPr>
           <w:rFonts w:ascii="Times New Roman" w:eastAsia="Times New Roman" w:hAnsi="Times New Roman" w:cs="Times New Roman"/>
@@ -5604,6 +5934,7 @@
         </w:rPr>
         <w:t>T</w:t>
       </w:r>
+      <w:proofErr w:type="gramStart"/>
       <w:r>
         <w:rPr>
           <w:rFonts w:ascii="Times New Roman" w:eastAsia="Times New Roman" w:hAnsi="Times New Roman" w:cs="Times New Roman"/>
@@ -5623,7 +5954,18 @@
           <w:szCs w:val="28"/>
           <w:lang w:eastAsia="ru-RU"/>
         </w:rPr>
-        <w:t xml:space="preserve">  — время реакции системы,</w:t>
+        <w:t xml:space="preserve">  —</w:t>
+      </w:r>
+      <w:proofErr w:type="gramEnd"/>
+      <w:r>
+        <w:rPr>
+          <w:rFonts w:ascii="Times New Roman" w:eastAsia="Times New Roman" w:hAnsi="Times New Roman" w:cs="Times New Roman"/>
+          <w:color w:val="0D0D0D"/>
+          <w:sz w:val="28"/>
+          <w:szCs w:val="28"/>
+          <w:lang w:eastAsia="ru-RU"/>
+        </w:rPr>
+        <w:t xml:space="preserve"> время реакции системы,</w:t>
       </w:r>
     </w:p>
     <w:p>
@@ -5656,6 +5998,7 @@
         </w:rPr>
         <w:t>t</w:t>
       </w:r>
+      <w:proofErr w:type="spellStart"/>
       <w:r>
         <w:rPr>
           <w:rFonts w:ascii="Times New Roman" w:eastAsia="Times New Roman" w:hAnsi="Times New Roman" w:cs="Times New Roman"/>
@@ -5667,6 +6010,7 @@
         </w:rPr>
         <w:t>пз</w:t>
       </w:r>
+      <w:proofErr w:type="spellEnd"/>
       <w:r>
         <w:rPr>
           <w:rFonts w:ascii="Times New Roman" w:eastAsia="Times New Roman" w:hAnsi="Times New Roman" w:cs="Times New Roman"/>
@@ -5698,6 +6042,7 @@
         </w:rPr>
         <w:t xml:space="preserve"> </w:t>
       </w:r>
+      <w:proofErr w:type="spellStart"/>
       <w:r>
         <w:rPr>
           <w:rFonts w:ascii="Times New Roman" w:eastAsia="Times New Roman" w:hAnsi="Times New Roman" w:cs="Times New Roman"/>
@@ -5719,6 +6064,7 @@
         </w:rPr>
         <w:t>s</w:t>
       </w:r>
+      <w:proofErr w:type="spellEnd"/>
       <w:r>
         <w:rPr>
           <w:rFonts w:ascii="Times New Roman" w:eastAsia="Times New Roman" w:hAnsi="Times New Roman" w:cs="Times New Roman"/>
@@ -5982,6 +6328,7 @@
         </w:rPr>
         <w:t>t</w:t>
       </w:r>
+      <w:proofErr w:type="spellStart"/>
       <w:r>
         <w:rPr>
           <w:rFonts w:ascii="Times New Roman" w:eastAsia="Times New Roman" w:hAnsi="Times New Roman" w:cs="Times New Roman"/>
@@ -5991,7 +6338,19 @@
           <w:vertAlign w:val="subscript"/>
           <w:lang w:eastAsia="ru-RU"/>
         </w:rPr>
-        <w:t>пз:</w:t>
+        <w:t>пз</w:t>
+      </w:r>
+      <w:proofErr w:type="spellEnd"/>
+      <w:r>
+        <w:rPr>
+          <w:rFonts w:ascii="Times New Roman" w:eastAsia="Times New Roman" w:hAnsi="Times New Roman" w:cs="Times New Roman"/>
+          <w:color w:val="0D0D0D"/>
+          <w:sz w:val="28"/>
+          <w:szCs w:val="28"/>
+          <w:vertAlign w:val="subscript"/>
+          <w:lang w:eastAsia="ru-RU"/>
+        </w:rPr>
+        <w:t>:</w:t>
       </w:r>
       <w:r>
         <w:rPr>
@@ -6013,6 +6372,7 @@
         </w:rPr>
         <w:t>t</w:t>
       </w:r>
+      <w:proofErr w:type="spellStart"/>
       <w:r>
         <w:rPr>
           <w:rFonts w:ascii="Times New Roman" w:eastAsia="Times New Roman" w:hAnsi="Times New Roman" w:cs="Times New Roman"/>
@@ -6024,6 +6384,7 @@
         </w:rPr>
         <w:t>пз</w:t>
       </w:r>
+      <w:proofErr w:type="spellEnd"/>
       <w:r>
         <w:rPr>
           <w:rFonts w:ascii="Times New Roman" w:eastAsia="Times New Roman" w:hAnsi="Times New Roman" w:cs="Times New Roman"/>
@@ -6131,6 +6492,7 @@
         </w:rPr>
         <w:br/>
       </w:r>
+      <w:proofErr w:type="spellStart"/>
       <w:r>
         <w:rPr>
           <w:rFonts w:ascii="Times New Roman" w:eastAsia="Times New Roman" w:hAnsi="Times New Roman" w:cs="Times New Roman"/>
@@ -6152,6 +6514,7 @@
         </w:rPr>
         <w:t>s</w:t>
       </w:r>
+      <w:proofErr w:type="spellEnd"/>
       <w:r>
         <w:rPr>
           <w:rFonts w:ascii="Times New Roman" w:eastAsia="Times New Roman" w:hAnsi="Times New Roman" w:cs="Times New Roman"/>
@@ -6435,8 +6798,20 @@
           <w:szCs w:val="28"/>
           <w:lang w:eastAsia="ru-RU"/>
         </w:rPr>
-        <w:t>с = 8 мс</w:t>
-      </w:r>
+        <w:t xml:space="preserve">с = 8 </w:t>
+      </w:r>
+      <w:proofErr w:type="spellStart"/>
+      <w:r>
+        <w:rPr>
+          <w:rFonts w:ascii="Times New Roman" w:eastAsia="Times New Roman" w:hAnsi="Times New Roman" w:cs="Times New Roman"/>
+          <w:color w:val="0D0D0D"/>
+          <w:sz w:val="28"/>
+          <w:szCs w:val="28"/>
+          <w:lang w:eastAsia="ru-RU"/>
+        </w:rPr>
+        <w:t>мс</w:t>
+      </w:r>
+      <w:proofErr w:type="spellEnd"/>
     </w:p>
     <w:p>
       <w:pPr>
@@ -6535,6 +6910,7 @@
         </w:rPr>
         <w:t>t</w:t>
       </w:r>
+      <w:proofErr w:type="spellStart"/>
       <w:r>
         <w:rPr>
           <w:rFonts w:ascii="Times New Roman" w:eastAsia="Times New Roman" w:hAnsi="Times New Roman" w:cs="Times New Roman"/>
@@ -6546,6 +6922,7 @@
         </w:rPr>
         <w:t>пз</w:t>
       </w:r>
+      <w:proofErr w:type="spellEnd"/>
       <w:r>
         <w:rPr>
           <w:rFonts w:ascii="Times New Roman" w:eastAsia="Times New Roman" w:hAnsi="Times New Roman" w:cs="Times New Roman"/>
@@ -6628,6 +7005,7 @@
         </w:rPr>
         <w:t xml:space="preserve"> </w:t>
       </w:r>
+      <w:proofErr w:type="spellStart"/>
       <w:r>
         <w:rPr>
           <w:rFonts w:ascii="Times New Roman" w:eastAsia="Times New Roman" w:hAnsi="Times New Roman" w:cs="Times New Roman"/>
@@ -6638,6 +7016,7 @@
         </w:rPr>
         <w:t>мс</w:t>
       </w:r>
+      <w:proofErr w:type="spellEnd"/>
     </w:p>
     <w:p>
       <w:pPr>
@@ -6658,7 +7037,29 @@
           <w:szCs w:val="28"/>
           <w:lang w:eastAsia="ru-RU"/>
         </w:rPr>
-        <w:t>Для передачи файла 1 Мбайт потребуется 8,575 мс.</w:t>
+        <w:t xml:space="preserve">Для передачи файла 1 Мбайт потребуется 8,575 </w:t>
+      </w:r>
+      <w:proofErr w:type="spellStart"/>
+      <w:r>
+        <w:rPr>
+          <w:rFonts w:ascii="Times New Roman" w:eastAsia="Times New Roman" w:hAnsi="Times New Roman" w:cs="Times New Roman"/>
+          <w:color w:val="0D0D0D"/>
+          <w:sz w:val="28"/>
+          <w:szCs w:val="28"/>
+          <w:lang w:eastAsia="ru-RU"/>
+        </w:rPr>
+        <w:t>мс</w:t>
+      </w:r>
+      <w:proofErr w:type="spellEnd"/>
+      <w:r>
+        <w:rPr>
+          <w:rFonts w:ascii="Times New Roman" w:eastAsia="Times New Roman" w:hAnsi="Times New Roman" w:cs="Times New Roman"/>
+          <w:color w:val="0D0D0D"/>
+          <w:sz w:val="28"/>
+          <w:szCs w:val="28"/>
+          <w:lang w:eastAsia="ru-RU"/>
+        </w:rPr>
+        <w:t>.</w:t>
       </w:r>
     </w:p>
     <w:p>
@@ -6860,7 +7261,29 @@
           <w:szCs w:val="28"/>
           <w:lang w:eastAsia="ru-RU"/>
         </w:rPr>
-        <w:t>5 мс для передачи файла размером 1 Мбайт.</w:t>
+        <w:t xml:space="preserve">5 </w:t>
+      </w:r>
+      <w:proofErr w:type="spellStart"/>
+      <w:r>
+        <w:rPr>
+          <w:rFonts w:ascii="Times New Roman" w:eastAsia="Times New Roman" w:hAnsi="Times New Roman" w:cs="Times New Roman"/>
+          <w:color w:val="0D0D0D"/>
+          <w:sz w:val="28"/>
+          <w:szCs w:val="28"/>
+          <w:lang w:eastAsia="ru-RU"/>
+        </w:rPr>
+        <w:t>мс</w:t>
+      </w:r>
+      <w:proofErr w:type="spellEnd"/>
+      <w:r>
+        <w:rPr>
+          <w:rFonts w:ascii="Times New Roman" w:eastAsia="Times New Roman" w:hAnsi="Times New Roman" w:cs="Times New Roman"/>
+          <w:color w:val="0D0D0D"/>
+          <w:sz w:val="28"/>
+          <w:szCs w:val="28"/>
+          <w:lang w:eastAsia="ru-RU"/>
+        </w:rPr>
+        <w:t xml:space="preserve"> для передачи файла размером 1 Мбайт.</w:t>
       </w:r>
     </w:p>
     <w:p>
@@ -7017,7 +7440,7 @@
 </file>
 
 <file path=word/numbering.xml><?xml version="1.0" encoding="utf-8"?>
-<w:numbering xmlns:wpc="http://schemas.microsoft.com/office/word/2010/wordprocessingCanvas" xmlns:cx="http://schemas.microsoft.com/office/drawing/2014/chartex" xmlns:cx1="http://schemas.microsoft.com/office/drawing/2015/9/8/chartex" xmlns:cx2="http://schemas.microsoft.com/office/drawing/2015/10/21/chartex" xmlns:cx3="http://schemas.microsoft.com/office/drawing/2016/5/9/chartex" xmlns:cx4="http://schemas.microsoft.com/office/drawing/2016/5/10/chartex" xmlns:cx5="http://schemas.microsoft.com/office/drawing/2016/5/11/chartex" xmlns:cx6="http://schemas.microsoft.com/office/drawing/2016/5/12/chartex" xmlns:cx7="http://schemas.microsoft.com/office/drawing/2016/5/13/chartex" xmlns:cx8="http://schemas.microsoft.com/office/drawing/2016/5/14/chartex" xmlns:mc="http://schemas.openxmlformats.org/markup-compatibility/2006" xmlns:aink="http://schemas.microsoft.com/office/drawing/2016/ink" xmlns:am3d="http://schemas.microsoft.com/office/drawing/2017/model3d" xmlns:o="urn:schemas-microsoft-com:office:office" xmlns:oel="http://schemas.microsoft.com/office/2019/extlst" xmlns:r="http://schemas.openxmlformats.org/officeDocument/2006/relationships" xmlns:m="http://schemas.openxmlformats.org/officeDocument/2006/math" xmlns:v="urn:schemas-microsoft-com:vml" xmlns:wp14="http://schemas.microsoft.com/office/word/2010/wordprocessingDrawing" xmlns:wp="http://schemas.openxmlformats.org/drawingml/2006/wordprocessingDrawing" xmlns:w10="urn:schemas-microsoft-com:office:word" xmlns:w="http://schemas.openxmlformats.org/wordprocessingml/2006/main" xmlns:w14="http://schemas.microsoft.com/office/word/2010/wordml" xmlns:w15="http://schemas.microsoft.com/office/word/2012/wordml" xmlns:w16cex="http://schemas.microsoft.com/office/word/2018/wordml/cex" xmlns:w16cid="http://schemas.microsoft.com/office/word/2016/wordml/cid" xmlns:w16="http://schemas.microsoft.com/office/word/2018/wordml" xmlns:w16du="http://schemas.microsoft.com/office/word/2023/wordml/word16du" xmlns:w16sdtdh="http://schemas.microsoft.com/office/word/2020/wordml/sdtdatahash" xmlns:w16sdtfl="http://schemas.microsoft.com/office/word/2024/wordml/sdtformatlock" xmlns:w16se="http://schemas.microsoft.com/office/word/2015/wordml/symex" xmlns:wpg="http://schemas.microsoft.com/office/word/2010/wordprocessingGroup" xmlns:wpi="http://schemas.microsoft.com/office/word/2010/wordprocessingInk" xmlns:wne="http://schemas.microsoft.com/office/word/2006/wordml" xmlns:wps="http://schemas.microsoft.com/office/word/2010/wordprocessingShape" mc:Ignorable="w14 w15 w16se w16cid w16 w16cex w16sdtdh w16sdtfl w16du wp14">
+<w:numbering xmlns:wpc="http://schemas.microsoft.com/office/word/2010/wordprocessingCanvas" xmlns:cx="http://schemas.microsoft.com/office/drawing/2014/chartex" xmlns:cx1="http://schemas.microsoft.com/office/drawing/2015/9/8/chartex" xmlns:cx2="http://schemas.microsoft.com/office/drawing/2015/10/21/chartex" xmlns:cx3="http://schemas.microsoft.com/office/drawing/2016/5/9/chartex" xmlns:cx4="http://schemas.microsoft.com/office/drawing/2016/5/10/chartex" xmlns:cx5="http://schemas.microsoft.com/office/drawing/2016/5/11/chartex" xmlns:cx6="http://schemas.microsoft.com/office/drawing/2016/5/12/chartex" xmlns:cx7="http://schemas.microsoft.com/office/drawing/2016/5/13/chartex" xmlns:cx8="http://schemas.microsoft.com/office/drawing/2016/5/14/chartex" xmlns:mc="http://schemas.openxmlformats.org/markup-compatibility/2006" xmlns:aink="http://schemas.microsoft.com/office/drawing/2016/ink" xmlns:am3d="http://schemas.microsoft.com/office/drawing/2017/model3d" xmlns:o="urn:schemas-microsoft-com:office:office" xmlns:r="http://schemas.openxmlformats.org/officeDocument/2006/relationships" xmlns:m="http://schemas.openxmlformats.org/officeDocument/2006/math" xmlns:v="urn:schemas-microsoft-com:vml" xmlns:wp14="http://schemas.microsoft.com/office/word/2010/wordprocessingDrawing" xmlns:wp="http://schemas.openxmlformats.org/drawingml/2006/wordprocessingDrawing" xmlns:w10="urn:schemas-microsoft-com:office:word" xmlns:w="http://schemas.openxmlformats.org/wordprocessingml/2006/main" xmlns:w14="http://schemas.microsoft.com/office/word/2010/wordml" xmlns:w15="http://schemas.microsoft.com/office/word/2012/wordml" xmlns:w16cex="http://schemas.microsoft.com/office/word/2018/wordml/cex" xmlns:w16cid="http://schemas.microsoft.com/office/word/2016/wordml/cid" xmlns:w16="http://schemas.microsoft.com/office/word/2018/wordml" xmlns:w16sdtdh="http://schemas.microsoft.com/office/word/2020/wordml/sdtdatahash" xmlns:w16se="http://schemas.microsoft.com/office/word/2015/wordml/symex" xmlns:wpg="http://schemas.microsoft.com/office/word/2010/wordprocessingGroup" xmlns:wpi="http://schemas.microsoft.com/office/word/2010/wordprocessingInk" xmlns:wne="http://schemas.microsoft.com/office/word/2006/wordml" xmlns:wps="http://schemas.microsoft.com/office/word/2010/wordprocessingShape" mc:Ignorable="w14 w15 w16se w16cid w16 w16cex w16sdtdh wp14">
   <w:abstractNum w:abstractNumId="0" w15:restartNumberingAfterBreak="0">
     <w:nsid w:val="0E0E6D93"/>
     <w:multiLevelType w:val="hybridMultilevel"/>
@@ -7662,29 +8085,29 @@
       </w:pPr>
     </w:lvl>
   </w:abstractNum>
-  <w:num w:numId="1" w16cid:durableId="1002246367">
+  <w:num w:numId="1">
     <w:abstractNumId w:val="2"/>
   </w:num>
-  <w:num w:numId="2" w16cid:durableId="1755468449">
+  <w:num w:numId="2">
     <w:abstractNumId w:val="3"/>
   </w:num>
-  <w:num w:numId="3" w16cid:durableId="1073506352">
+  <w:num w:numId="3">
     <w:abstractNumId w:val="5"/>
   </w:num>
-  <w:num w:numId="4" w16cid:durableId="1250890787">
+  <w:num w:numId="4">
     <w:abstractNumId w:val="4"/>
   </w:num>
-  <w:num w:numId="5" w16cid:durableId="602300871">
+  <w:num w:numId="5">
     <w:abstractNumId w:val="0"/>
   </w:num>
-  <w:num w:numId="6" w16cid:durableId="503399731">
+  <w:num w:numId="6">
     <w:abstractNumId w:val="1"/>
   </w:num>
 </w:numbering>
 </file>
 
 <file path=word/styles.xml><?xml version="1.0" encoding="utf-8"?>
-<w:styles xmlns:mc="http://schemas.openxmlformats.org/markup-compatibility/2006" xmlns:r="http://schemas.openxmlformats.org/officeDocument/2006/relationships" xmlns:w="http://schemas.openxmlformats.org/wordprocessingml/2006/main" xmlns:w14="http://schemas.microsoft.com/office/word/2010/wordml" xmlns:w15="http://schemas.microsoft.com/office/word/2012/wordml" xmlns:w16cex="http://schemas.microsoft.com/office/word/2018/wordml/cex" xmlns:w16cid="http://schemas.microsoft.com/office/word/2016/wordml/cid" xmlns:w16="http://schemas.microsoft.com/office/word/2018/wordml" xmlns:w16du="http://schemas.microsoft.com/office/word/2023/wordml/word16du" xmlns:w16sdtdh="http://schemas.microsoft.com/office/word/2020/wordml/sdtdatahash" xmlns:w16sdtfl="http://schemas.microsoft.com/office/word/2024/wordml/sdtformatlock" xmlns:w16se="http://schemas.microsoft.com/office/word/2015/wordml/symex" mc:Ignorable="w14 w15 w16se w16cid w16 w16cex w16sdtdh w16sdtfl w16du">
+<w:styles xmlns:mc="http://schemas.openxmlformats.org/markup-compatibility/2006" xmlns:r="http://schemas.openxmlformats.org/officeDocument/2006/relationships" xmlns:w="http://schemas.openxmlformats.org/wordprocessingml/2006/main" xmlns:w14="http://schemas.microsoft.com/office/word/2010/wordml" xmlns:w15="http://schemas.microsoft.com/office/word/2012/wordml" xmlns:w16cex="http://schemas.microsoft.com/office/word/2018/wordml/cex" xmlns:w16cid="http://schemas.microsoft.com/office/word/2016/wordml/cid" xmlns:w16="http://schemas.microsoft.com/office/word/2018/wordml" xmlns:w16sdtdh="http://schemas.microsoft.com/office/word/2020/wordml/sdtdatahash" xmlns:w16se="http://schemas.microsoft.com/office/word/2015/wordml/symex" mc:Ignorable="w14 w15 w16se w16cid w16 w16cex w16sdtdh">
   <w:docDefaults>
     <w:rPrDefault>
       <w:rPr>
